--- a/ОСиСП лабораторная работа 6.docx
+++ b/ОСиСП лабораторная работа 6.docx
@@ -999,8 +999,6 @@
               <w:lang w:eastAsia="ru-RU"/>
             </w:rPr>
           </w:pPr>
-          <w:bookmarkStart w:id="0" w:name="_GoBack"/>
-          <w:bookmarkEnd w:id="0"/>
         </w:p>
         <w:p>
           <w:pPr>
@@ -1772,7 +1770,7 @@
           <w:szCs w:val="28"/>
         </w:rPr>
       </w:pPr>
-      <w:bookmarkStart w:id="1" w:name="_Toc146631498"/>
+      <w:bookmarkStart w:id="0" w:name="_Toc146631498"/>
       <w:r>
         <w:rPr>
           <w:rFonts w:ascii="Times New Roman" w:hAnsi="Times New Roman" w:cs="Times New Roman"/>
@@ -1783,7 +1781,7 @@
         <w:lastRenderedPageBreak/>
         <w:t xml:space="preserve">1 </w:t>
       </w:r>
-      <w:bookmarkEnd w:id="1"/>
+      <w:bookmarkEnd w:id="0"/>
       <w:r>
         <w:rPr>
           <w:rFonts w:ascii="Times New Roman" w:hAnsi="Times New Roman" w:cs="Times New Roman"/>
@@ -1911,7 +1909,7 @@
           <w:szCs w:val="28"/>
         </w:rPr>
       </w:pPr>
-      <w:bookmarkStart w:id="2" w:name="_Toc146631499"/>
+      <w:bookmarkStart w:id="1" w:name="_Toc146631499"/>
       <w:r>
         <w:rPr>
           <w:rFonts w:ascii="Times New Roman" w:hAnsi="Times New Roman" w:cs="Times New Roman"/>
@@ -1922,7 +1920,7 @@
         <w:lastRenderedPageBreak/>
         <w:t xml:space="preserve">2 </w:t>
       </w:r>
-      <w:bookmarkEnd w:id="2"/>
+      <w:bookmarkEnd w:id="1"/>
       <w:r>
         <w:rPr>
           <w:rFonts w:ascii="Times New Roman" w:hAnsi="Times New Roman" w:cs="Times New Roman"/>
@@ -2453,6 +2451,7 @@
         <w:t xml:space="preserve"> используется для передачи данных между потоками. Вектор </w:t>
       </w:r>
       <w:proofErr w:type="spellStart"/>
+      <w:proofErr w:type="gramStart"/>
       <w:r>
         <w:rPr>
           <w:rFonts w:ascii="Times New Roman" w:hAnsi="Times New Roman" w:cs="Times New Roman"/>
@@ -2471,6 +2470,7 @@
         <w:t>::</w:t>
       </w:r>
       <w:proofErr w:type="spellStart"/>
+      <w:proofErr w:type="gramEnd"/>
       <w:r>
         <w:rPr>
           <w:rFonts w:ascii="Times New Roman" w:hAnsi="Times New Roman" w:cs="Times New Roman"/>
@@ -2551,6 +2551,7 @@
         <w:t>(</w:t>
       </w:r>
       <w:proofErr w:type="spellStart"/>
+      <w:proofErr w:type="gramStart"/>
       <w:r>
         <w:rPr>
           <w:rFonts w:ascii="Times New Roman" w:hAnsi="Times New Roman" w:cs="Times New Roman"/>
@@ -2566,7 +2567,16 @@
           <w:sz w:val="28"/>
           <w:szCs w:val="28"/>
         </w:rPr>
-        <w:t>(NULL)) используется для инициализации генератора случайных чисел на основе текущего времени.</w:t>
+        <w:t>(</w:t>
+      </w:r>
+      <w:proofErr w:type="gramEnd"/>
+      <w:r>
+        <w:rPr>
+          <w:rFonts w:ascii="Times New Roman" w:hAnsi="Times New Roman" w:cs="Times New Roman"/>
+          <w:sz w:val="28"/>
+          <w:szCs w:val="28"/>
+        </w:rPr>
+        <w:t>NULL)) используется для инициализации генератора случайных чисел на основе текущего времени.</w:t>
       </w:r>
     </w:p>
     <w:p>
@@ -2661,7 +2671,7 @@
           <w:szCs w:val="28"/>
         </w:rPr>
       </w:pPr>
-      <w:bookmarkStart w:id="3" w:name="_Toc146631500"/>
+      <w:bookmarkStart w:id="2" w:name="_Toc146631500"/>
       <w:r>
         <w:rPr>
           <w:rFonts w:ascii="Times New Roman" w:hAnsi="Times New Roman" w:cs="Times New Roman"/>
@@ -2681,7 +2691,7 @@
         </w:rPr>
         <w:t xml:space="preserve"> </w:t>
       </w:r>
-      <w:bookmarkEnd w:id="3"/>
+      <w:bookmarkEnd w:id="2"/>
       <w:r>
         <w:rPr>
           <w:rFonts w:ascii="Times New Roman" w:hAnsi="Times New Roman" w:cs="Times New Roman"/>
@@ -2765,6 +2775,7 @@
       <w:r>
         <w:rPr>
           <w:rFonts w:ascii="Times New Roman" w:hAnsi="Times New Roman" w:cs="Times New Roman"/>
+          <w:noProof/>
           <w:sz w:val="28"/>
           <w:szCs w:val="28"/>
         </w:rPr>
@@ -2844,7 +2855,7 @@
         </w:rPr>
         <w:t>Результат работы программы</w:t>
       </w:r>
-      <w:bookmarkStart w:id="4" w:name="_Hlk146619776"/>
+      <w:bookmarkStart w:id="3" w:name="_Hlk146619776"/>
     </w:p>
     <w:p>
       <w:pPr>
@@ -2875,8 +2886,8 @@
           <w:szCs w:val="28"/>
         </w:rPr>
       </w:pPr>
-      <w:bookmarkStart w:id="5" w:name="_Toc146631501"/>
-      <w:bookmarkEnd w:id="4"/>
+      <w:bookmarkStart w:id="4" w:name="_Toc146631501"/>
+      <w:bookmarkEnd w:id="3"/>
       <w:r>
         <w:rPr>
           <w:rFonts w:ascii="Times New Roman" w:hAnsi="Times New Roman" w:cs="Times New Roman"/>
@@ -2887,7 +2898,7 @@
         <w:lastRenderedPageBreak/>
         <w:t>ВЫВОДЫ</w:t>
       </w:r>
-      <w:bookmarkEnd w:id="5"/>
+      <w:bookmarkEnd w:id="4"/>
     </w:p>
     <w:p>
       <w:pPr>
@@ -2958,7 +2969,7 @@
           <w:szCs w:val="28"/>
         </w:rPr>
       </w:pPr>
-      <w:bookmarkStart w:id="6" w:name="_Toc146631502"/>
+      <w:bookmarkStart w:id="5" w:name="_Toc146631502"/>
       <w:r>
         <w:rPr>
           <w:rFonts w:ascii="Times New Roman" w:hAnsi="Times New Roman" w:cs="Times New Roman"/>
@@ -2969,7 +2980,7 @@
         <w:lastRenderedPageBreak/>
         <w:t>СПИСОК ИСПОЛЬЗОВАННЫХ ИСТОЧНИКОВ</w:t>
       </w:r>
-      <w:bookmarkEnd w:id="6"/>
+      <w:bookmarkEnd w:id="5"/>
     </w:p>
     <w:p>
       <w:pPr>
@@ -3000,6 +3011,7 @@
           <w:szCs w:val="28"/>
         </w:rPr>
       </w:pPr>
+      <w:bookmarkStart w:id="6" w:name="_GoBack"/>
       <w:r>
         <w:rPr>
           <w:rFonts w:ascii="Times New Roman" w:hAnsi="Times New Roman" w:cs="Times New Roman"/>
@@ -3087,7 +3099,7 @@
         </w:numPr>
         <w:spacing w:after="0" w:line="240" w:lineRule="auto"/>
         <w:ind w:firstLine="709"/>
-        <w:jc w:val="center"/>
+        <w:jc w:val="both"/>
         <w:rPr>
           <w:rFonts w:ascii="Times New Roman" w:hAnsi="Times New Roman" w:cs="Times New Roman"/>
           <w:sz w:val="28"/>
@@ -3124,31 +3136,10 @@
             <w:szCs w:val="28"/>
             <w:u w:val="none"/>
           </w:rPr>
-          <w:t xml:space="preserve"> – Дата доступа </w:t>
-        </w:r>
-        <w:r>
-          <w:rPr>
-            <w:rStyle w:val="ac"/>
-            <w:rFonts w:ascii="Times New Roman" w:hAnsi="Times New Roman" w:cs="Times New Roman"/>
-            <w:color w:val="auto"/>
-            <w:sz w:val="28"/>
-            <w:szCs w:val="28"/>
-            <w:u w:val="none"/>
-          </w:rPr>
-          <w:t>24</w:t>
-        </w:r>
-        <w:r>
-          <w:rPr>
-            <w:rStyle w:val="ac"/>
-            <w:rFonts w:ascii="Times New Roman" w:hAnsi="Times New Roman" w:cs="Times New Roman"/>
-            <w:color w:val="auto"/>
-            <w:sz w:val="28"/>
-            <w:szCs w:val="28"/>
-            <w:u w:val="none"/>
-          </w:rPr>
-          <w:t>.10.2023</w:t>
+          <w:t xml:space="preserve"> – Дата доступа 24.10.2023</w:t>
         </w:r>
       </w:hyperlink>
+      <w:bookmarkEnd w:id="6"/>
       <w:r>
         <w:rPr>
           <w:rFonts w:ascii="Times New Roman" w:hAnsi="Times New Roman" w:cs="Times New Roman"/>
@@ -3656,7 +3647,17 @@
           <w:szCs w:val="20"/>
           <w:lang w:val="en-US"/>
         </w:rPr>
-        <w:t xml:space="preserve">    std</w:t>
+        <w:t xml:space="preserve">    </w:t>
+      </w:r>
+      <w:proofErr w:type="gramStart"/>
+      <w:r>
+        <w:rPr>
+          <w:rFonts w:ascii="Courier New" w:eastAsia="Times New Roman" w:hAnsi="Courier New" w:cs="Courier New"/>
+          <w:sz w:val="20"/>
+          <w:szCs w:val="20"/>
+          <w:lang w:val="en-US"/>
+        </w:rPr>
+        <w:t>std</w:t>
       </w:r>
       <w:r>
         <w:rPr>
@@ -3666,6 +3667,7 @@
         </w:rPr>
         <w:t>::</w:t>
       </w:r>
+      <w:proofErr w:type="gramEnd"/>
       <w:r>
         <w:rPr>
           <w:rFonts w:ascii="Courier New" w:eastAsia="Times New Roman" w:hAnsi="Courier New" w:cs="Courier New"/>
@@ -3759,14 +3761,25 @@
           <w:lang w:val="en-US"/>
         </w:rPr>
       </w:pPr>
-      <w:r>
-        <w:rPr>
-          <w:rFonts w:ascii="Courier New" w:eastAsia="Times New Roman" w:hAnsi="Courier New" w:cs="Courier New"/>
-          <w:sz w:val="20"/>
-          <w:szCs w:val="20"/>
-          <w:lang w:val="en-US"/>
-        </w:rPr>
-        <w:t xml:space="preserve">std::vector&lt;int&gt; </w:t>
+      <w:proofErr w:type="gramStart"/>
+      <w:r>
+        <w:rPr>
+          <w:rFonts w:ascii="Courier New" w:eastAsia="Times New Roman" w:hAnsi="Courier New" w:cs="Courier New"/>
+          <w:sz w:val="20"/>
+          <w:szCs w:val="20"/>
+          <w:lang w:val="en-US"/>
+        </w:rPr>
+        <w:t>std::</w:t>
+      </w:r>
+      <w:proofErr w:type="gramEnd"/>
+      <w:r>
+        <w:rPr>
+          <w:rFonts w:ascii="Courier New" w:eastAsia="Times New Roman" w:hAnsi="Courier New" w:cs="Courier New"/>
+          <w:sz w:val="20"/>
+          <w:szCs w:val="20"/>
+          <w:lang w:val="en-US"/>
+        </w:rPr>
+        <w:t xml:space="preserve">vector&lt;int&gt; </w:t>
       </w:r>
       <w:proofErr w:type="spellStart"/>
       <w:r>
@@ -3896,6 +3909,7 @@
         <w:t xml:space="preserve">DWORD WINAPI </w:t>
       </w:r>
       <w:proofErr w:type="spellStart"/>
+      <w:proofErr w:type="gramStart"/>
       <w:r>
         <w:rPr>
           <w:rFonts w:ascii="Courier New" w:eastAsia="Times New Roman" w:hAnsi="Courier New" w:cs="Courier New"/>
@@ -3913,7 +3927,17 @@
           <w:szCs w:val="20"/>
           <w:lang w:val="en-US"/>
         </w:rPr>
-        <w:t xml:space="preserve">(LPVOID </w:t>
+        <w:t>(</w:t>
+      </w:r>
+      <w:proofErr w:type="gramEnd"/>
+      <w:r>
+        <w:rPr>
+          <w:rFonts w:ascii="Courier New" w:eastAsia="Times New Roman" w:hAnsi="Courier New" w:cs="Courier New"/>
+          <w:sz w:val="20"/>
+          <w:szCs w:val="20"/>
+          <w:lang w:val="en-US"/>
+        </w:rPr>
+        <w:t xml:space="preserve">LPVOID </w:t>
       </w:r>
       <w:proofErr w:type="spellStart"/>
       <w:r>
@@ -4027,6 +4051,7 @@
         <w:t xml:space="preserve">    </w:t>
       </w:r>
       <w:proofErr w:type="spellStart"/>
+      <w:proofErr w:type="gramStart"/>
       <w:r>
         <w:rPr>
           <w:rFonts w:ascii="Courier New" w:eastAsia="Times New Roman" w:hAnsi="Courier New" w:cs="Courier New"/>
@@ -4047,6 +4072,7 @@
         <w:t>(</w:t>
       </w:r>
       <w:proofErr w:type="spellStart"/>
+      <w:proofErr w:type="gramEnd"/>
       <w:r>
         <w:rPr>
           <w:rFonts w:ascii="Courier New" w:eastAsia="Times New Roman" w:hAnsi="Courier New" w:cs="Courier New"/>
@@ -4315,7 +4341,27 @@
           <w:szCs w:val="20"/>
           <w:lang w:val="en-US"/>
         </w:rPr>
-        <w:t xml:space="preserve">        for (int num : task-&gt;data) {</w:t>
+        <w:t xml:space="preserve">        for (int </w:t>
+      </w:r>
+      <w:proofErr w:type="gramStart"/>
+      <w:r>
+        <w:rPr>
+          <w:rFonts w:ascii="Courier New" w:eastAsia="Times New Roman" w:hAnsi="Courier New" w:cs="Courier New"/>
+          <w:sz w:val="20"/>
+          <w:szCs w:val="20"/>
+          <w:lang w:val="en-US"/>
+        </w:rPr>
+        <w:t>num :</w:t>
+      </w:r>
+      <w:proofErr w:type="gramEnd"/>
+      <w:r>
+        <w:rPr>
+          <w:rFonts w:ascii="Courier New" w:eastAsia="Times New Roman" w:hAnsi="Courier New" w:cs="Courier New"/>
+          <w:sz w:val="20"/>
+          <w:szCs w:val="20"/>
+          <w:lang w:val="en-US"/>
+        </w:rPr>
+        <w:t xml:space="preserve"> task-&gt;data) {</w:t>
       </w:r>
     </w:p>
     <w:p>
@@ -4375,9 +4421,20 @@
           <w:szCs w:val="20"/>
           <w:lang w:val="en-US"/>
         </w:rPr>
-        <w:t xml:space="preserve">        std::</w:t>
-      </w:r>
-      <w:proofErr w:type="spellStart"/>
+        <w:t xml:space="preserve">        </w:t>
+      </w:r>
+      <w:proofErr w:type="gramStart"/>
+      <w:r>
+        <w:rPr>
+          <w:rFonts w:ascii="Courier New" w:eastAsia="Times New Roman" w:hAnsi="Courier New" w:cs="Courier New"/>
+          <w:sz w:val="20"/>
+          <w:szCs w:val="20"/>
+          <w:lang w:val="en-US"/>
+        </w:rPr>
+        <w:t>std::</w:t>
+      </w:r>
+      <w:proofErr w:type="spellStart"/>
+      <w:proofErr w:type="gramEnd"/>
       <w:r>
         <w:rPr>
           <w:rFonts w:ascii="Courier New" w:eastAsia="Times New Roman" w:hAnsi="Courier New" w:cs="Courier New"/>
@@ -4558,9 +4615,20 @@
           <w:szCs w:val="20"/>
           <w:lang w:val="en-US"/>
         </w:rPr>
-        <w:t>int max = *std::</w:t>
-      </w:r>
-      <w:proofErr w:type="spellStart"/>
+        <w:t>int max = *</w:t>
+      </w:r>
+      <w:proofErr w:type="gramStart"/>
+      <w:r>
+        <w:rPr>
+          <w:rFonts w:ascii="Courier New" w:eastAsia="Times New Roman" w:hAnsi="Courier New" w:cs="Courier New"/>
+          <w:sz w:val="20"/>
+          <w:szCs w:val="20"/>
+          <w:lang w:val="en-US"/>
+        </w:rPr>
+        <w:t>std::</w:t>
+      </w:r>
+      <w:proofErr w:type="spellStart"/>
+      <w:proofErr w:type="gramEnd"/>
       <w:r>
         <w:rPr>
           <w:rFonts w:ascii="Courier New" w:eastAsia="Times New Roman" w:hAnsi="Courier New" w:cs="Courier New"/>
@@ -4638,9 +4706,20 @@
           <w:szCs w:val="20"/>
           <w:lang w:val="en-US"/>
         </w:rPr>
-        <w:t xml:space="preserve">        std::</w:t>
-      </w:r>
-      <w:proofErr w:type="spellStart"/>
+        <w:t xml:space="preserve">        </w:t>
+      </w:r>
+      <w:proofErr w:type="gramStart"/>
+      <w:r>
+        <w:rPr>
+          <w:rFonts w:ascii="Courier New" w:eastAsia="Times New Roman" w:hAnsi="Courier New" w:cs="Courier New"/>
+          <w:sz w:val="20"/>
+          <w:szCs w:val="20"/>
+          <w:lang w:val="en-US"/>
+        </w:rPr>
+        <w:t>std::</w:t>
+      </w:r>
+      <w:proofErr w:type="spellStart"/>
+      <w:proofErr w:type="gramEnd"/>
       <w:r>
         <w:rPr>
           <w:rFonts w:ascii="Courier New" w:eastAsia="Times New Roman" w:hAnsi="Courier New" w:cs="Courier New"/>
@@ -4821,7 +4900,27 @@
           <w:szCs w:val="20"/>
           <w:lang w:val="en-US"/>
         </w:rPr>
-        <w:t>if (!task-&gt;</w:t>
+        <w:t xml:space="preserve">if </w:t>
+      </w:r>
+      <w:proofErr w:type="gramStart"/>
+      <w:r>
+        <w:rPr>
+          <w:rFonts w:ascii="Courier New" w:eastAsia="Times New Roman" w:hAnsi="Courier New" w:cs="Courier New"/>
+          <w:sz w:val="20"/>
+          <w:szCs w:val="20"/>
+          <w:lang w:val="en-US"/>
+        </w:rPr>
+        <w:t>(!task</w:t>
+      </w:r>
+      <w:proofErr w:type="gramEnd"/>
+      <w:r>
+        <w:rPr>
+          <w:rFonts w:ascii="Courier New" w:eastAsia="Times New Roman" w:hAnsi="Courier New" w:cs="Courier New"/>
+          <w:sz w:val="20"/>
+          <w:szCs w:val="20"/>
+          <w:lang w:val="en-US"/>
+        </w:rPr>
+        <w:t>-&gt;</w:t>
       </w:r>
       <w:proofErr w:type="spellStart"/>
       <w:r>
@@ -4881,7 +4980,27 @@
           <w:szCs w:val="20"/>
           <w:lang w:val="en-US"/>
         </w:rPr>
-        <w:t>(time(NULL));</w:t>
+        <w:t>(</w:t>
+      </w:r>
+      <w:proofErr w:type="gramStart"/>
+      <w:r>
+        <w:rPr>
+          <w:rFonts w:ascii="Courier New" w:eastAsia="Times New Roman" w:hAnsi="Courier New" w:cs="Courier New"/>
+          <w:sz w:val="20"/>
+          <w:szCs w:val="20"/>
+          <w:lang w:val="en-US"/>
+        </w:rPr>
+        <w:t>time(</w:t>
+      </w:r>
+      <w:proofErr w:type="gramEnd"/>
+      <w:r>
+        <w:rPr>
+          <w:rFonts w:ascii="Courier New" w:eastAsia="Times New Roman" w:hAnsi="Courier New" w:cs="Courier New"/>
+          <w:sz w:val="20"/>
+          <w:szCs w:val="20"/>
+          <w:lang w:val="en-US"/>
+        </w:rPr>
+        <w:t>NULL));</w:t>
       </w:r>
     </w:p>
     <w:p>
@@ -4910,6 +5029,7 @@
         </w:rPr>
         <w:t>-&gt;</w:t>
       </w:r>
+      <w:proofErr w:type="gramStart"/>
       <w:r>
         <w:rPr>
           <w:rFonts w:ascii="Courier New" w:eastAsia="Times New Roman" w:hAnsi="Courier New" w:cs="Courier New"/>
@@ -4925,7 +5045,16 @@
           <w:sz w:val="20"/>
           <w:szCs w:val="20"/>
         </w:rPr>
-        <w:t xml:space="preserve">[0] = </w:t>
+        <w:t>[</w:t>
+      </w:r>
+      <w:proofErr w:type="gramEnd"/>
+      <w:r>
+        <w:rPr>
+          <w:rFonts w:ascii="Courier New" w:eastAsia="Times New Roman" w:hAnsi="Courier New" w:cs="Courier New"/>
+          <w:sz w:val="20"/>
+          <w:szCs w:val="20"/>
+        </w:rPr>
+        <w:t xml:space="preserve">0] = </w:t>
       </w:r>
       <w:r>
         <w:rPr>
@@ -4963,6 +5092,7 @@
         </w:rPr>
         <w:t xml:space="preserve">            </w:t>
       </w:r>
+      <w:proofErr w:type="gramStart"/>
       <w:r>
         <w:rPr>
           <w:rFonts w:ascii="Courier New" w:eastAsia="Times New Roman" w:hAnsi="Courier New" w:cs="Courier New"/>
@@ -4973,6 +5103,7 @@
         <w:t>std::</w:t>
       </w:r>
       <w:proofErr w:type="spellStart"/>
+      <w:proofErr w:type="gramEnd"/>
       <w:r>
         <w:rPr>
           <w:rFonts w:ascii="Courier New" w:eastAsia="Times New Roman" w:hAnsi="Courier New" w:cs="Courier New"/>
@@ -5041,9 +5172,20 @@
           <w:szCs w:val="20"/>
           <w:lang w:val="en-US"/>
         </w:rPr>
-        <w:t xml:space="preserve">            std::</w:t>
-      </w:r>
-      <w:proofErr w:type="spellStart"/>
+        <w:t xml:space="preserve">            </w:t>
+      </w:r>
+      <w:proofErr w:type="gramStart"/>
+      <w:r>
+        <w:rPr>
+          <w:rFonts w:ascii="Courier New" w:eastAsia="Times New Roman" w:hAnsi="Courier New" w:cs="Courier New"/>
+          <w:sz w:val="20"/>
+          <w:szCs w:val="20"/>
+          <w:lang w:val="en-US"/>
+        </w:rPr>
+        <w:t>std::</w:t>
+      </w:r>
+      <w:proofErr w:type="spellStart"/>
+      <w:proofErr w:type="gramEnd"/>
       <w:r>
         <w:rPr>
           <w:rFonts w:ascii="Courier New" w:eastAsia="Times New Roman" w:hAnsi="Courier New" w:cs="Courier New"/>
@@ -5144,6 +5286,7 @@
         <w:t xml:space="preserve"> &lt; task-&gt;</w:t>
       </w:r>
       <w:proofErr w:type="spellStart"/>
+      <w:proofErr w:type="gramStart"/>
       <w:r>
         <w:rPr>
           <w:rFonts w:ascii="Courier New" w:eastAsia="Times New Roman" w:hAnsi="Courier New" w:cs="Courier New"/>
@@ -5154,6 +5297,7 @@
         <w:t>data.size</w:t>
       </w:r>
       <w:proofErr w:type="spellEnd"/>
+      <w:proofErr w:type="gramEnd"/>
       <w:r>
         <w:rPr>
           <w:rFonts w:ascii="Courier New" w:eastAsia="Times New Roman" w:hAnsi="Courier New" w:cs="Courier New"/>
@@ -5201,9 +5345,20 @@
           <w:szCs w:val="20"/>
           <w:lang w:val="en-US"/>
         </w:rPr>
-        <w:t xml:space="preserve">                std::</w:t>
-      </w:r>
-      <w:proofErr w:type="spellStart"/>
+        <w:t xml:space="preserve">                </w:t>
+      </w:r>
+      <w:proofErr w:type="gramStart"/>
+      <w:r>
+        <w:rPr>
+          <w:rFonts w:ascii="Courier New" w:eastAsia="Times New Roman" w:hAnsi="Courier New" w:cs="Courier New"/>
+          <w:sz w:val="20"/>
+          <w:szCs w:val="20"/>
+          <w:lang w:val="en-US"/>
+        </w:rPr>
+        <w:t>std::</w:t>
+      </w:r>
+      <w:proofErr w:type="spellStart"/>
+      <w:proofErr w:type="gramEnd"/>
       <w:r>
         <w:rPr>
           <w:rFonts w:ascii="Courier New" w:eastAsia="Times New Roman" w:hAnsi="Courier New" w:cs="Courier New"/>
@@ -5281,9 +5436,20 @@
           <w:szCs w:val="20"/>
           <w:lang w:val="en-US"/>
         </w:rPr>
-        <w:t xml:space="preserve">            std::</w:t>
-      </w:r>
-      <w:proofErr w:type="spellStart"/>
+        <w:t xml:space="preserve">            </w:t>
+      </w:r>
+      <w:proofErr w:type="gramStart"/>
+      <w:r>
+        <w:rPr>
+          <w:rFonts w:ascii="Courier New" w:eastAsia="Times New Roman" w:hAnsi="Courier New" w:cs="Courier New"/>
+          <w:sz w:val="20"/>
+          <w:szCs w:val="20"/>
+          <w:lang w:val="en-US"/>
+        </w:rPr>
+        <w:t>std::</w:t>
+      </w:r>
+      <w:proofErr w:type="spellStart"/>
+      <w:proofErr w:type="gramEnd"/>
       <w:r>
         <w:rPr>
           <w:rFonts w:ascii="Courier New" w:eastAsia="Times New Roman" w:hAnsi="Courier New" w:cs="Courier New"/>
@@ -5618,6 +5784,7 @@
         </w:rPr>
         <w:t xml:space="preserve"> </w:t>
       </w:r>
+      <w:proofErr w:type="gramStart"/>
       <w:r>
         <w:rPr>
           <w:rFonts w:ascii="Courier New" w:eastAsia="Times New Roman" w:hAnsi="Courier New" w:cs="Courier New"/>
@@ -5633,7 +5800,16 @@
           <w:sz w:val="20"/>
           <w:szCs w:val="20"/>
         </w:rPr>
-        <w:t>() {</w:t>
+        <w:t>(</w:t>
+      </w:r>
+      <w:proofErr w:type="gramEnd"/>
+      <w:r>
+        <w:rPr>
+          <w:rFonts w:ascii="Courier New" w:eastAsia="Times New Roman" w:hAnsi="Courier New" w:cs="Courier New"/>
+          <w:sz w:val="20"/>
+          <w:szCs w:val="20"/>
+        </w:rPr>
+        <w:t>) {</w:t>
       </w:r>
     </w:p>
     <w:p>
@@ -5944,6 +6120,7 @@
         <w:t xml:space="preserve"> = </w:t>
       </w:r>
       <w:proofErr w:type="spellStart"/>
+      <w:proofErr w:type="gramStart"/>
       <w:r>
         <w:rPr>
           <w:rFonts w:ascii="Courier New" w:eastAsia="Times New Roman" w:hAnsi="Courier New" w:cs="Courier New"/>
@@ -5961,7 +6138,17 @@
           <w:szCs w:val="20"/>
           <w:lang w:val="en-US"/>
         </w:rPr>
-        <w:t>(NULL, FALSE, NULL);</w:t>
+        <w:t>(</w:t>
+      </w:r>
+      <w:proofErr w:type="gramEnd"/>
+      <w:r>
+        <w:rPr>
+          <w:rFonts w:ascii="Courier New" w:eastAsia="Times New Roman" w:hAnsi="Courier New" w:cs="Courier New"/>
+          <w:sz w:val="20"/>
+          <w:szCs w:val="20"/>
+          <w:lang w:val="en-US"/>
+        </w:rPr>
+        <w:t>NULL, FALSE, NULL);</w:t>
       </w:r>
     </w:p>
     <w:p>
@@ -6027,7 +6214,27 @@
           <w:szCs w:val="20"/>
           <w:lang w:val="en-US"/>
         </w:rPr>
-        <w:t>Task tasks[3];</w:t>
+        <w:t xml:space="preserve">Task </w:t>
+      </w:r>
+      <w:proofErr w:type="gramStart"/>
+      <w:r>
+        <w:rPr>
+          <w:rFonts w:ascii="Courier New" w:eastAsia="Times New Roman" w:hAnsi="Courier New" w:cs="Courier New"/>
+          <w:sz w:val="20"/>
+          <w:szCs w:val="20"/>
+          <w:lang w:val="en-US"/>
+        </w:rPr>
+        <w:t>tasks[</w:t>
+      </w:r>
+      <w:proofErr w:type="gramEnd"/>
+      <w:r>
+        <w:rPr>
+          <w:rFonts w:ascii="Courier New" w:eastAsia="Times New Roman" w:hAnsi="Courier New" w:cs="Courier New"/>
+          <w:sz w:val="20"/>
+          <w:szCs w:val="20"/>
+          <w:lang w:val="en-US"/>
+        </w:rPr>
+        <w:t>3];</w:t>
       </w:r>
     </w:p>
     <w:p>
@@ -6140,6 +6347,7 @@
         <w:t>i</w:t>
       </w:r>
       <w:proofErr w:type="spellEnd"/>
+      <w:proofErr w:type="gramStart"/>
       <w:r>
         <w:rPr>
           <w:rFonts w:ascii="Courier New" w:eastAsia="Times New Roman" w:hAnsi="Courier New" w:cs="Courier New"/>
@@ -6160,6 +6368,7 @@
         <w:t>taskType</w:t>
       </w:r>
       <w:proofErr w:type="spellEnd"/>
+      <w:proofErr w:type="gramEnd"/>
       <w:r>
         <w:rPr>
           <w:rFonts w:ascii="Courier New" w:eastAsia="Times New Roman" w:hAnsi="Courier New" w:cs="Courier New"/>
@@ -6340,6 +6549,7 @@
         <w:t xml:space="preserve"> </w:t>
       </w:r>
       <w:proofErr w:type="spellStart"/>
+      <w:proofErr w:type="gramStart"/>
       <w:r>
         <w:rPr>
           <w:rFonts w:ascii="Courier New" w:eastAsia="Times New Roman" w:hAnsi="Courier New" w:cs="Courier New"/>
@@ -6356,7 +6566,16 @@
           <w:sz w:val="20"/>
           <w:szCs w:val="20"/>
         </w:rPr>
-        <w:t>[3];</w:t>
+        <w:t>[</w:t>
+      </w:r>
+      <w:proofErr w:type="gramEnd"/>
+      <w:r>
+        <w:rPr>
+          <w:rFonts w:ascii="Courier New" w:eastAsia="Times New Roman" w:hAnsi="Courier New" w:cs="Courier New"/>
+          <w:sz w:val="20"/>
+          <w:szCs w:val="20"/>
+        </w:rPr>
+        <w:t>3];</w:t>
       </w:r>
     </w:p>
     <w:p>
@@ -6384,7 +6603,7 @@
           <w:szCs w:val="20"/>
           <w:lang w:val="en-US"/>
         </w:rPr>
-        <w:t xml:space="preserve">for (int i = 0; </w:t>
+        <w:t xml:space="preserve">for (int </w:t>
       </w:r>
       <w:proofErr w:type="spellStart"/>
       <w:r>
@@ -6404,6 +6623,26 @@
           <w:szCs w:val="20"/>
           <w:lang w:val="en-US"/>
         </w:rPr>
+        <w:t xml:space="preserve"> = 0; </w:t>
+      </w:r>
+      <w:proofErr w:type="spellStart"/>
+      <w:r>
+        <w:rPr>
+          <w:rFonts w:ascii="Courier New" w:eastAsia="Times New Roman" w:hAnsi="Courier New" w:cs="Courier New"/>
+          <w:sz w:val="20"/>
+          <w:szCs w:val="20"/>
+          <w:lang w:val="en-US"/>
+        </w:rPr>
+        <w:t>i</w:t>
+      </w:r>
+      <w:proofErr w:type="spellEnd"/>
+      <w:r>
+        <w:rPr>
+          <w:rFonts w:ascii="Courier New" w:eastAsia="Times New Roman" w:hAnsi="Courier New" w:cs="Courier New"/>
+          <w:sz w:val="20"/>
+          <w:szCs w:val="20"/>
+          <w:lang w:val="en-US"/>
+        </w:rPr>
         <w:t xml:space="preserve"> &lt; 3; ++</w:t>
       </w:r>
       <w:proofErr w:type="spellStart"/>
@@ -6487,6 +6726,7 @@
         <w:t xml:space="preserve">] = </w:t>
       </w:r>
       <w:proofErr w:type="spellStart"/>
+      <w:proofErr w:type="gramStart"/>
       <w:r>
         <w:rPr>
           <w:rFonts w:ascii="Courier New" w:eastAsia="Times New Roman" w:hAnsi="Courier New" w:cs="Courier New"/>
@@ -6504,7 +6744,17 @@
           <w:szCs w:val="20"/>
           <w:lang w:val="en-US"/>
         </w:rPr>
-        <w:t xml:space="preserve">(NULL, 0, </w:t>
+        <w:t>(</w:t>
+      </w:r>
+      <w:proofErr w:type="gramEnd"/>
+      <w:r>
+        <w:rPr>
+          <w:rFonts w:ascii="Courier New" w:eastAsia="Times New Roman" w:hAnsi="Courier New" w:cs="Courier New"/>
+          <w:sz w:val="20"/>
+          <w:szCs w:val="20"/>
+          <w:lang w:val="en-US"/>
+        </w:rPr>
+        <w:t xml:space="preserve">NULL, 0, </w:t>
       </w:r>
       <w:proofErr w:type="spellStart"/>
       <w:r>
@@ -6669,6 +6919,7 @@
         <w:t xml:space="preserve">    </w:t>
       </w:r>
       <w:proofErr w:type="spellStart"/>
+      <w:proofErr w:type="gramStart"/>
       <w:r>
         <w:rPr>
           <w:rFonts w:ascii="Courier New" w:eastAsia="Times New Roman" w:hAnsi="Courier New" w:cs="Courier New"/>
@@ -6686,7 +6937,17 @@
           <w:szCs w:val="20"/>
           <w:lang w:val="en-US"/>
         </w:rPr>
-        <w:t xml:space="preserve">(3, </w:t>
+        <w:t>(</w:t>
+      </w:r>
+      <w:proofErr w:type="gramEnd"/>
+      <w:r>
+        <w:rPr>
+          <w:rFonts w:ascii="Courier New" w:eastAsia="Times New Roman" w:hAnsi="Courier New" w:cs="Courier New"/>
+          <w:sz w:val="20"/>
+          <w:szCs w:val="20"/>
+          <w:lang w:val="en-US"/>
+        </w:rPr>
+        <w:t xml:space="preserve">3, </w:t>
       </w:r>
       <w:proofErr w:type="spellStart"/>
       <w:r>
@@ -7238,7 +7499,7 @@
         <v:path o:extrusionok="f" gradientshapeok="t" o:connecttype="rect"/>
         <o:lock v:ext="edit" aspectratio="t"/>
       </v:shapetype>
-      <v:shape id="_x0000_i1060" type="#_x0000_t75" style="width:10.5pt;height:10.5pt" o:bullet="t">
+      <v:shape id="_x0000_i1027" type="#_x0000_t75" style="width:10.5pt;height:10.5pt" o:bullet="t">
         <v:imagedata r:id="rId1" o:title="msoA0AB"/>
       </v:shape>
     </w:pict>
@@ -9243,7 +9504,7 @@
 </file>
 
 <file path=customXml/itemProps1.xml><?xml version="1.0" encoding="utf-8"?>
-<ds:datastoreItem xmlns:ds="http://schemas.openxmlformats.org/officeDocument/2006/customXml" ds:itemID="{E317F6D7-0E8A-47CE-8A08-650BCFB8D8B5}">
+<ds:datastoreItem xmlns:ds="http://schemas.openxmlformats.org/officeDocument/2006/customXml" ds:itemID="{C524BF2B-FDD2-4344-A4E0-DEE2FB4F2692}">
   <ds:schemaRefs>
     <ds:schemaRef ds:uri="http://schemas.openxmlformats.org/officeDocument/2006/bibliography"/>
   </ds:schemaRefs>

--- a/ОСиСП лабораторная работа 6.docx
+++ b/ОСиСП лабораторная работа 6.docx
@@ -405,7 +405,7 @@
           <w:szCs w:val="28"/>
           <w:lang w:val="ru-RU"/>
         </w:rPr>
-        <w:t>6</w:t>
+        <w:t>7</w:t>
       </w:r>
     </w:p>
     <w:p>
@@ -438,7 +438,7 @@
           <w:szCs w:val="28"/>
           <w:lang w:val="ru-RU"/>
         </w:rPr>
-        <w:t>Средства синхронизации и взаимного исключения (Windows). Изучение и использование средств синхронизации и взаимного исключения</w:t>
+        <w:t>Средства обмена данными (Windows). Изучение и использованием средств обмена данными и совместного доступа</w:t>
       </w:r>
       <w:r>
         <w:rPr>
@@ -1853,39 +1853,7 @@
           <w:sz w:val="28"/>
           <w:szCs w:val="28"/>
         </w:rPr>
-        <w:t>с</w:t>
-      </w:r>
-      <w:r>
-        <w:rPr>
-          <w:rFonts w:ascii="Times New Roman" w:hAnsi="Times New Roman" w:cs="Times New Roman"/>
-          <w:sz w:val="28"/>
-          <w:szCs w:val="28"/>
-        </w:rPr>
-        <w:t>озда</w:t>
-      </w:r>
-      <w:r>
-        <w:rPr>
-          <w:rFonts w:ascii="Times New Roman" w:hAnsi="Times New Roman" w:cs="Times New Roman"/>
-          <w:sz w:val="28"/>
-          <w:szCs w:val="28"/>
-        </w:rPr>
-        <w:t>ние</w:t>
-      </w:r>
-      <w:r>
-        <w:rPr>
-          <w:rFonts w:ascii="Times New Roman" w:hAnsi="Times New Roman" w:cs="Times New Roman"/>
-          <w:sz w:val="28"/>
-          <w:szCs w:val="28"/>
-        </w:rPr>
-        <w:t xml:space="preserve"> </w:t>
-      </w:r>
-      <w:r>
-        <w:rPr>
-          <w:rFonts w:ascii="Times New Roman" w:hAnsi="Times New Roman" w:cs="Times New Roman"/>
-          <w:sz w:val="28"/>
-          <w:szCs w:val="28"/>
-        </w:rPr>
-        <w:t>системы взаимного исключения для обеспечения безопасного доступа к общим ресурсам из нескольких потоков.</w:t>
+        <w:t>построения системы обмена файлами клиентами через сеть с возможностью выбора и отправки файлов.</w:t>
       </w:r>
       <w:r>
         <w:rPr>
@@ -2004,7 +1972,7 @@
           <w:sz w:val="28"/>
           <w:szCs w:val="28"/>
         </w:rPr>
-        <w:t>Средства синхронизации и взаимного исключения в операционной системе Windows играют критическую роль в обеспечении безопасности и корректности многозадачного выполнения программ. Они позволяют управлять доступом нескольких потоков или процессов к общим ресурсам, таким как общие данные, файлы, устройства или критические секции кода. Средства синхронизации обеспечивают правильную координацию выполнения задач, что предотвращает состояния гонки и гарантирует надежное выполнение программ.</w:t>
+        <w:t>Средства обмена данными и совместного доступа в Windows представляют собой мощные инструменты для обмена информацией между различными процессами и устройствами в операционной системе Windows. Эти средства обеспечивают эффективную передачу данных, обмен сообщениями и разделяемый доступ к ресурсам. Они имеют важное значение в разработке программных приложений и обеспечивают согласованное взаимодействие между различными частями системы.</w:t>
       </w:r>
     </w:p>
     <w:p>
@@ -2024,97 +1992,7 @@
           <w:sz w:val="28"/>
           <w:szCs w:val="28"/>
         </w:rPr>
-        <w:t>Одним из наиболее распространенных средств синхронизации в Windows являются мьютексы (</w:t>
-      </w:r>
-      <w:proofErr w:type="spellStart"/>
-      <w:r>
-        <w:rPr>
-          <w:rFonts w:ascii="Times New Roman" w:hAnsi="Times New Roman" w:cs="Times New Roman"/>
-          <w:sz w:val="28"/>
-          <w:szCs w:val="28"/>
-        </w:rPr>
-        <w:t>mutexes</w:t>
-      </w:r>
-      <w:proofErr w:type="spellEnd"/>
-      <w:r>
-        <w:rPr>
-          <w:rFonts w:ascii="Times New Roman" w:hAnsi="Times New Roman" w:cs="Times New Roman"/>
-          <w:sz w:val="28"/>
-          <w:szCs w:val="28"/>
-        </w:rPr>
-        <w:t>), семафоры (</w:t>
-      </w:r>
-      <w:proofErr w:type="spellStart"/>
-      <w:r>
-        <w:rPr>
-          <w:rFonts w:ascii="Times New Roman" w:hAnsi="Times New Roman" w:cs="Times New Roman"/>
-          <w:sz w:val="28"/>
-          <w:szCs w:val="28"/>
-        </w:rPr>
-        <w:t>semaphores</w:t>
-      </w:r>
-      <w:proofErr w:type="spellEnd"/>
-      <w:r>
-        <w:rPr>
-          <w:rFonts w:ascii="Times New Roman" w:hAnsi="Times New Roman" w:cs="Times New Roman"/>
-          <w:sz w:val="28"/>
-          <w:szCs w:val="28"/>
-        </w:rPr>
-        <w:t>), события (</w:t>
-      </w:r>
-      <w:proofErr w:type="spellStart"/>
-      <w:r>
-        <w:rPr>
-          <w:rFonts w:ascii="Times New Roman" w:hAnsi="Times New Roman" w:cs="Times New Roman"/>
-          <w:sz w:val="28"/>
-          <w:szCs w:val="28"/>
-        </w:rPr>
-        <w:t>events</w:t>
-      </w:r>
-      <w:proofErr w:type="spellEnd"/>
-      <w:r>
-        <w:rPr>
-          <w:rFonts w:ascii="Times New Roman" w:hAnsi="Times New Roman" w:cs="Times New Roman"/>
-          <w:sz w:val="28"/>
-          <w:szCs w:val="28"/>
-        </w:rPr>
-        <w:t>) и критические секции (</w:t>
-      </w:r>
-      <w:proofErr w:type="spellStart"/>
-      <w:r>
-        <w:rPr>
-          <w:rFonts w:ascii="Times New Roman" w:hAnsi="Times New Roman" w:cs="Times New Roman"/>
-          <w:sz w:val="28"/>
-          <w:szCs w:val="28"/>
-        </w:rPr>
-        <w:t>critical</w:t>
-      </w:r>
-      <w:proofErr w:type="spellEnd"/>
-      <w:r>
-        <w:rPr>
-          <w:rFonts w:ascii="Times New Roman" w:hAnsi="Times New Roman" w:cs="Times New Roman"/>
-          <w:sz w:val="28"/>
-          <w:szCs w:val="28"/>
-        </w:rPr>
-        <w:t xml:space="preserve"> </w:t>
-      </w:r>
-      <w:proofErr w:type="spellStart"/>
-      <w:r>
-        <w:rPr>
-          <w:rFonts w:ascii="Times New Roman" w:hAnsi="Times New Roman" w:cs="Times New Roman"/>
-          <w:sz w:val="28"/>
-          <w:szCs w:val="28"/>
-        </w:rPr>
-        <w:t>sections</w:t>
-      </w:r>
-      <w:proofErr w:type="spellEnd"/>
-      <w:r>
-        <w:rPr>
-          <w:rFonts w:ascii="Times New Roman" w:hAnsi="Times New Roman" w:cs="Times New Roman"/>
-          <w:sz w:val="28"/>
-          <w:szCs w:val="28"/>
-        </w:rPr>
-        <w:t>). Мьютексы и семафоры обеспечивают взаимное исключение, позволяя только одному потоку (или процессу) одновременно доступ к общему ресурсу. События позволяют потокам ожидать определенных условий или уведомлений от других потоков. Критические секции предоставляют легкий механизм блокировки для обеспечения безопасности доступа к общим данным.</w:t>
+        <w:t>Одним из наиболее распространенных средств обмена данными в Windows является Windows Sockets (Winsock). Winsock предоставляет стандартный интерфейс для разработки сетевых приложений, позволяя программам обмениваться данными по протоколам TCP/IP. Это средство позволяет приложениям работать с сетевыми ресурсами, такими как веб-серверы, базы данных и другие сетевые службы.</w:t>
       </w:r>
     </w:p>
     <w:p>
@@ -2134,7 +2012,7 @@
           <w:sz w:val="28"/>
           <w:szCs w:val="28"/>
         </w:rPr>
-        <w:t>При разработке многозадачных приложений под Windows, правильное использование средств синхронизации становится критически важным. Это позволяет избегать состояний гонки, повышать производительность, улучшать отзывчивость и обеспечивать надежность программ. Ошибки в синхронизации могут привести к непредсказуемым результатам и сбоям, поэтому понимание и использование этих средств является ключевой компетенцией для разработчиков под Windows.</w:t>
+        <w:t>Другим важным средством совместного доступа к данным в Windows является механизм работы с многозадачностью и потоками. Потоки позволяют одновременно выполнять несколько задач в пределах одного процесса, обеспечивая многозадачность и многопоточность. Это позволяет эффективно использовать ресурсы компьютера, обеспечивая отзывчивость приложений и оптимизацию производительности.</w:t>
       </w:r>
     </w:p>
     <w:p>
@@ -2154,31 +2032,7 @@
           <w:sz w:val="28"/>
           <w:szCs w:val="28"/>
         </w:rPr>
-        <w:t>Для</w:t>
-      </w:r>
-      <w:r>
-        <w:rPr>
-          <w:rFonts w:ascii="Times New Roman" w:hAnsi="Times New Roman" w:cs="Times New Roman"/>
-          <w:sz w:val="28"/>
-          <w:szCs w:val="28"/>
-        </w:rPr>
-        <w:t xml:space="preserve"> </w:t>
-      </w:r>
-      <w:r>
-        <w:rPr>
-          <w:rFonts w:ascii="Times New Roman" w:hAnsi="Times New Roman" w:cs="Times New Roman"/>
-          <w:sz w:val="28"/>
-          <w:szCs w:val="28"/>
-        </w:rPr>
-        <w:t xml:space="preserve">выполнения данной лабораторной работы, были использованы </w:t>
-      </w:r>
-      <w:r>
-        <w:rPr>
-          <w:rFonts w:ascii="Times New Roman" w:hAnsi="Times New Roman" w:cs="Times New Roman"/>
-          <w:sz w:val="28"/>
-          <w:szCs w:val="28"/>
-        </w:rPr>
-        <w:t>следующие теоретические сведения и концепции:</w:t>
+        <w:t>Итак, средства обмена данными и совместного доступа в Windows играют ключевую роль в создании приложений, способных взаимодействовать с другими приложениями, устройствами и сетями. Они обеспечивают надежность, эффективность и безопасность обмена данными, что делает их важной частью разработки программного обеспечения под Windows.</w:t>
       </w:r>
     </w:p>
     <w:p>
@@ -2198,85 +2052,31 @@
           <w:sz w:val="28"/>
           <w:szCs w:val="28"/>
         </w:rPr>
-        <w:t>1. </w:t>
-      </w:r>
-      <w:r>
-        <w:rPr>
-          <w:rFonts w:ascii="Times New Roman" w:hAnsi="Times New Roman" w:cs="Times New Roman"/>
-          <w:sz w:val="28"/>
-          <w:szCs w:val="28"/>
-        </w:rPr>
-        <w:t>Потоки (</w:t>
-      </w:r>
-      <w:proofErr w:type="spellStart"/>
-      <w:r>
-        <w:rPr>
-          <w:rFonts w:ascii="Times New Roman" w:hAnsi="Times New Roman" w:cs="Times New Roman"/>
-          <w:sz w:val="28"/>
-          <w:szCs w:val="28"/>
-        </w:rPr>
-        <w:t>Threads</w:t>
-      </w:r>
-      <w:proofErr w:type="spellEnd"/>
-      <w:r>
-        <w:rPr>
-          <w:rFonts w:ascii="Times New Roman" w:hAnsi="Times New Roman" w:cs="Times New Roman"/>
-          <w:sz w:val="28"/>
-          <w:szCs w:val="28"/>
-        </w:rPr>
-        <w:t xml:space="preserve">): </w:t>
-      </w:r>
-      <w:r>
-        <w:rPr>
-          <w:rFonts w:ascii="Times New Roman" w:hAnsi="Times New Roman" w:cs="Times New Roman"/>
-          <w:sz w:val="28"/>
-          <w:szCs w:val="28"/>
-        </w:rPr>
-        <w:t xml:space="preserve">при написании кода были созданы и использованы </w:t>
-      </w:r>
-      <w:r>
-        <w:rPr>
-          <w:rFonts w:ascii="Times New Roman" w:hAnsi="Times New Roman" w:cs="Times New Roman"/>
-          <w:sz w:val="28"/>
-          <w:szCs w:val="28"/>
-        </w:rPr>
-        <w:t xml:space="preserve">потоки с помощью функций Windows API, таких как </w:t>
-      </w:r>
-      <w:proofErr w:type="spellStart"/>
-      <w:r>
-        <w:rPr>
-          <w:rFonts w:ascii="Times New Roman" w:hAnsi="Times New Roman" w:cs="Times New Roman"/>
-          <w:sz w:val="28"/>
-          <w:szCs w:val="28"/>
-        </w:rPr>
-        <w:t>CreateThread</w:t>
-      </w:r>
-      <w:proofErr w:type="spellEnd"/>
-      <w:r>
-        <w:rPr>
-          <w:rFonts w:ascii="Times New Roman" w:hAnsi="Times New Roman" w:cs="Times New Roman"/>
-          <w:sz w:val="28"/>
-          <w:szCs w:val="28"/>
-        </w:rPr>
-        <w:t xml:space="preserve"> и </w:t>
-      </w:r>
-      <w:proofErr w:type="spellStart"/>
-      <w:r>
-        <w:rPr>
-          <w:rFonts w:ascii="Times New Roman" w:hAnsi="Times New Roman" w:cs="Times New Roman"/>
-          <w:sz w:val="28"/>
-          <w:szCs w:val="28"/>
-        </w:rPr>
-        <w:t>WaitForMultipleObjects</w:t>
-      </w:r>
-      <w:proofErr w:type="spellEnd"/>
-      <w:r>
-        <w:rPr>
-          <w:rFonts w:ascii="Times New Roman" w:hAnsi="Times New Roman" w:cs="Times New Roman"/>
-          <w:sz w:val="28"/>
-          <w:szCs w:val="28"/>
-        </w:rPr>
-        <w:t>. Это позволяет выполнить задачи параллельно, улучшая производительность и эффективность программы.</w:t>
+        <w:t>Для</w:t>
+      </w:r>
+      <w:r>
+        <w:rPr>
+          <w:rFonts w:ascii="Times New Roman" w:hAnsi="Times New Roman" w:cs="Times New Roman"/>
+          <w:sz w:val="28"/>
+          <w:szCs w:val="28"/>
+        </w:rPr>
+        <w:t xml:space="preserve"> </w:t>
+      </w:r>
+      <w:r>
+        <w:rPr>
+          <w:rFonts w:ascii="Times New Roman" w:hAnsi="Times New Roman" w:cs="Times New Roman"/>
+          <w:sz w:val="28"/>
+          <w:szCs w:val="28"/>
+        </w:rPr>
+        <w:t xml:space="preserve">выполнения данной лабораторной работы, были использованы </w:t>
+      </w:r>
+      <w:r>
+        <w:rPr>
+          <w:rFonts w:ascii="Times New Roman" w:hAnsi="Times New Roman" w:cs="Times New Roman"/>
+          <w:sz w:val="28"/>
+          <w:szCs w:val="28"/>
+        </w:rPr>
+        <w:t>следующие теоретические сведения и концепции:</w:t>
       </w:r>
     </w:p>
     <w:p>
@@ -2296,85 +2096,15 @@
           <w:sz w:val="28"/>
           <w:szCs w:val="28"/>
         </w:rPr>
-        <w:t>2. </w:t>
-      </w:r>
-      <w:r>
-        <w:rPr>
-          <w:rFonts w:ascii="Times New Roman" w:hAnsi="Times New Roman" w:cs="Times New Roman"/>
-          <w:sz w:val="28"/>
-          <w:szCs w:val="28"/>
-        </w:rPr>
-        <w:t xml:space="preserve">Синхронизация доступа к общим данным: </w:t>
-      </w:r>
-      <w:r>
-        <w:rPr>
-          <w:rFonts w:ascii="Times New Roman" w:hAnsi="Times New Roman" w:cs="Times New Roman"/>
-          <w:sz w:val="28"/>
-          <w:szCs w:val="28"/>
-        </w:rPr>
-        <w:t>д</w:t>
-      </w:r>
-      <w:r>
-        <w:rPr>
-          <w:rFonts w:ascii="Times New Roman" w:hAnsi="Times New Roman" w:cs="Times New Roman"/>
-          <w:sz w:val="28"/>
-          <w:szCs w:val="28"/>
-        </w:rPr>
-        <w:t>ля обеспечения безопасности при работе с общими данными используется мьютекс (</w:t>
-      </w:r>
-      <w:proofErr w:type="spellStart"/>
-      <w:r>
-        <w:rPr>
-          <w:rFonts w:ascii="Times New Roman" w:hAnsi="Times New Roman" w:cs="Times New Roman"/>
-          <w:sz w:val="28"/>
-          <w:szCs w:val="28"/>
-        </w:rPr>
-        <w:t>mutex</w:t>
-      </w:r>
-      <w:proofErr w:type="spellEnd"/>
-      <w:r>
-        <w:rPr>
-          <w:rFonts w:ascii="Times New Roman" w:hAnsi="Times New Roman" w:cs="Times New Roman"/>
-          <w:sz w:val="28"/>
-          <w:szCs w:val="28"/>
-        </w:rPr>
-        <w:t xml:space="preserve">). Функции </w:t>
-      </w:r>
-      <w:proofErr w:type="spellStart"/>
-      <w:r>
-        <w:rPr>
-          <w:rFonts w:ascii="Times New Roman" w:hAnsi="Times New Roman" w:cs="Times New Roman"/>
-          <w:sz w:val="28"/>
-          <w:szCs w:val="28"/>
-        </w:rPr>
-        <w:t>WaitForSingleObject</w:t>
-      </w:r>
-      <w:proofErr w:type="spellEnd"/>
-      <w:r>
-        <w:rPr>
-          <w:rFonts w:ascii="Times New Roman" w:hAnsi="Times New Roman" w:cs="Times New Roman"/>
-          <w:sz w:val="28"/>
-          <w:szCs w:val="28"/>
-        </w:rPr>
-        <w:t xml:space="preserve"> и </w:t>
-      </w:r>
-      <w:proofErr w:type="spellStart"/>
-      <w:r>
-        <w:rPr>
-          <w:rFonts w:ascii="Times New Roman" w:hAnsi="Times New Roman" w:cs="Times New Roman"/>
-          <w:sz w:val="28"/>
-          <w:szCs w:val="28"/>
-        </w:rPr>
-        <w:t>ReleaseMutex</w:t>
-      </w:r>
-      <w:proofErr w:type="spellEnd"/>
-      <w:r>
-        <w:rPr>
-          <w:rFonts w:ascii="Times New Roman" w:hAnsi="Times New Roman" w:cs="Times New Roman"/>
-          <w:sz w:val="28"/>
-          <w:szCs w:val="28"/>
-        </w:rPr>
-        <w:t xml:space="preserve"> используются для захвата и освобождения мьютекса. Это предотвращает одновременный доступ нескольких потоков к общим данным и исключает конфликты при изменении.</w:t>
+        <w:t>1. </w:t>
+      </w:r>
+      <w:r>
+        <w:rPr>
+          <w:rFonts w:ascii="Times New Roman" w:hAnsi="Times New Roman" w:cs="Times New Roman"/>
+          <w:sz w:val="28"/>
+          <w:szCs w:val="28"/>
+        </w:rPr>
+        <w:t>Создание сокета: В серверной части сначала создается сокет с помощью socket(). Сокеты - это конечные точки для установления соединения между узлами в сети. В данном случае используется соксет типа SOCK_STREAM, что означает, что будет установлено надежное TCP-соединение.</w:t>
       </w:r>
     </w:p>
     <w:p>
@@ -2388,6 +2118,23 @@
           <w:szCs w:val="28"/>
         </w:rPr>
       </w:pPr>
+      <w:r>
+        <w:rPr>
+          <w:rFonts w:ascii="Times New Roman" w:hAnsi="Times New Roman" w:cs="Times New Roman"/>
+          <w:sz w:val="28"/>
+          <w:szCs w:val="28"/>
+        </w:rPr>
+        <w:lastRenderedPageBreak/>
+        <w:t>2. </w:t>
+      </w:r>
+      <w:r>
+        <w:rPr>
+          <w:rFonts w:ascii="Times New Roman" w:hAnsi="Times New Roman" w:cs="Times New Roman"/>
+          <w:sz w:val="28"/>
+          <w:szCs w:val="28"/>
+        </w:rPr>
+        <w:t>Привязка к адресу и порту: Сервер привязывает свой соксет к определенному IP-адресу и порту с помощью bind(). Это позволяет серверу слушать входящие соединения на указанном порту.</w:t>
+      </w:r>
     </w:p>
     <w:p>
       <w:pPr>
@@ -2414,79 +2161,7 @@
           <w:sz w:val="28"/>
           <w:szCs w:val="28"/>
         </w:rPr>
-        <w:t xml:space="preserve">Структуры данных и векторы: </w:t>
-      </w:r>
-      <w:r>
-        <w:rPr>
-          <w:rFonts w:ascii="Times New Roman" w:hAnsi="Times New Roman" w:cs="Times New Roman"/>
-          <w:sz w:val="28"/>
-          <w:szCs w:val="28"/>
-        </w:rPr>
-        <w:t>с</w:t>
-      </w:r>
-      <w:r>
-        <w:rPr>
-          <w:rFonts w:ascii="Times New Roman" w:hAnsi="Times New Roman" w:cs="Times New Roman"/>
-          <w:sz w:val="28"/>
-          <w:szCs w:val="28"/>
-        </w:rPr>
-        <w:t xml:space="preserve">труктура </w:t>
-      </w:r>
-      <w:proofErr w:type="spellStart"/>
-      <w:r>
-        <w:rPr>
-          <w:rFonts w:ascii="Times New Roman" w:hAnsi="Times New Roman" w:cs="Times New Roman"/>
-          <w:sz w:val="28"/>
-          <w:szCs w:val="28"/>
-        </w:rPr>
-        <w:t>Task</w:t>
-      </w:r>
-      <w:proofErr w:type="spellEnd"/>
-      <w:r>
-        <w:rPr>
-          <w:rFonts w:ascii="Times New Roman" w:hAnsi="Times New Roman" w:cs="Times New Roman"/>
-          <w:sz w:val="28"/>
-          <w:szCs w:val="28"/>
-        </w:rPr>
-        <w:t xml:space="preserve"> используется для передачи данных между потоками. Вектор </w:t>
-      </w:r>
-      <w:proofErr w:type="spellStart"/>
-      <w:proofErr w:type="gramStart"/>
-      <w:r>
-        <w:rPr>
-          <w:rFonts w:ascii="Times New Roman" w:hAnsi="Times New Roman" w:cs="Times New Roman"/>
-          <w:sz w:val="28"/>
-          <w:szCs w:val="28"/>
-        </w:rPr>
-        <w:t>std</w:t>
-      </w:r>
-      <w:proofErr w:type="spellEnd"/>
-      <w:r>
-        <w:rPr>
-          <w:rFonts w:ascii="Times New Roman" w:hAnsi="Times New Roman" w:cs="Times New Roman"/>
-          <w:sz w:val="28"/>
-          <w:szCs w:val="28"/>
-        </w:rPr>
-        <w:t>::</w:t>
-      </w:r>
-      <w:proofErr w:type="spellStart"/>
-      <w:proofErr w:type="gramEnd"/>
-      <w:r>
-        <w:rPr>
-          <w:rFonts w:ascii="Times New Roman" w:hAnsi="Times New Roman" w:cs="Times New Roman"/>
-          <w:sz w:val="28"/>
-          <w:szCs w:val="28"/>
-        </w:rPr>
-        <w:t>vector</w:t>
-      </w:r>
-      <w:proofErr w:type="spellEnd"/>
-      <w:r>
-        <w:rPr>
-          <w:rFonts w:ascii="Times New Roman" w:hAnsi="Times New Roman" w:cs="Times New Roman"/>
-          <w:sz w:val="28"/>
-          <w:szCs w:val="28"/>
-        </w:rPr>
-        <w:t xml:space="preserve"> используется для хранения общих данных, которые будут обработаны потоками.</w:t>
+        <w:t>Прослушивание соединений: Функция listen() используется для настройки серверного соксета на прослушивание входящих соединений. Это позволяет серверу принимать соединения от клиентов.</w:t>
       </w:r>
     </w:p>
     <w:p>
@@ -2514,69 +2189,7 @@
           <w:sz w:val="28"/>
           <w:szCs w:val="28"/>
         </w:rPr>
-        <w:t xml:space="preserve">Функции работы с временем: </w:t>
-      </w:r>
-      <w:r>
-        <w:rPr>
-          <w:rFonts w:ascii="Times New Roman" w:hAnsi="Times New Roman" w:cs="Times New Roman"/>
-          <w:sz w:val="28"/>
-          <w:szCs w:val="28"/>
-        </w:rPr>
-        <w:t>ф</w:t>
-      </w:r>
-      <w:r>
-        <w:rPr>
-          <w:rFonts w:ascii="Times New Roman" w:hAnsi="Times New Roman" w:cs="Times New Roman"/>
-          <w:sz w:val="28"/>
-          <w:szCs w:val="28"/>
-        </w:rPr>
-        <w:t xml:space="preserve">ункция </w:t>
-      </w:r>
-      <w:proofErr w:type="spellStart"/>
-      <w:r>
-        <w:rPr>
-          <w:rFonts w:ascii="Times New Roman" w:hAnsi="Times New Roman" w:cs="Times New Roman"/>
-          <w:sz w:val="28"/>
-          <w:szCs w:val="28"/>
-        </w:rPr>
-        <w:t>srand</w:t>
-      </w:r>
-      <w:proofErr w:type="spellEnd"/>
-      <w:r>
-        <w:rPr>
-          <w:rFonts w:ascii="Times New Roman" w:hAnsi="Times New Roman" w:cs="Times New Roman"/>
-          <w:sz w:val="28"/>
-          <w:szCs w:val="28"/>
-        </w:rPr>
-        <w:t>(</w:t>
-      </w:r>
-      <w:proofErr w:type="spellStart"/>
-      <w:proofErr w:type="gramStart"/>
-      <w:r>
-        <w:rPr>
-          <w:rFonts w:ascii="Times New Roman" w:hAnsi="Times New Roman" w:cs="Times New Roman"/>
-          <w:sz w:val="28"/>
-          <w:szCs w:val="28"/>
-        </w:rPr>
-        <w:t>time</w:t>
-      </w:r>
-      <w:proofErr w:type="spellEnd"/>
-      <w:r>
-        <w:rPr>
-          <w:rFonts w:ascii="Times New Roman" w:hAnsi="Times New Roman" w:cs="Times New Roman"/>
-          <w:sz w:val="28"/>
-          <w:szCs w:val="28"/>
-        </w:rPr>
-        <w:t>(</w:t>
-      </w:r>
-      <w:proofErr w:type="gramEnd"/>
-      <w:r>
-        <w:rPr>
-          <w:rFonts w:ascii="Times New Roman" w:hAnsi="Times New Roman" w:cs="Times New Roman"/>
-          <w:sz w:val="28"/>
-          <w:szCs w:val="28"/>
-        </w:rPr>
-        <w:t>NULL)) используется для инициализации генератора случайных чисел на основе текущего времени.</w:t>
+        <w:t>Прием клиентов: В бесконечном цикле сервер ожидает входящие соединения с помощью accept(). Когда клиент подключается, создается новый поток (или потоки) для обработки взаимодействия с этим клиентом.</w:t>
       </w:r>
     </w:p>
     <w:p>
@@ -2604,41 +2217,35 @@
           <w:sz w:val="28"/>
           <w:szCs w:val="28"/>
         </w:rPr>
-        <w:t>Работа с дескрипторами:</w:t>
-      </w:r>
-      <w:r>
-        <w:rPr>
-          <w:rFonts w:ascii="Times New Roman" w:hAnsi="Times New Roman" w:cs="Times New Roman"/>
-          <w:sz w:val="28"/>
-          <w:szCs w:val="28"/>
-        </w:rPr>
-        <w:t xml:space="preserve"> программа</w:t>
-      </w:r>
-      <w:r>
-        <w:rPr>
-          <w:rFonts w:ascii="Times New Roman" w:hAnsi="Times New Roman" w:cs="Times New Roman"/>
-          <w:sz w:val="28"/>
-          <w:szCs w:val="28"/>
-        </w:rPr>
-        <w:t xml:space="preserve"> управляет дескрипторами потоков и мьютекса с помощью функций </w:t>
-      </w:r>
-      <w:proofErr w:type="spellStart"/>
-      <w:r>
-        <w:rPr>
-          <w:rFonts w:ascii="Times New Roman" w:hAnsi="Times New Roman" w:cs="Times New Roman"/>
-          <w:sz w:val="28"/>
-          <w:szCs w:val="28"/>
-        </w:rPr>
-        <w:t>CloseHandle</w:t>
-      </w:r>
-      <w:proofErr w:type="spellEnd"/>
-      <w:r>
-        <w:rPr>
-          <w:rFonts w:ascii="Times New Roman" w:hAnsi="Times New Roman" w:cs="Times New Roman"/>
-          <w:sz w:val="28"/>
-          <w:szCs w:val="28"/>
-        </w:rPr>
-        <w:t>.</w:t>
+        <w:t>Обработка клиентов: В функции HandleClient происходит обработка команд от клиентов. Клиенты могут загружать файлы на сервер с командой "UPLOAD" и скачивать файлы с сервера с командой "DOWNLOAD". Сам файл передается в бинарном режиме, а данные читаются и записываются в буфер.</w:t>
+      </w:r>
+    </w:p>
+    <w:p>
+      <w:pPr>
+        <w:spacing w:after="0" w:line="240" w:lineRule="auto"/>
+        <w:ind w:firstLine="709"/>
+        <w:jc w:val="both"/>
+        <w:rPr>
+          <w:rFonts w:ascii="Times New Roman" w:hAnsi="Times New Roman" w:cs="Times New Roman"/>
+          <w:sz w:val="28"/>
+          <w:szCs w:val="28"/>
+        </w:rPr>
+      </w:pPr>
+      <w:r>
+        <w:rPr>
+          <w:rFonts w:ascii="Times New Roman" w:hAnsi="Times New Roman" w:cs="Times New Roman"/>
+          <w:sz w:val="28"/>
+          <w:szCs w:val="28"/>
+        </w:rPr>
+        <w:t>6. </w:t>
+      </w:r>
+      <w:r>
+        <w:rPr>
+          <w:rFonts w:ascii="Times New Roman" w:hAnsi="Times New Roman" w:cs="Times New Roman"/>
+          <w:sz w:val="28"/>
+          <w:szCs w:val="28"/>
+        </w:rPr>
+        <w:t>Управление клиентами: Информация о клиентах хранится в векторе clients. Когда клиент отключается или происходит ошибка в соединении, его информация удаляется из вектора.</w:t>
       </w:r>
     </w:p>
     <w:p>
@@ -2747,7 +2354,15 @@
           <w:sz w:val="28"/>
           <w:szCs w:val="28"/>
         </w:rPr>
-        <w:t>была создана система взаимного исключения для обеспечения безопасного доступа к общим ресурсам из нескольких потоков. Результат работы программы предоставлен на рисунке 3.1.</w:t>
+        <w:t xml:space="preserve">была </w:t>
+      </w:r>
+      <w:r>
+        <w:rPr>
+          <w:rFonts w:ascii="Times New Roman" w:hAnsi="Times New Roman" w:cs="Times New Roman"/>
+          <w:sz w:val="28"/>
+          <w:szCs w:val="28"/>
+        </w:rPr>
+        <w:t>построена система передачи файлов клиентами через сеть с возможностью выбора и отправки файлов. Проект поделен на две части:</w:t>
       </w:r>
     </w:p>
     <w:p>
@@ -2761,6 +2376,169 @@
           <w:szCs w:val="28"/>
         </w:rPr>
       </w:pPr>
+      <w:r>
+        <w:rPr>
+          <w:rFonts w:ascii="Times New Roman" w:hAnsi="Times New Roman" w:cs="Times New Roman"/>
+          <w:sz w:val="28"/>
+          <w:szCs w:val="28"/>
+        </w:rPr>
+        <w:t>– серверная часть;</w:t>
+      </w:r>
+    </w:p>
+    <w:p>
+      <w:pPr>
+        <w:spacing w:after="0" w:line="240" w:lineRule="auto"/>
+        <w:ind w:firstLine="709"/>
+        <w:jc w:val="both"/>
+        <w:rPr>
+          <w:rFonts w:ascii="Times New Roman" w:hAnsi="Times New Roman" w:cs="Times New Roman"/>
+          <w:sz w:val="28"/>
+          <w:szCs w:val="28"/>
+        </w:rPr>
+      </w:pPr>
+      <w:r>
+        <w:rPr>
+          <w:rFonts w:ascii="Times New Roman" w:hAnsi="Times New Roman" w:cs="Times New Roman"/>
+          <w:sz w:val="28"/>
+          <w:szCs w:val="28"/>
+        </w:rPr>
+        <w:t>–</w:t>
+      </w:r>
+      <w:r>
+        <w:rPr>
+          <w:rFonts w:ascii="Times New Roman" w:hAnsi="Times New Roman" w:cs="Times New Roman"/>
+          <w:sz w:val="28"/>
+          <w:szCs w:val="28"/>
+        </w:rPr>
+        <w:t> клиентская часть.</w:t>
+      </w:r>
+    </w:p>
+    <w:p>
+      <w:pPr>
+        <w:spacing w:after="0" w:line="240" w:lineRule="auto"/>
+        <w:ind w:firstLine="709"/>
+        <w:jc w:val="both"/>
+        <w:rPr>
+          <w:rFonts w:ascii="Times New Roman" w:hAnsi="Times New Roman" w:cs="Times New Roman"/>
+          <w:sz w:val="28"/>
+          <w:szCs w:val="28"/>
+        </w:rPr>
+      </w:pPr>
+      <w:r>
+        <w:rPr>
+          <w:rFonts w:ascii="Times New Roman" w:hAnsi="Times New Roman" w:cs="Times New Roman"/>
+          <w:sz w:val="28"/>
+          <w:szCs w:val="28"/>
+        </w:rPr>
+        <w:t xml:space="preserve">В систему входят три проекта. Проект </w:t>
+      </w:r>
+      <w:r>
+        <w:rPr>
+          <w:rFonts w:ascii="Times New Roman" w:hAnsi="Times New Roman" w:cs="Times New Roman"/>
+          <w:sz w:val="28"/>
+          <w:szCs w:val="28"/>
+          <w:lang w:val="en-US"/>
+        </w:rPr>
+        <w:t>ServerPart</w:t>
+      </w:r>
+      <w:r>
+        <w:rPr>
+          <w:rFonts w:ascii="Times New Roman" w:hAnsi="Times New Roman" w:cs="Times New Roman"/>
+          <w:sz w:val="28"/>
+          <w:szCs w:val="28"/>
+        </w:rPr>
+        <w:t xml:space="preserve"> </w:t>
+      </w:r>
+      <w:r>
+        <w:rPr>
+          <w:rFonts w:ascii="Times New Roman" w:hAnsi="Times New Roman" w:cs="Times New Roman"/>
+          <w:sz w:val="28"/>
+          <w:szCs w:val="28"/>
+        </w:rPr>
+        <w:t xml:space="preserve">отображает серверную часть, а проекты </w:t>
+      </w:r>
+      <w:r>
+        <w:rPr>
+          <w:rFonts w:ascii="Times New Roman" w:hAnsi="Times New Roman" w:cs="Times New Roman"/>
+          <w:sz w:val="28"/>
+          <w:szCs w:val="28"/>
+          <w:lang w:val="en-US"/>
+        </w:rPr>
+        <w:t>ClientPart</w:t>
+      </w:r>
+      <w:r>
+        <w:rPr>
+          <w:rFonts w:ascii="Times New Roman" w:hAnsi="Times New Roman" w:cs="Times New Roman"/>
+          <w:sz w:val="28"/>
+          <w:szCs w:val="28"/>
+        </w:rPr>
+        <w:t xml:space="preserve"> </w:t>
+      </w:r>
+      <w:r>
+        <w:rPr>
+          <w:rFonts w:ascii="Times New Roman" w:hAnsi="Times New Roman" w:cs="Times New Roman"/>
+          <w:sz w:val="28"/>
+          <w:szCs w:val="28"/>
+        </w:rPr>
+        <w:t xml:space="preserve">и </w:t>
+      </w:r>
+      <w:r>
+        <w:rPr>
+          <w:rFonts w:ascii="Times New Roman" w:hAnsi="Times New Roman" w:cs="Times New Roman"/>
+          <w:sz w:val="28"/>
+          <w:szCs w:val="28"/>
+          <w:lang w:val="en-US"/>
+        </w:rPr>
+        <w:t>ClientPart</w:t>
+      </w:r>
+      <w:r>
+        <w:rPr>
+          <w:rFonts w:ascii="Times New Roman" w:hAnsi="Times New Roman" w:cs="Times New Roman"/>
+          <w:sz w:val="28"/>
+          <w:szCs w:val="28"/>
+        </w:rPr>
+        <w:t>2</w:t>
+      </w:r>
+      <w:r>
+        <w:rPr>
+          <w:rFonts w:ascii="Times New Roman" w:hAnsi="Times New Roman" w:cs="Times New Roman"/>
+          <w:sz w:val="28"/>
+          <w:szCs w:val="28"/>
+        </w:rPr>
+        <w:t xml:space="preserve"> – клиентскую часть.</w:t>
+      </w:r>
+    </w:p>
+    <w:p>
+      <w:pPr>
+        <w:spacing w:after="0" w:line="240" w:lineRule="auto"/>
+        <w:ind w:firstLine="709"/>
+        <w:jc w:val="both"/>
+        <w:rPr>
+          <w:rFonts w:ascii="Times New Roman" w:hAnsi="Times New Roman" w:cs="Times New Roman"/>
+          <w:sz w:val="28"/>
+          <w:szCs w:val="28"/>
+        </w:rPr>
+      </w:pPr>
+      <w:r>
+        <w:rPr>
+          <w:rFonts w:ascii="Times New Roman" w:hAnsi="Times New Roman" w:cs="Times New Roman"/>
+          <w:sz w:val="28"/>
+          <w:szCs w:val="28"/>
+        </w:rPr>
+        <w:t>Результат успешного запуска сервера представлен на рисунке 3.1.</w:t>
+      </w:r>
+    </w:p>
+    <w:p>
+      <w:pPr>
+        <w:spacing w:after="0" w:line="240" w:lineRule="auto"/>
+        <w:ind w:firstLine="709"/>
+        <w:jc w:val="both"/>
+        <w:rPr>
+          <w:rFonts w:ascii="Times New Roman" w:hAnsi="Times New Roman" w:cs="Times New Roman"/>
+          <w:sz w:val="28"/>
+          <w:szCs w:val="28"/>
+        </w:rPr>
+      </w:pPr>
     </w:p>
     <w:p>
       <w:pPr>
@@ -2775,15 +2553,14 @@
       <w:r>
         <w:rPr>
           <w:rFonts w:ascii="Times New Roman" w:hAnsi="Times New Roman" w:cs="Times New Roman"/>
-          <w:noProof/>
           <w:sz w:val="28"/>
           <w:szCs w:val="28"/>
         </w:rPr>
         <w:drawing>
-          <wp:inline distT="0" distB="0" distL="0" distR="0" wp14:anchorId="1C0DDD53" wp14:editId="5AF07804">
-            <wp:extent cx="4143953" cy="1095528"/>
-            <wp:effectExtent l="0" t="0" r="0" b="9525"/>
-            <wp:docPr id="15" name="Рисунок 15"/>
+          <wp:inline distT="0" distB="0" distL="0" distR="0" wp14:anchorId="017ECD99" wp14:editId="5F77CF6F">
+            <wp:extent cx="5940425" cy="503555"/>
+            <wp:effectExtent l="0" t="0" r="3175" b="0"/>
+            <wp:docPr id="1" name="Рисунок 1"/>
             <wp:cNvGraphicFramePr>
               <a:graphicFrameLocks xmlns:a="http://schemas.openxmlformats.org/drawingml/2006/main" noChangeAspect="1"/>
             </wp:cNvGraphicFramePr>
@@ -2803,7 +2580,7 @@
                   <pic:spPr>
                     <a:xfrm>
                       <a:off x="0" y="0"/>
-                      <a:ext cx="4143953" cy="1095528"/>
+                      <a:ext cx="5940425" cy="503555"/>
                     </a:xfrm>
                     <a:prstGeom prst="rect">
                       <a:avLst/>
@@ -2853,9 +2630,17 @@
           <w:sz w:val="28"/>
           <w:szCs w:val="28"/>
         </w:rPr>
-        <w:t>Результат работы программы</w:t>
+        <w:t xml:space="preserve">Результат работы </w:t>
       </w:r>
       <w:bookmarkStart w:id="3" w:name="_Hlk146619776"/>
+      <w:r>
+        <w:rPr>
+          <w:rFonts w:ascii="Times New Roman" w:eastAsia="Times New Roman" w:hAnsi="Times New Roman" w:cs="Times New Roman"/>
+          <w:sz w:val="28"/>
+          <w:szCs w:val="28"/>
+        </w:rPr>
+        <w:t>сервера при запуске</w:t>
+      </w:r>
     </w:p>
     <w:p>
       <w:pPr>
@@ -2866,13 +2651,836 @@
           <w:szCs w:val="28"/>
         </w:rPr>
       </w:pPr>
-      <w:r>
+    </w:p>
+    <w:p>
+      <w:pPr>
+        <w:spacing w:after="0" w:line="240" w:lineRule="auto"/>
+        <w:ind w:firstLine="709"/>
         <w:rPr>
           <w:rFonts w:ascii="Times New Roman" w:eastAsia="Times New Roman" w:hAnsi="Times New Roman" w:cs="Times New Roman"/>
           <w:sz w:val="28"/>
           <w:szCs w:val="28"/>
         </w:rPr>
-        <w:br w:type="page"/>
+      </w:pPr>
+      <w:r>
+        <w:rPr>
+          <w:rFonts w:ascii="Times New Roman" w:eastAsia="Times New Roman" w:hAnsi="Times New Roman" w:cs="Times New Roman"/>
+          <w:sz w:val="28"/>
+          <w:szCs w:val="28"/>
+        </w:rPr>
+        <w:t>Теперь для наглядности работы запустим проекты клиентов. Результат подключения клиентов к серверу представлен на рисунке 3.2.</w:t>
+      </w:r>
+    </w:p>
+    <w:p>
+      <w:pPr>
+        <w:spacing w:after="0" w:line="240" w:lineRule="auto"/>
+        <w:ind w:firstLine="709"/>
+        <w:rPr>
+          <w:rFonts w:ascii="Times New Roman" w:eastAsia="Times New Roman" w:hAnsi="Times New Roman" w:cs="Times New Roman"/>
+          <w:sz w:val="28"/>
+          <w:szCs w:val="28"/>
+        </w:rPr>
+      </w:pPr>
+    </w:p>
+    <w:p>
+      <w:pPr>
+        <w:spacing w:after="0" w:line="240" w:lineRule="auto"/>
+        <w:jc w:val="center"/>
+        <w:rPr>
+          <w:rFonts w:ascii="Times New Roman" w:eastAsia="Times New Roman" w:hAnsi="Times New Roman" w:cs="Times New Roman"/>
+          <w:sz w:val="28"/>
+          <w:szCs w:val="28"/>
+        </w:rPr>
+      </w:pPr>
+      <w:r>
+        <w:rPr>
+          <w:rFonts w:ascii="Times New Roman" w:eastAsia="Times New Roman" w:hAnsi="Times New Roman" w:cs="Times New Roman"/>
+          <w:sz w:val="28"/>
+          <w:szCs w:val="28"/>
+        </w:rPr>
+        <w:drawing>
+          <wp:inline distT="0" distB="0" distL="0" distR="0" wp14:anchorId="79A5F15B" wp14:editId="17FBAFE4">
+            <wp:extent cx="5940425" cy="955675"/>
+            <wp:effectExtent l="0" t="0" r="3175" b="0"/>
+            <wp:docPr id="2" name="Рисунок 2"/>
+            <wp:cNvGraphicFramePr>
+              <a:graphicFrameLocks xmlns:a="http://schemas.openxmlformats.org/drawingml/2006/main" noChangeAspect="1"/>
+            </wp:cNvGraphicFramePr>
+            <a:graphic xmlns:a="http://schemas.openxmlformats.org/drawingml/2006/main">
+              <a:graphicData uri="http://schemas.openxmlformats.org/drawingml/2006/picture">
+                <pic:pic xmlns:pic="http://schemas.openxmlformats.org/drawingml/2006/picture">
+                  <pic:nvPicPr>
+                    <pic:cNvPr id="1" name=""/>
+                    <pic:cNvPicPr/>
+                  </pic:nvPicPr>
+                  <pic:blipFill>
+                    <a:blip r:embed="rId9"/>
+                    <a:stretch>
+                      <a:fillRect/>
+                    </a:stretch>
+                  </pic:blipFill>
+                  <pic:spPr>
+                    <a:xfrm>
+                      <a:off x="0" y="0"/>
+                      <a:ext cx="5940425" cy="955675"/>
+                    </a:xfrm>
+                    <a:prstGeom prst="rect">
+                      <a:avLst/>
+                    </a:prstGeom>
+                  </pic:spPr>
+                </pic:pic>
+              </a:graphicData>
+            </a:graphic>
+          </wp:inline>
+        </w:drawing>
+      </w:r>
+    </w:p>
+    <w:p>
+      <w:pPr>
+        <w:spacing w:after="0" w:line="240" w:lineRule="auto"/>
+        <w:jc w:val="center"/>
+        <w:rPr>
+          <w:rFonts w:ascii="Times New Roman" w:eastAsia="Times New Roman" w:hAnsi="Times New Roman" w:cs="Times New Roman"/>
+          <w:sz w:val="28"/>
+          <w:szCs w:val="28"/>
+        </w:rPr>
+      </w:pPr>
+    </w:p>
+    <w:p>
+      <w:pPr>
+        <w:spacing w:after="0" w:line="240" w:lineRule="auto"/>
+        <w:jc w:val="center"/>
+        <w:rPr>
+          <w:rFonts w:ascii="Times New Roman" w:eastAsia="Times New Roman" w:hAnsi="Times New Roman" w:cs="Times New Roman"/>
+          <w:sz w:val="28"/>
+          <w:szCs w:val="28"/>
+        </w:rPr>
+      </w:pPr>
+      <w:r>
+        <w:rPr>
+          <w:rFonts w:ascii="Times New Roman" w:eastAsia="Times New Roman" w:hAnsi="Times New Roman" w:cs="Times New Roman"/>
+          <w:sz w:val="28"/>
+          <w:szCs w:val="28"/>
+        </w:rPr>
+        <w:t>Рисунок 3.2 – Результат подключения клиентов к серверу</w:t>
+      </w:r>
+    </w:p>
+    <w:p>
+      <w:pPr>
+        <w:spacing w:after="0" w:line="240" w:lineRule="auto"/>
+        <w:jc w:val="center"/>
+        <w:rPr>
+          <w:rFonts w:ascii="Times New Roman" w:eastAsia="Times New Roman" w:hAnsi="Times New Roman" w:cs="Times New Roman"/>
+          <w:sz w:val="28"/>
+          <w:szCs w:val="28"/>
+        </w:rPr>
+      </w:pPr>
+    </w:p>
+    <w:p>
+      <w:pPr>
+        <w:spacing w:after="0" w:line="240" w:lineRule="auto"/>
+        <w:ind w:firstLine="709"/>
+        <w:rPr>
+          <w:rFonts w:ascii="Times New Roman" w:eastAsia="Times New Roman" w:hAnsi="Times New Roman" w:cs="Times New Roman"/>
+          <w:sz w:val="28"/>
+          <w:szCs w:val="28"/>
+        </w:rPr>
+      </w:pPr>
+      <w:r>
+        <w:rPr>
+          <w:rFonts w:ascii="Times New Roman" w:eastAsia="Times New Roman" w:hAnsi="Times New Roman" w:cs="Times New Roman"/>
+          <w:sz w:val="28"/>
+          <w:szCs w:val="28"/>
+        </w:rPr>
+        <w:t xml:space="preserve">Проведем передачу файлов на сервер от </w:t>
+      </w:r>
+      <w:r>
+        <w:rPr>
+          <w:rFonts w:ascii="Times New Roman" w:eastAsia="Times New Roman" w:hAnsi="Times New Roman" w:cs="Times New Roman"/>
+          <w:sz w:val="28"/>
+          <w:szCs w:val="28"/>
+          <w:lang w:val="en-US"/>
+        </w:rPr>
+        <w:t>Client</w:t>
+      </w:r>
+      <w:r>
+        <w:rPr>
+          <w:rFonts w:ascii="Times New Roman" w:eastAsia="Times New Roman" w:hAnsi="Times New Roman" w:cs="Times New Roman"/>
+          <w:sz w:val="28"/>
+          <w:szCs w:val="28"/>
+        </w:rPr>
+        <w:t>1.</w:t>
+      </w:r>
+      <w:r>
+        <w:rPr>
+          <w:rFonts w:ascii="Times New Roman" w:eastAsia="Times New Roman" w:hAnsi="Times New Roman" w:cs="Times New Roman"/>
+          <w:sz w:val="28"/>
+          <w:szCs w:val="28"/>
+        </w:rPr>
+        <w:t xml:space="preserve"> При помощи консольного меню пользователь может выбрать нужную ему функцию. Изображение меню будет представлено на рисунке 3.3.</w:t>
+      </w:r>
+    </w:p>
+    <w:p>
+      <w:pPr>
+        <w:spacing w:after="0" w:line="240" w:lineRule="auto"/>
+        <w:ind w:firstLine="709"/>
+        <w:rPr>
+          <w:rFonts w:ascii="Times New Roman" w:eastAsia="Times New Roman" w:hAnsi="Times New Roman" w:cs="Times New Roman"/>
+          <w:sz w:val="28"/>
+          <w:szCs w:val="28"/>
+        </w:rPr>
+      </w:pPr>
+    </w:p>
+    <w:p>
+      <w:pPr>
+        <w:spacing w:after="0" w:line="240" w:lineRule="auto"/>
+        <w:jc w:val="center"/>
+        <w:rPr>
+          <w:rFonts w:ascii="Times New Roman" w:eastAsia="Times New Roman" w:hAnsi="Times New Roman" w:cs="Times New Roman"/>
+          <w:sz w:val="28"/>
+          <w:szCs w:val="28"/>
+        </w:rPr>
+      </w:pPr>
+      <w:r>
+        <w:rPr>
+          <w:rFonts w:ascii="Times New Roman" w:eastAsia="Times New Roman" w:hAnsi="Times New Roman" w:cs="Times New Roman"/>
+          <w:sz w:val="28"/>
+          <w:szCs w:val="28"/>
+        </w:rPr>
+        <w:drawing>
+          <wp:inline distT="0" distB="0" distL="0" distR="0" wp14:anchorId="37A6640D" wp14:editId="7D16149F">
+            <wp:extent cx="5940425" cy="952500"/>
+            <wp:effectExtent l="0" t="0" r="3175" b="0"/>
+            <wp:docPr id="3" name="Рисунок 3"/>
+            <wp:cNvGraphicFramePr>
+              <a:graphicFrameLocks xmlns:a="http://schemas.openxmlformats.org/drawingml/2006/main" noChangeAspect="1"/>
+            </wp:cNvGraphicFramePr>
+            <a:graphic xmlns:a="http://schemas.openxmlformats.org/drawingml/2006/main">
+              <a:graphicData uri="http://schemas.openxmlformats.org/drawingml/2006/picture">
+                <pic:pic xmlns:pic="http://schemas.openxmlformats.org/drawingml/2006/picture">
+                  <pic:nvPicPr>
+                    <pic:cNvPr id="1" name=""/>
+                    <pic:cNvPicPr/>
+                  </pic:nvPicPr>
+                  <pic:blipFill>
+                    <a:blip r:embed="rId10"/>
+                    <a:stretch>
+                      <a:fillRect/>
+                    </a:stretch>
+                  </pic:blipFill>
+                  <pic:spPr>
+                    <a:xfrm>
+                      <a:off x="0" y="0"/>
+                      <a:ext cx="5940425" cy="952500"/>
+                    </a:xfrm>
+                    <a:prstGeom prst="rect">
+                      <a:avLst/>
+                    </a:prstGeom>
+                  </pic:spPr>
+                </pic:pic>
+              </a:graphicData>
+            </a:graphic>
+          </wp:inline>
+        </w:drawing>
+      </w:r>
+    </w:p>
+    <w:p>
+      <w:pPr>
+        <w:spacing w:after="0" w:line="240" w:lineRule="auto"/>
+        <w:jc w:val="center"/>
+        <w:rPr>
+          <w:rFonts w:ascii="Times New Roman" w:eastAsia="Times New Roman" w:hAnsi="Times New Roman" w:cs="Times New Roman"/>
+          <w:sz w:val="28"/>
+          <w:szCs w:val="28"/>
+        </w:rPr>
+      </w:pPr>
+    </w:p>
+    <w:p>
+      <w:pPr>
+        <w:spacing w:after="0" w:line="240" w:lineRule="auto"/>
+        <w:jc w:val="center"/>
+        <w:rPr>
+          <w:rFonts w:ascii="Times New Roman" w:eastAsia="Times New Roman" w:hAnsi="Times New Roman" w:cs="Times New Roman"/>
+          <w:sz w:val="28"/>
+          <w:szCs w:val="28"/>
+        </w:rPr>
+      </w:pPr>
+      <w:r>
+        <w:rPr>
+          <w:rFonts w:ascii="Times New Roman" w:eastAsia="Times New Roman" w:hAnsi="Times New Roman" w:cs="Times New Roman"/>
+          <w:sz w:val="28"/>
+          <w:szCs w:val="28"/>
+        </w:rPr>
+        <w:t>Рисунок 3.3 – Меню пользователя</w:t>
+      </w:r>
+    </w:p>
+    <w:p>
+      <w:pPr>
+        <w:spacing w:after="0" w:line="240" w:lineRule="auto"/>
+        <w:jc w:val="center"/>
+        <w:rPr>
+          <w:rFonts w:ascii="Times New Roman" w:eastAsia="Times New Roman" w:hAnsi="Times New Roman" w:cs="Times New Roman"/>
+          <w:sz w:val="28"/>
+          <w:szCs w:val="28"/>
+        </w:rPr>
+      </w:pPr>
+    </w:p>
+    <w:p>
+      <w:pPr>
+        <w:spacing w:after="0" w:line="240" w:lineRule="auto"/>
+        <w:ind w:firstLine="709"/>
+        <w:rPr>
+          <w:rFonts w:ascii="Times New Roman" w:eastAsia="Times New Roman" w:hAnsi="Times New Roman" w:cs="Times New Roman"/>
+          <w:sz w:val="28"/>
+          <w:szCs w:val="28"/>
+        </w:rPr>
+      </w:pPr>
+      <w:r>
+        <w:rPr>
+          <w:rFonts w:ascii="Times New Roman" w:eastAsia="Times New Roman" w:hAnsi="Times New Roman" w:cs="Times New Roman"/>
+          <w:sz w:val="28"/>
+          <w:szCs w:val="28"/>
+        </w:rPr>
+        <w:t>При выборе первого пункта меню пользователю будет доступна возможность при выборе полного пути до любого файла на устройстве отправить его на сервер. Результат работы данной функции будет представлен на рисунке 3.4.</w:t>
+      </w:r>
+    </w:p>
+    <w:p>
+      <w:pPr>
+        <w:spacing w:after="0" w:line="240" w:lineRule="auto"/>
+        <w:ind w:firstLine="709"/>
+        <w:rPr>
+          <w:rFonts w:ascii="Times New Roman" w:eastAsia="Times New Roman" w:hAnsi="Times New Roman" w:cs="Times New Roman"/>
+          <w:sz w:val="28"/>
+          <w:szCs w:val="28"/>
+        </w:rPr>
+      </w:pPr>
+    </w:p>
+    <w:p>
+      <w:pPr>
+        <w:spacing w:after="0" w:line="240" w:lineRule="auto"/>
+        <w:jc w:val="center"/>
+        <w:rPr>
+          <w:rFonts w:ascii="Times New Roman" w:eastAsia="Times New Roman" w:hAnsi="Times New Roman" w:cs="Times New Roman"/>
+          <w:sz w:val="28"/>
+          <w:szCs w:val="28"/>
+        </w:rPr>
+      </w:pPr>
+      <w:r>
+        <w:rPr>
+          <w:rFonts w:ascii="Times New Roman" w:eastAsia="Times New Roman" w:hAnsi="Times New Roman" w:cs="Times New Roman"/>
+          <w:sz w:val="28"/>
+          <w:szCs w:val="28"/>
+        </w:rPr>
+        <w:lastRenderedPageBreak/>
+        <w:drawing>
+          <wp:inline distT="0" distB="0" distL="0" distR="0" wp14:anchorId="7A7DC26B" wp14:editId="6BBCFA40">
+            <wp:extent cx="5486400" cy="1201085"/>
+            <wp:effectExtent l="0" t="0" r="0" b="0"/>
+            <wp:docPr id="4" name="Рисунок 4"/>
+            <wp:cNvGraphicFramePr>
+              <a:graphicFrameLocks xmlns:a="http://schemas.openxmlformats.org/drawingml/2006/main" noChangeAspect="1"/>
+            </wp:cNvGraphicFramePr>
+            <a:graphic xmlns:a="http://schemas.openxmlformats.org/drawingml/2006/main">
+              <a:graphicData uri="http://schemas.openxmlformats.org/drawingml/2006/picture">
+                <pic:pic xmlns:pic="http://schemas.openxmlformats.org/drawingml/2006/picture">
+                  <pic:nvPicPr>
+                    <pic:cNvPr id="1" name=""/>
+                    <pic:cNvPicPr/>
+                  </pic:nvPicPr>
+                  <pic:blipFill>
+                    <a:blip r:embed="rId11"/>
+                    <a:stretch>
+                      <a:fillRect/>
+                    </a:stretch>
+                  </pic:blipFill>
+                  <pic:spPr>
+                    <a:xfrm>
+                      <a:off x="0" y="0"/>
+                      <a:ext cx="5515491" cy="1207454"/>
+                    </a:xfrm>
+                    <a:prstGeom prst="rect">
+                      <a:avLst/>
+                    </a:prstGeom>
+                  </pic:spPr>
+                </pic:pic>
+              </a:graphicData>
+            </a:graphic>
+          </wp:inline>
+        </w:drawing>
+      </w:r>
+    </w:p>
+    <w:p>
+      <w:pPr>
+        <w:spacing w:after="0" w:line="240" w:lineRule="auto"/>
+        <w:jc w:val="center"/>
+        <w:rPr>
+          <w:rFonts w:ascii="Times New Roman" w:eastAsia="Times New Roman" w:hAnsi="Times New Roman" w:cs="Times New Roman"/>
+          <w:sz w:val="28"/>
+          <w:szCs w:val="28"/>
+        </w:rPr>
+      </w:pPr>
+    </w:p>
+    <w:p>
+      <w:pPr>
+        <w:spacing w:after="0" w:line="240" w:lineRule="auto"/>
+        <w:jc w:val="center"/>
+        <w:rPr>
+          <w:rFonts w:ascii="Times New Roman" w:eastAsia="Times New Roman" w:hAnsi="Times New Roman" w:cs="Times New Roman"/>
+          <w:sz w:val="28"/>
+          <w:szCs w:val="28"/>
+        </w:rPr>
+      </w:pPr>
+      <w:r>
+        <w:rPr>
+          <w:rFonts w:ascii="Times New Roman" w:eastAsia="Times New Roman" w:hAnsi="Times New Roman" w:cs="Times New Roman"/>
+          <w:sz w:val="28"/>
+          <w:szCs w:val="28"/>
+        </w:rPr>
+        <w:t>Рисунок 3.4 – Результат отправки на сервер файла от пользователя</w:t>
+      </w:r>
+    </w:p>
+    <w:p>
+      <w:pPr>
+        <w:spacing w:after="0" w:line="240" w:lineRule="auto"/>
+        <w:jc w:val="center"/>
+        <w:rPr>
+          <w:rFonts w:ascii="Times New Roman" w:eastAsia="Times New Roman" w:hAnsi="Times New Roman" w:cs="Times New Roman"/>
+          <w:sz w:val="28"/>
+          <w:szCs w:val="28"/>
+        </w:rPr>
+      </w:pPr>
+    </w:p>
+    <w:p>
+      <w:pPr>
+        <w:spacing w:after="0" w:line="240" w:lineRule="auto"/>
+        <w:ind w:firstLine="709"/>
+        <w:rPr>
+          <w:rFonts w:ascii="Times New Roman" w:eastAsia="Times New Roman" w:hAnsi="Times New Roman" w:cs="Times New Roman"/>
+          <w:sz w:val="28"/>
+          <w:szCs w:val="28"/>
+        </w:rPr>
+      </w:pPr>
+      <w:r>
+        <w:rPr>
+          <w:rFonts w:ascii="Times New Roman" w:eastAsia="Times New Roman" w:hAnsi="Times New Roman" w:cs="Times New Roman"/>
+          <w:sz w:val="28"/>
+          <w:szCs w:val="28"/>
+        </w:rPr>
+        <w:t xml:space="preserve">На сервере также отображается информация о том, что файл был получен сервером и сохранен. Информация, отображенная на сервере, будет представлена на рисунке 3.5. </w:t>
+      </w:r>
+    </w:p>
+    <w:p>
+      <w:pPr>
+        <w:spacing w:after="0" w:line="240" w:lineRule="auto"/>
+        <w:ind w:firstLine="709"/>
+        <w:rPr>
+          <w:rFonts w:ascii="Times New Roman" w:eastAsia="Times New Roman" w:hAnsi="Times New Roman" w:cs="Times New Roman"/>
+          <w:sz w:val="28"/>
+          <w:szCs w:val="28"/>
+        </w:rPr>
+      </w:pPr>
+    </w:p>
+    <w:p>
+      <w:pPr>
+        <w:spacing w:after="0" w:line="240" w:lineRule="auto"/>
+        <w:jc w:val="center"/>
+        <w:rPr>
+          <w:rFonts w:ascii="Times New Roman" w:eastAsia="Times New Roman" w:hAnsi="Times New Roman" w:cs="Times New Roman"/>
+          <w:sz w:val="28"/>
+          <w:szCs w:val="28"/>
+        </w:rPr>
+      </w:pPr>
+      <w:r>
+        <w:rPr>
+          <w:rFonts w:ascii="Times New Roman" w:eastAsia="Times New Roman" w:hAnsi="Times New Roman" w:cs="Times New Roman"/>
+          <w:sz w:val="28"/>
+          <w:szCs w:val="28"/>
+        </w:rPr>
+        <w:drawing>
+          <wp:inline distT="0" distB="0" distL="0" distR="0" wp14:anchorId="34239211" wp14:editId="53A76932">
+            <wp:extent cx="3677163" cy="504895"/>
+            <wp:effectExtent l="0" t="0" r="0" b="9525"/>
+            <wp:docPr id="5" name="Рисунок 5"/>
+            <wp:cNvGraphicFramePr>
+              <a:graphicFrameLocks xmlns:a="http://schemas.openxmlformats.org/drawingml/2006/main" noChangeAspect="1"/>
+            </wp:cNvGraphicFramePr>
+            <a:graphic xmlns:a="http://schemas.openxmlformats.org/drawingml/2006/main">
+              <a:graphicData uri="http://schemas.openxmlformats.org/drawingml/2006/picture">
+                <pic:pic xmlns:pic="http://schemas.openxmlformats.org/drawingml/2006/picture">
+                  <pic:nvPicPr>
+                    <pic:cNvPr id="1" name=""/>
+                    <pic:cNvPicPr/>
+                  </pic:nvPicPr>
+                  <pic:blipFill>
+                    <a:blip r:embed="rId12"/>
+                    <a:stretch>
+                      <a:fillRect/>
+                    </a:stretch>
+                  </pic:blipFill>
+                  <pic:spPr>
+                    <a:xfrm>
+                      <a:off x="0" y="0"/>
+                      <a:ext cx="3677163" cy="504895"/>
+                    </a:xfrm>
+                    <a:prstGeom prst="rect">
+                      <a:avLst/>
+                    </a:prstGeom>
+                  </pic:spPr>
+                </pic:pic>
+              </a:graphicData>
+            </a:graphic>
+          </wp:inline>
+        </w:drawing>
+      </w:r>
+    </w:p>
+    <w:p>
+      <w:pPr>
+        <w:spacing w:after="0" w:line="240" w:lineRule="auto"/>
+        <w:jc w:val="center"/>
+        <w:rPr>
+          <w:rFonts w:ascii="Times New Roman" w:eastAsia="Times New Roman" w:hAnsi="Times New Roman" w:cs="Times New Roman"/>
+          <w:sz w:val="28"/>
+          <w:szCs w:val="28"/>
+        </w:rPr>
+      </w:pPr>
+    </w:p>
+    <w:p>
+      <w:pPr>
+        <w:spacing w:after="0" w:line="240" w:lineRule="auto"/>
+        <w:jc w:val="center"/>
+        <w:rPr>
+          <w:rFonts w:ascii="Times New Roman" w:eastAsia="Times New Roman" w:hAnsi="Times New Roman" w:cs="Times New Roman"/>
+          <w:sz w:val="28"/>
+          <w:szCs w:val="28"/>
+        </w:rPr>
+      </w:pPr>
+      <w:r>
+        <w:rPr>
+          <w:rFonts w:ascii="Times New Roman" w:eastAsia="Times New Roman" w:hAnsi="Times New Roman" w:cs="Times New Roman"/>
+          <w:sz w:val="28"/>
+          <w:szCs w:val="28"/>
+        </w:rPr>
+        <w:t>Рисунок 3.5 – Результат получения файла от клиента сервером</w:t>
+      </w:r>
+    </w:p>
+    <w:p>
+      <w:pPr>
+        <w:spacing w:after="0" w:line="240" w:lineRule="auto"/>
+        <w:jc w:val="center"/>
+        <w:rPr>
+          <w:rFonts w:ascii="Times New Roman" w:eastAsia="Times New Roman" w:hAnsi="Times New Roman" w:cs="Times New Roman"/>
+          <w:sz w:val="28"/>
+          <w:szCs w:val="28"/>
+        </w:rPr>
+      </w:pPr>
+    </w:p>
+    <w:p>
+      <w:pPr>
+        <w:spacing w:after="0" w:line="240" w:lineRule="auto"/>
+        <w:ind w:firstLine="709"/>
+        <w:rPr>
+          <w:rFonts w:ascii="Times New Roman" w:eastAsia="Times New Roman" w:hAnsi="Times New Roman" w:cs="Times New Roman"/>
+          <w:sz w:val="28"/>
+          <w:szCs w:val="28"/>
+        </w:rPr>
+      </w:pPr>
+      <w:r>
+        <w:rPr>
+          <w:rFonts w:ascii="Times New Roman" w:eastAsia="Times New Roman" w:hAnsi="Times New Roman" w:cs="Times New Roman"/>
+          <w:sz w:val="28"/>
+          <w:szCs w:val="28"/>
+        </w:rPr>
+        <w:t xml:space="preserve">При выборе второго пункта меню пользователь может получить файл от сервера. Для этого пользователю потребуется ввести название файла. Поиск файлов будет осуществляться по прописанной в коде папке на сервере. </w:t>
+      </w:r>
+    </w:p>
+    <w:p>
+      <w:pPr>
+        <w:spacing w:after="0" w:line="240" w:lineRule="auto"/>
+        <w:ind w:firstLine="709"/>
+        <w:rPr>
+          <w:rFonts w:ascii="Times New Roman" w:eastAsia="Times New Roman" w:hAnsi="Times New Roman" w:cs="Times New Roman"/>
+          <w:sz w:val="28"/>
+          <w:szCs w:val="28"/>
+        </w:rPr>
+      </w:pPr>
+      <w:r>
+        <w:rPr>
+          <w:rFonts w:ascii="Times New Roman" w:eastAsia="Times New Roman" w:hAnsi="Times New Roman" w:cs="Times New Roman"/>
+          <w:sz w:val="28"/>
+          <w:szCs w:val="28"/>
+        </w:rPr>
+        <w:t xml:space="preserve">Проведем получение файла от сервера при помощи </w:t>
+      </w:r>
+      <w:r>
+        <w:rPr>
+          <w:rFonts w:ascii="Times New Roman" w:eastAsia="Times New Roman" w:hAnsi="Times New Roman" w:cs="Times New Roman"/>
+          <w:sz w:val="28"/>
+          <w:szCs w:val="28"/>
+          <w:lang w:val="en-US"/>
+        </w:rPr>
+        <w:t>Client</w:t>
+      </w:r>
+      <w:r>
+        <w:rPr>
+          <w:rFonts w:ascii="Times New Roman" w:eastAsia="Times New Roman" w:hAnsi="Times New Roman" w:cs="Times New Roman"/>
+          <w:sz w:val="28"/>
+          <w:szCs w:val="28"/>
+        </w:rPr>
+        <w:t>2.</w:t>
+      </w:r>
+      <w:r>
+        <w:rPr>
+          <w:rFonts w:ascii="Times New Roman" w:eastAsia="Times New Roman" w:hAnsi="Times New Roman" w:cs="Times New Roman"/>
+          <w:sz w:val="28"/>
+          <w:szCs w:val="28"/>
+        </w:rPr>
+        <w:t xml:space="preserve"> Результат получения файла от сервера будет предоставлен на рисунке 3.6.</w:t>
+      </w:r>
+    </w:p>
+    <w:p>
+      <w:pPr>
+        <w:spacing w:after="0" w:line="240" w:lineRule="auto"/>
+        <w:ind w:firstLine="709"/>
+        <w:rPr>
+          <w:rFonts w:ascii="Times New Roman" w:eastAsia="Times New Roman" w:hAnsi="Times New Roman" w:cs="Times New Roman"/>
+          <w:sz w:val="28"/>
+          <w:szCs w:val="28"/>
+          <w:lang w:val="en-US"/>
+        </w:rPr>
+      </w:pPr>
+    </w:p>
+    <w:p>
+      <w:pPr>
+        <w:spacing w:after="0" w:line="240" w:lineRule="auto"/>
+        <w:jc w:val="center"/>
+        <w:rPr>
+          <w:rFonts w:ascii="Times New Roman" w:eastAsia="Times New Roman" w:hAnsi="Times New Roman" w:cs="Times New Roman"/>
+          <w:sz w:val="28"/>
+          <w:szCs w:val="28"/>
+          <w:lang w:val="en-US"/>
+        </w:rPr>
+      </w:pPr>
+      <w:r>
+        <w:rPr>
+          <w:rFonts w:ascii="Times New Roman" w:eastAsia="Times New Roman" w:hAnsi="Times New Roman" w:cs="Times New Roman"/>
+          <w:sz w:val="28"/>
+          <w:szCs w:val="28"/>
+          <w:lang w:val="en-US"/>
+        </w:rPr>
+        <w:drawing>
+          <wp:inline distT="0" distB="0" distL="0" distR="0" wp14:anchorId="003C5C8F" wp14:editId="0B1974CD">
+            <wp:extent cx="5308600" cy="1213232"/>
+            <wp:effectExtent l="0" t="0" r="6350" b="6350"/>
+            <wp:docPr id="6" name="Рисунок 6"/>
+            <wp:cNvGraphicFramePr>
+              <a:graphicFrameLocks xmlns:a="http://schemas.openxmlformats.org/drawingml/2006/main" noChangeAspect="1"/>
+            </wp:cNvGraphicFramePr>
+            <a:graphic xmlns:a="http://schemas.openxmlformats.org/drawingml/2006/main">
+              <a:graphicData uri="http://schemas.openxmlformats.org/drawingml/2006/picture">
+                <pic:pic xmlns:pic="http://schemas.openxmlformats.org/drawingml/2006/picture">
+                  <pic:nvPicPr>
+                    <pic:cNvPr id="1" name=""/>
+                    <pic:cNvPicPr/>
+                  </pic:nvPicPr>
+                  <pic:blipFill>
+                    <a:blip r:embed="rId13"/>
+                    <a:stretch>
+                      <a:fillRect/>
+                    </a:stretch>
+                  </pic:blipFill>
+                  <pic:spPr>
+                    <a:xfrm>
+                      <a:off x="0" y="0"/>
+                      <a:ext cx="5354571" cy="1223738"/>
+                    </a:xfrm>
+                    <a:prstGeom prst="rect">
+                      <a:avLst/>
+                    </a:prstGeom>
+                  </pic:spPr>
+                </pic:pic>
+              </a:graphicData>
+            </a:graphic>
+          </wp:inline>
+        </w:drawing>
+      </w:r>
+    </w:p>
+    <w:p>
+      <w:pPr>
+        <w:spacing w:after="0" w:line="240" w:lineRule="auto"/>
+        <w:jc w:val="center"/>
+        <w:rPr>
+          <w:rFonts w:ascii="Times New Roman" w:eastAsia="Times New Roman" w:hAnsi="Times New Roman" w:cs="Times New Roman"/>
+          <w:sz w:val="28"/>
+          <w:szCs w:val="28"/>
+          <w:lang w:val="en-US"/>
+        </w:rPr>
+      </w:pPr>
+    </w:p>
+    <w:p>
+      <w:pPr>
+        <w:spacing w:after="0" w:line="240" w:lineRule="auto"/>
+        <w:jc w:val="center"/>
+        <w:rPr>
+          <w:rFonts w:ascii="Times New Roman" w:eastAsia="Times New Roman" w:hAnsi="Times New Roman" w:cs="Times New Roman"/>
+          <w:sz w:val="28"/>
+          <w:szCs w:val="28"/>
+        </w:rPr>
+      </w:pPr>
+      <w:r>
+        <w:rPr>
+          <w:rFonts w:ascii="Times New Roman" w:eastAsia="Times New Roman" w:hAnsi="Times New Roman" w:cs="Times New Roman"/>
+          <w:sz w:val="28"/>
+          <w:szCs w:val="28"/>
+        </w:rPr>
+        <w:t xml:space="preserve">Рисунок 3.6 </w:t>
+      </w:r>
+      <w:r>
+        <w:rPr>
+          <w:rFonts w:ascii="Times New Roman" w:eastAsia="Times New Roman" w:hAnsi="Times New Roman" w:cs="Times New Roman"/>
+          <w:sz w:val="28"/>
+          <w:szCs w:val="28"/>
+        </w:rPr>
+        <w:t>–</w:t>
+      </w:r>
+      <w:r>
+        <w:rPr>
+          <w:rFonts w:ascii="Times New Roman" w:eastAsia="Times New Roman" w:hAnsi="Times New Roman" w:cs="Times New Roman"/>
+          <w:sz w:val="28"/>
+          <w:szCs w:val="28"/>
+        </w:rPr>
+        <w:t xml:space="preserve"> </w:t>
+      </w:r>
+      <w:r>
+        <w:rPr>
+          <w:rFonts w:ascii="Times New Roman" w:eastAsia="Times New Roman" w:hAnsi="Times New Roman" w:cs="Times New Roman"/>
+          <w:sz w:val="28"/>
+          <w:szCs w:val="28"/>
+        </w:rPr>
+        <w:t>Результат получения файла от сервера</w:t>
+      </w:r>
+    </w:p>
+    <w:p>
+      <w:pPr>
+        <w:spacing w:after="0" w:line="240" w:lineRule="auto"/>
+        <w:jc w:val="center"/>
+        <w:rPr>
+          <w:rFonts w:ascii="Times New Roman" w:eastAsia="Times New Roman" w:hAnsi="Times New Roman" w:cs="Times New Roman"/>
+          <w:sz w:val="28"/>
+          <w:szCs w:val="28"/>
+        </w:rPr>
+      </w:pPr>
+    </w:p>
+    <w:p>
+      <w:pPr>
+        <w:spacing w:after="0" w:line="240" w:lineRule="auto"/>
+        <w:ind w:firstLine="709"/>
+        <w:rPr>
+          <w:rFonts w:ascii="Times New Roman" w:eastAsia="Times New Roman" w:hAnsi="Times New Roman" w:cs="Times New Roman"/>
+          <w:sz w:val="28"/>
+          <w:szCs w:val="28"/>
+        </w:rPr>
+      </w:pPr>
+      <w:r>
+        <w:rPr>
+          <w:rFonts w:ascii="Times New Roman" w:eastAsia="Times New Roman" w:hAnsi="Times New Roman" w:cs="Times New Roman"/>
+          <w:sz w:val="28"/>
+          <w:szCs w:val="28"/>
+        </w:rPr>
+        <w:t>На сервере так же отображается информация о том, что файл был отправлен. Информация, отображенная на сервере, будет представлена на рисунке 3.7.</w:t>
+      </w:r>
+    </w:p>
+    <w:p>
+      <w:pPr>
+        <w:spacing w:after="0" w:line="240" w:lineRule="auto"/>
+        <w:ind w:firstLine="709"/>
+        <w:rPr>
+          <w:rFonts w:ascii="Times New Roman" w:eastAsia="Times New Roman" w:hAnsi="Times New Roman" w:cs="Times New Roman"/>
+          <w:sz w:val="28"/>
+          <w:szCs w:val="28"/>
+        </w:rPr>
+      </w:pPr>
+    </w:p>
+    <w:p>
+      <w:pPr>
+        <w:spacing w:after="0" w:line="240" w:lineRule="auto"/>
+        <w:jc w:val="center"/>
+        <w:rPr>
+          <w:rFonts w:ascii="Times New Roman" w:eastAsia="Times New Roman" w:hAnsi="Times New Roman" w:cs="Times New Roman"/>
+          <w:sz w:val="28"/>
+          <w:szCs w:val="28"/>
+        </w:rPr>
+      </w:pPr>
+      <w:r>
+        <w:rPr>
+          <w:rFonts w:ascii="Times New Roman" w:eastAsia="Times New Roman" w:hAnsi="Times New Roman" w:cs="Times New Roman"/>
+          <w:sz w:val="28"/>
+          <w:szCs w:val="28"/>
+        </w:rPr>
+        <w:drawing>
+          <wp:inline distT="0" distB="0" distL="0" distR="0" wp14:anchorId="28AC0F97" wp14:editId="6BDED2F1">
+            <wp:extent cx="3286584" cy="704948"/>
+            <wp:effectExtent l="0" t="0" r="9525" b="0"/>
+            <wp:docPr id="7" name="Рисунок 7"/>
+            <wp:cNvGraphicFramePr>
+              <a:graphicFrameLocks xmlns:a="http://schemas.openxmlformats.org/drawingml/2006/main" noChangeAspect="1"/>
+            </wp:cNvGraphicFramePr>
+            <a:graphic xmlns:a="http://schemas.openxmlformats.org/drawingml/2006/main">
+              <a:graphicData uri="http://schemas.openxmlformats.org/drawingml/2006/picture">
+                <pic:pic xmlns:pic="http://schemas.openxmlformats.org/drawingml/2006/picture">
+                  <pic:nvPicPr>
+                    <pic:cNvPr id="1" name=""/>
+                    <pic:cNvPicPr/>
+                  </pic:nvPicPr>
+                  <pic:blipFill>
+                    <a:blip r:embed="rId14"/>
+                    <a:stretch>
+                      <a:fillRect/>
+                    </a:stretch>
+                  </pic:blipFill>
+                  <pic:spPr>
+                    <a:xfrm>
+                      <a:off x="0" y="0"/>
+                      <a:ext cx="3286584" cy="704948"/>
+                    </a:xfrm>
+                    <a:prstGeom prst="rect">
+                      <a:avLst/>
+                    </a:prstGeom>
+                  </pic:spPr>
+                </pic:pic>
+              </a:graphicData>
+            </a:graphic>
+          </wp:inline>
+        </w:drawing>
+      </w:r>
+    </w:p>
+    <w:p>
+      <w:pPr>
+        <w:spacing w:after="0" w:line="240" w:lineRule="auto"/>
+        <w:jc w:val="center"/>
+        <w:rPr>
+          <w:rFonts w:ascii="Times New Roman" w:eastAsia="Times New Roman" w:hAnsi="Times New Roman" w:cs="Times New Roman"/>
+          <w:sz w:val="28"/>
+          <w:szCs w:val="28"/>
+        </w:rPr>
+      </w:pPr>
+    </w:p>
+    <w:p>
+      <w:pPr>
+        <w:spacing w:after="0" w:line="240" w:lineRule="auto"/>
+        <w:jc w:val="center"/>
+        <w:rPr>
+          <w:rFonts w:ascii="Times New Roman" w:eastAsia="Times New Roman" w:hAnsi="Times New Roman" w:cs="Times New Roman"/>
+          <w:sz w:val="28"/>
+          <w:szCs w:val="28"/>
+        </w:rPr>
+      </w:pPr>
+      <w:r>
+        <w:rPr>
+          <w:rFonts w:ascii="Times New Roman" w:eastAsia="Times New Roman" w:hAnsi="Times New Roman" w:cs="Times New Roman"/>
+          <w:sz w:val="28"/>
+          <w:szCs w:val="28"/>
+        </w:rPr>
+        <w:t>Рисунок 3.7 – Результат отправки файла от сервера</w:t>
       </w:r>
     </w:p>
     <w:p>
@@ -2938,8 +3546,18 @@
           <w:sz w:val="28"/>
           <w:szCs w:val="28"/>
         </w:rPr>
-        <w:t>была создана простая система взаимного исключения для обеспечения безопасного доступа к общим ресурсам из нескольких потоков.</w:t>
-      </w:r>
+        <w:t xml:space="preserve">была </w:t>
+      </w:r>
+      <w:r>
+        <w:rPr>
+          <w:rFonts w:ascii="Times New Roman" w:eastAsia="Times New Roman" w:hAnsi="Times New Roman" w:cs="Times New Roman"/>
+          <w:sz w:val="28"/>
+          <w:szCs w:val="28"/>
+        </w:rPr>
+        <w:t>построена система передачи файлов клиентами по сети с возможность выбора и отправки файлов.</w:t>
+      </w:r>
+      <w:bookmarkStart w:id="5" w:name="_GoBack"/>
+      <w:bookmarkEnd w:id="5"/>
     </w:p>
     <w:p>
       <w:pPr>
@@ -2969,7 +3587,7 @@
           <w:szCs w:val="28"/>
         </w:rPr>
       </w:pPr>
-      <w:bookmarkStart w:id="5" w:name="_Toc146631502"/>
+      <w:bookmarkStart w:id="6" w:name="_Toc146631502"/>
       <w:r>
         <w:rPr>
           <w:rFonts w:ascii="Times New Roman" w:hAnsi="Times New Roman" w:cs="Times New Roman"/>
@@ -2980,7 +3598,7 @@
         <w:lastRenderedPageBreak/>
         <w:t>СПИСОК ИСПОЛЬЗОВАННЫХ ИСТОЧНИКОВ</w:t>
       </w:r>
-      <w:bookmarkEnd w:id="5"/>
+      <w:bookmarkEnd w:id="6"/>
     </w:p>
     <w:p>
       <w:pPr>
@@ -3011,7 +3629,6 @@
           <w:szCs w:val="28"/>
         </w:rPr>
       </w:pPr>
-      <w:bookmarkStart w:id="6" w:name="_GoBack"/>
       <w:r>
         <w:rPr>
           <w:rFonts w:ascii="Times New Roman" w:hAnsi="Times New Roman" w:cs="Times New Roman"/>
@@ -3069,25 +3686,7 @@
           <w:sz w:val="28"/>
           <w:szCs w:val="28"/>
         </w:rPr>
-        <w:t xml:space="preserve">. – СПб: Питер, 2008. – 592 с.: </w:t>
-      </w:r>
-      <w:proofErr w:type="spellStart"/>
-      <w:r>
-        <w:rPr>
-          <w:rFonts w:ascii="Times New Roman" w:hAnsi="Times New Roman" w:cs="Times New Roman"/>
-          <w:sz w:val="28"/>
-          <w:szCs w:val="28"/>
-        </w:rPr>
-        <w:t>ип</w:t>
-      </w:r>
-      <w:proofErr w:type="spellEnd"/>
-      <w:r>
-        <w:rPr>
-          <w:rFonts w:ascii="Times New Roman" w:hAnsi="Times New Roman" w:cs="Times New Roman"/>
-          <w:sz w:val="28"/>
-          <w:szCs w:val="28"/>
-        </w:rPr>
-        <w:t xml:space="preserve">. </w:t>
+        <w:t xml:space="preserve">. – СПб: Питер, 2008. – 592 с.: ип. </w:t>
       </w:r>
     </w:p>
     <w:p>
@@ -3114,7 +3713,7 @@
         </w:rPr>
         <w:t xml:space="preserve">[Электронный ресурс]. – Режим доступа: </w:t>
       </w:r>
-      <w:hyperlink r:id="rId9" w:history="1">
+      <w:hyperlink r:id="rId15" w:history="1">
         <w:r>
           <w:rPr>
             <w:rStyle w:val="ac"/>
@@ -3139,7 +3738,6 @@
           <w:t xml:space="preserve"> – Дата доступа 24.10.2023</w:t>
         </w:r>
       </w:hyperlink>
-      <w:bookmarkEnd w:id="6"/>
       <w:r>
         <w:rPr>
           <w:rFonts w:ascii="Times New Roman" w:hAnsi="Times New Roman" w:cs="Times New Roman"/>
@@ -3306,7 +3904,6 @@
         </w:rPr>
         <w:t>.</w:t>
       </w:r>
-      <w:proofErr w:type="spellStart"/>
       <w:r>
         <w:rPr>
           <w:rFonts w:ascii="Times New Roman" w:hAnsi="Times New Roman" w:cs="Times New Roman"/>
@@ -3317,7 +3914,6 @@
         </w:rPr>
         <w:t>cpp</w:t>
       </w:r>
-      <w:proofErr w:type="spellEnd"/>
     </w:p>
     <w:p>
       <w:pPr>
@@ -3508,9 +4104,317 @@
           <w:szCs w:val="20"/>
           <w:lang w:val="en-US"/>
         </w:rPr>
-        <w:t xml:space="preserve">    int </w:t>
-      </w:r>
-      <w:proofErr w:type="spellStart"/>
+        <w:t xml:space="preserve">    int taskType; // Номер задачи (1 - сумма, 2 - максимум, 3 - минимум)</w:t>
+      </w:r>
+    </w:p>
+    <w:p>
+      <w:pPr>
+        <w:spacing w:after="0"/>
+        <w:rPr>
+          <w:rFonts w:ascii="Courier New" w:eastAsia="Times New Roman" w:hAnsi="Courier New" w:cs="Courier New"/>
+          <w:sz w:val="20"/>
+          <w:szCs w:val="20"/>
+        </w:rPr>
+      </w:pPr>
+      <w:r>
+        <w:rPr>
+          <w:rFonts w:ascii="Courier New" w:eastAsia="Times New Roman" w:hAnsi="Courier New" w:cs="Courier New"/>
+          <w:sz w:val="20"/>
+          <w:szCs w:val="20"/>
+          <w:lang w:val="en-US"/>
+        </w:rPr>
+        <w:t xml:space="preserve">    std</w:t>
+      </w:r>
+      <w:r>
+        <w:rPr>
+          <w:rFonts w:ascii="Courier New" w:eastAsia="Times New Roman" w:hAnsi="Courier New" w:cs="Courier New"/>
+          <w:sz w:val="20"/>
+          <w:szCs w:val="20"/>
+        </w:rPr>
+        <w:t>::</w:t>
+      </w:r>
+      <w:r>
+        <w:rPr>
+          <w:rFonts w:ascii="Courier New" w:eastAsia="Times New Roman" w:hAnsi="Courier New" w:cs="Courier New"/>
+          <w:sz w:val="20"/>
+          <w:szCs w:val="20"/>
+          <w:lang w:val="en-US"/>
+        </w:rPr>
+        <w:t>vector</w:t>
+      </w:r>
+      <w:r>
+        <w:rPr>
+          <w:rFonts w:ascii="Courier New" w:eastAsia="Times New Roman" w:hAnsi="Courier New" w:cs="Courier New"/>
+          <w:sz w:val="20"/>
+          <w:szCs w:val="20"/>
+        </w:rPr>
+        <w:t>&lt;</w:t>
+      </w:r>
+      <w:r>
+        <w:rPr>
+          <w:rFonts w:ascii="Courier New" w:eastAsia="Times New Roman" w:hAnsi="Courier New" w:cs="Courier New"/>
+          <w:sz w:val="20"/>
+          <w:szCs w:val="20"/>
+          <w:lang w:val="en-US"/>
+        </w:rPr>
+        <w:t>int</w:t>
+      </w:r>
+      <w:r>
+        <w:rPr>
+          <w:rFonts w:ascii="Courier New" w:eastAsia="Times New Roman" w:hAnsi="Courier New" w:cs="Courier New"/>
+          <w:sz w:val="20"/>
+          <w:szCs w:val="20"/>
+        </w:rPr>
+        <w:t xml:space="preserve">&gt; </w:t>
+      </w:r>
+      <w:r>
+        <w:rPr>
+          <w:rFonts w:ascii="Courier New" w:eastAsia="Times New Roman" w:hAnsi="Courier New" w:cs="Courier New"/>
+          <w:sz w:val="20"/>
+          <w:szCs w:val="20"/>
+          <w:lang w:val="en-US"/>
+        </w:rPr>
+        <w:t>data</w:t>
+      </w:r>
+      <w:r>
+        <w:rPr>
+          <w:rFonts w:ascii="Courier New" w:eastAsia="Times New Roman" w:hAnsi="Courier New" w:cs="Courier New"/>
+          <w:sz w:val="20"/>
+          <w:szCs w:val="20"/>
+        </w:rPr>
+        <w:t>; // Данные для выполнения задачи</w:t>
+      </w:r>
+    </w:p>
+    <w:p>
+      <w:pPr>
+        <w:spacing w:after="0"/>
+        <w:rPr>
+          <w:rFonts w:ascii="Courier New" w:eastAsia="Times New Roman" w:hAnsi="Courier New" w:cs="Courier New"/>
+          <w:sz w:val="20"/>
+          <w:szCs w:val="20"/>
+          <w:lang w:val="en-US"/>
+        </w:rPr>
+      </w:pPr>
+      <w:r>
+        <w:rPr>
+          <w:rFonts w:ascii="Courier New" w:eastAsia="Times New Roman" w:hAnsi="Courier New" w:cs="Courier New"/>
+          <w:sz w:val="20"/>
+          <w:szCs w:val="20"/>
+          <w:lang w:val="en-US"/>
+        </w:rPr>
+        <w:t>};</w:t>
+      </w:r>
+    </w:p>
+    <w:p>
+      <w:pPr>
+        <w:spacing w:after="0"/>
+        <w:rPr>
+          <w:rFonts w:ascii="Courier New" w:eastAsia="Times New Roman" w:hAnsi="Courier New" w:cs="Courier New"/>
+          <w:sz w:val="20"/>
+          <w:szCs w:val="20"/>
+          <w:lang w:val="en-US"/>
+        </w:rPr>
+      </w:pPr>
+    </w:p>
+    <w:p>
+      <w:pPr>
+        <w:spacing w:after="0"/>
+        <w:rPr>
+          <w:rFonts w:ascii="Courier New" w:eastAsia="Times New Roman" w:hAnsi="Courier New" w:cs="Courier New"/>
+          <w:sz w:val="20"/>
+          <w:szCs w:val="20"/>
+          <w:lang w:val="en-US"/>
+        </w:rPr>
+      </w:pPr>
+      <w:r>
+        <w:rPr>
+          <w:rFonts w:ascii="Courier New" w:eastAsia="Times New Roman" w:hAnsi="Courier New" w:cs="Courier New"/>
+          <w:sz w:val="20"/>
+          <w:szCs w:val="20"/>
+          <w:lang w:val="en-US"/>
+        </w:rPr>
+        <w:t>std::vector&lt;int&gt; sharedData(1000000); // Общий ресурс</w:t>
+      </w:r>
+    </w:p>
+    <w:p>
+      <w:pPr>
+        <w:spacing w:after="0"/>
+        <w:rPr>
+          <w:rFonts w:ascii="Courier New" w:eastAsia="Times New Roman" w:hAnsi="Courier New" w:cs="Courier New"/>
+          <w:sz w:val="20"/>
+          <w:szCs w:val="20"/>
+        </w:rPr>
+      </w:pPr>
+      <w:r>
+        <w:rPr>
+          <w:rFonts w:ascii="Courier New" w:eastAsia="Times New Roman" w:hAnsi="Courier New" w:cs="Courier New"/>
+          <w:sz w:val="20"/>
+          <w:szCs w:val="20"/>
+          <w:lang w:val="en-US"/>
+        </w:rPr>
+        <w:t>HANDLE</w:t>
+      </w:r>
+      <w:r>
+        <w:rPr>
+          <w:rFonts w:ascii="Courier New" w:eastAsia="Times New Roman" w:hAnsi="Courier New" w:cs="Courier New"/>
+          <w:sz w:val="20"/>
+          <w:szCs w:val="20"/>
+        </w:rPr>
+        <w:t xml:space="preserve"> </w:t>
+      </w:r>
+      <w:r>
+        <w:rPr>
+          <w:rFonts w:ascii="Courier New" w:eastAsia="Times New Roman" w:hAnsi="Courier New" w:cs="Courier New"/>
+          <w:sz w:val="20"/>
+          <w:szCs w:val="20"/>
+          <w:lang w:val="en-US"/>
+        </w:rPr>
+        <w:t>hMutex</w:t>
+      </w:r>
+      <w:r>
+        <w:rPr>
+          <w:rFonts w:ascii="Courier New" w:eastAsia="Times New Roman" w:hAnsi="Courier New" w:cs="Courier New"/>
+          <w:sz w:val="20"/>
+          <w:szCs w:val="20"/>
+        </w:rPr>
+        <w:t>; // Мьютекс для синхронизации доступа к общим данным</w:t>
+      </w:r>
+    </w:p>
+    <w:p>
+      <w:pPr>
+        <w:spacing w:after="0"/>
+        <w:rPr>
+          <w:rFonts w:ascii="Courier New" w:eastAsia="Times New Roman" w:hAnsi="Courier New" w:cs="Courier New"/>
+          <w:sz w:val="20"/>
+          <w:szCs w:val="20"/>
+        </w:rPr>
+      </w:pPr>
+    </w:p>
+    <w:p>
+      <w:pPr>
+        <w:spacing w:after="0"/>
+        <w:rPr>
+          <w:rFonts w:ascii="Courier New" w:eastAsia="Times New Roman" w:hAnsi="Courier New" w:cs="Courier New"/>
+          <w:sz w:val="20"/>
+          <w:szCs w:val="20"/>
+          <w:lang w:val="en-US"/>
+        </w:rPr>
+      </w:pPr>
+      <w:r>
+        <w:rPr>
+          <w:rFonts w:ascii="Courier New" w:eastAsia="Times New Roman" w:hAnsi="Courier New" w:cs="Courier New"/>
+          <w:sz w:val="20"/>
+          <w:szCs w:val="20"/>
+          <w:lang w:val="en-US"/>
+        </w:rPr>
+        <w:t>DWORD WINAPI ThreadFunction(LPVOID lpParam) {</w:t>
+      </w:r>
+    </w:p>
+    <w:p>
+      <w:pPr>
+        <w:spacing w:after="0"/>
+        <w:rPr>
+          <w:rFonts w:ascii="Courier New" w:eastAsia="Times New Roman" w:hAnsi="Courier New" w:cs="Courier New"/>
+          <w:sz w:val="20"/>
+          <w:szCs w:val="20"/>
+          <w:lang w:val="en-US"/>
+        </w:rPr>
+      </w:pPr>
+      <w:r>
+        <w:rPr>
+          <w:rFonts w:ascii="Courier New" w:eastAsia="Times New Roman" w:hAnsi="Courier New" w:cs="Courier New"/>
+          <w:sz w:val="20"/>
+          <w:szCs w:val="20"/>
+          <w:lang w:val="en-US"/>
+        </w:rPr>
+        <w:t xml:space="preserve">    Task* task = static_cast&lt;Task*&gt;(lpParam);</w:t>
+      </w:r>
+    </w:p>
+    <w:p>
+      <w:pPr>
+        <w:spacing w:after="0"/>
+        <w:rPr>
+          <w:rFonts w:ascii="Courier New" w:eastAsia="Times New Roman" w:hAnsi="Courier New" w:cs="Courier New"/>
+          <w:sz w:val="20"/>
+          <w:szCs w:val="20"/>
+          <w:lang w:val="en-US"/>
+        </w:rPr>
+      </w:pPr>
+    </w:p>
+    <w:p>
+      <w:pPr>
+        <w:spacing w:after="0"/>
+        <w:rPr>
+          <w:rFonts w:ascii="Courier New" w:eastAsia="Times New Roman" w:hAnsi="Courier New" w:cs="Courier New"/>
+          <w:sz w:val="20"/>
+          <w:szCs w:val="20"/>
+          <w:lang w:val="en-US"/>
+        </w:rPr>
+      </w:pPr>
+      <w:r>
+        <w:rPr>
+          <w:rFonts w:ascii="Courier New" w:eastAsia="Times New Roman" w:hAnsi="Courier New" w:cs="Courier New"/>
+          <w:sz w:val="20"/>
+          <w:szCs w:val="20"/>
+          <w:lang w:val="en-US"/>
+        </w:rPr>
+        <w:t xml:space="preserve">    WaitForSingleObject(hMutex, INFINITE); // Захватываем мьютекс для синхронизации доступа</w:t>
+      </w:r>
+    </w:p>
+    <w:p>
+      <w:pPr>
+        <w:spacing w:after="0"/>
+        <w:rPr>
+          <w:rFonts w:ascii="Courier New" w:eastAsia="Times New Roman" w:hAnsi="Courier New" w:cs="Courier New"/>
+          <w:sz w:val="20"/>
+          <w:szCs w:val="20"/>
+          <w:lang w:val="en-US"/>
+        </w:rPr>
+      </w:pPr>
+    </w:p>
+    <w:p>
+      <w:pPr>
+        <w:spacing w:after="0"/>
+        <w:rPr>
+          <w:rFonts w:ascii="Courier New" w:eastAsia="Times New Roman" w:hAnsi="Courier New" w:cs="Courier New"/>
+          <w:sz w:val="20"/>
+          <w:szCs w:val="20"/>
+        </w:rPr>
+      </w:pPr>
+      <w:r>
+        <w:rPr>
+          <w:rFonts w:ascii="Courier New" w:eastAsia="Times New Roman" w:hAnsi="Courier New" w:cs="Courier New"/>
+          <w:sz w:val="20"/>
+          <w:szCs w:val="20"/>
+          <w:lang w:val="en-US"/>
+        </w:rPr>
+        <w:t xml:space="preserve">    if</w:t>
+      </w:r>
+      <w:r>
+        <w:rPr>
+          <w:rFonts w:ascii="Courier New" w:eastAsia="Times New Roman" w:hAnsi="Courier New" w:cs="Courier New"/>
+          <w:sz w:val="20"/>
+          <w:szCs w:val="20"/>
+        </w:rPr>
+        <w:t xml:space="preserve"> (</w:t>
+      </w:r>
+      <w:r>
+        <w:rPr>
+          <w:rFonts w:ascii="Courier New" w:eastAsia="Times New Roman" w:hAnsi="Courier New" w:cs="Courier New"/>
+          <w:sz w:val="20"/>
+          <w:szCs w:val="20"/>
+          <w:lang w:val="en-US"/>
+        </w:rPr>
+        <w:t>task</w:t>
+      </w:r>
+      <w:r>
+        <w:rPr>
+          <w:rFonts w:ascii="Courier New" w:eastAsia="Times New Roman" w:hAnsi="Courier New" w:cs="Courier New"/>
+          <w:sz w:val="20"/>
+          <w:szCs w:val="20"/>
+        </w:rPr>
+        <w:t>-&gt;</w:t>
+      </w:r>
       <w:r>
         <w:rPr>
           <w:rFonts w:ascii="Courier New" w:eastAsia="Times New Roman" w:hAnsi="Courier New" w:cs="Courier New"/>
@@ -3520,115 +4424,234 @@
         </w:rPr>
         <w:t>taskType</w:t>
       </w:r>
-      <w:proofErr w:type="spellEnd"/>
-      <w:r>
-        <w:rPr>
-          <w:rFonts w:ascii="Courier New" w:eastAsia="Times New Roman" w:hAnsi="Courier New" w:cs="Courier New"/>
-          <w:sz w:val="20"/>
-          <w:szCs w:val="20"/>
-          <w:lang w:val="en-US"/>
-        </w:rPr>
-        <w:t xml:space="preserve">; // </w:t>
-      </w:r>
-      <w:proofErr w:type="spellStart"/>
-      <w:r>
-        <w:rPr>
-          <w:rFonts w:ascii="Courier New" w:eastAsia="Times New Roman" w:hAnsi="Courier New" w:cs="Courier New"/>
-          <w:sz w:val="20"/>
-          <w:szCs w:val="20"/>
-          <w:lang w:val="en-US"/>
-        </w:rPr>
-        <w:t>Номер</w:t>
-      </w:r>
-      <w:proofErr w:type="spellEnd"/>
-      <w:r>
-        <w:rPr>
-          <w:rFonts w:ascii="Courier New" w:eastAsia="Times New Roman" w:hAnsi="Courier New" w:cs="Courier New"/>
-          <w:sz w:val="20"/>
-          <w:szCs w:val="20"/>
-          <w:lang w:val="en-US"/>
+      <w:r>
+        <w:rPr>
+          <w:rFonts w:ascii="Courier New" w:eastAsia="Times New Roman" w:hAnsi="Courier New" w:cs="Courier New"/>
+          <w:sz w:val="20"/>
+          <w:szCs w:val="20"/>
+        </w:rPr>
+        <w:t xml:space="preserve"> == 1) {</w:t>
+      </w:r>
+    </w:p>
+    <w:p>
+      <w:pPr>
+        <w:spacing w:after="0"/>
+        <w:rPr>
+          <w:rFonts w:ascii="Courier New" w:eastAsia="Times New Roman" w:hAnsi="Courier New" w:cs="Courier New"/>
+          <w:sz w:val="20"/>
+          <w:szCs w:val="20"/>
+        </w:rPr>
+      </w:pPr>
+      <w:r>
+        <w:rPr>
+          <w:rFonts w:ascii="Courier New" w:eastAsia="Times New Roman" w:hAnsi="Courier New" w:cs="Courier New"/>
+          <w:sz w:val="20"/>
+          <w:szCs w:val="20"/>
+        </w:rPr>
+        <w:t xml:space="preserve">        // Задача для вычисления суммы</w:t>
+      </w:r>
+    </w:p>
+    <w:p>
+      <w:pPr>
+        <w:spacing w:after="0"/>
+        <w:rPr>
+          <w:rFonts w:ascii="Courier New" w:eastAsia="Times New Roman" w:hAnsi="Courier New" w:cs="Courier New"/>
+          <w:sz w:val="20"/>
+          <w:szCs w:val="20"/>
+          <w:lang w:val="en-US"/>
+        </w:rPr>
+      </w:pPr>
+      <w:r>
+        <w:rPr>
+          <w:rFonts w:ascii="Courier New" w:eastAsia="Times New Roman" w:hAnsi="Courier New" w:cs="Courier New"/>
+          <w:sz w:val="20"/>
+          <w:szCs w:val="20"/>
+        </w:rPr>
+        <w:t xml:space="preserve">        </w:t>
+      </w:r>
+      <w:r>
+        <w:rPr>
+          <w:rFonts w:ascii="Courier New" w:eastAsia="Times New Roman" w:hAnsi="Courier New" w:cs="Courier New"/>
+          <w:sz w:val="20"/>
+          <w:szCs w:val="20"/>
+          <w:lang w:val="en-US"/>
+        </w:rPr>
+        <w:t>long long sum = 0;</w:t>
+      </w:r>
+    </w:p>
+    <w:p>
+      <w:pPr>
+        <w:spacing w:after="0"/>
+        <w:rPr>
+          <w:rFonts w:ascii="Courier New" w:eastAsia="Times New Roman" w:hAnsi="Courier New" w:cs="Courier New"/>
+          <w:sz w:val="20"/>
+          <w:szCs w:val="20"/>
+          <w:lang w:val="en-US"/>
+        </w:rPr>
+      </w:pPr>
+      <w:r>
+        <w:rPr>
+          <w:rFonts w:ascii="Courier New" w:eastAsia="Times New Roman" w:hAnsi="Courier New" w:cs="Courier New"/>
+          <w:sz w:val="20"/>
+          <w:szCs w:val="20"/>
+          <w:lang w:val="en-US"/>
+        </w:rPr>
+        <w:t xml:space="preserve">        for (int num : task-&gt;data) {</w:t>
+      </w:r>
+    </w:p>
+    <w:p>
+      <w:pPr>
+        <w:spacing w:after="0"/>
+        <w:rPr>
+          <w:rFonts w:ascii="Courier New" w:eastAsia="Times New Roman" w:hAnsi="Courier New" w:cs="Courier New"/>
+          <w:sz w:val="20"/>
+          <w:szCs w:val="20"/>
+          <w:lang w:val="en-US"/>
+        </w:rPr>
+      </w:pPr>
+      <w:r>
+        <w:rPr>
+          <w:rFonts w:ascii="Courier New" w:eastAsia="Times New Roman" w:hAnsi="Courier New" w:cs="Courier New"/>
+          <w:sz w:val="20"/>
+          <w:szCs w:val="20"/>
+          <w:lang w:val="en-US"/>
+        </w:rPr>
+        <w:t xml:space="preserve">            sum += num;</w:t>
+      </w:r>
+    </w:p>
+    <w:p>
+      <w:pPr>
+        <w:spacing w:after="0"/>
+        <w:rPr>
+          <w:rFonts w:ascii="Courier New" w:eastAsia="Times New Roman" w:hAnsi="Courier New" w:cs="Courier New"/>
+          <w:sz w:val="20"/>
+          <w:szCs w:val="20"/>
+          <w:lang w:val="en-US"/>
+        </w:rPr>
+      </w:pPr>
+      <w:r>
+        <w:rPr>
+          <w:rFonts w:ascii="Courier New" w:eastAsia="Times New Roman" w:hAnsi="Courier New" w:cs="Courier New"/>
+          <w:sz w:val="20"/>
+          <w:szCs w:val="20"/>
+          <w:lang w:val="en-US"/>
+        </w:rPr>
+        <w:t xml:space="preserve">        }</w:t>
+      </w:r>
+    </w:p>
+    <w:p>
+      <w:pPr>
+        <w:spacing w:after="0"/>
+        <w:rPr>
+          <w:rFonts w:ascii="Courier New" w:eastAsia="Times New Roman" w:hAnsi="Courier New" w:cs="Courier New"/>
+          <w:sz w:val="20"/>
+          <w:szCs w:val="20"/>
+          <w:lang w:val="en-US"/>
+        </w:rPr>
+      </w:pPr>
+      <w:r>
+        <w:rPr>
+          <w:rFonts w:ascii="Courier New" w:eastAsia="Times New Roman" w:hAnsi="Courier New" w:cs="Courier New"/>
+          <w:sz w:val="20"/>
+          <w:szCs w:val="20"/>
+          <w:lang w:val="en-US"/>
+        </w:rPr>
+        <w:t xml:space="preserve">        std::cout &lt;&lt; "Sum: " &lt;&lt; sum &lt;&lt; std::endl;</w:t>
+      </w:r>
+    </w:p>
+    <w:p>
+      <w:pPr>
+        <w:spacing w:after="0"/>
+        <w:rPr>
+          <w:rFonts w:ascii="Courier New" w:eastAsia="Times New Roman" w:hAnsi="Courier New" w:cs="Courier New"/>
+          <w:sz w:val="20"/>
+          <w:szCs w:val="20"/>
+        </w:rPr>
+      </w:pPr>
+      <w:r>
+        <w:rPr>
+          <w:rFonts w:ascii="Courier New" w:eastAsia="Times New Roman" w:hAnsi="Courier New" w:cs="Courier New"/>
+          <w:sz w:val="20"/>
+          <w:szCs w:val="20"/>
+          <w:lang w:val="en-US"/>
+        </w:rPr>
+        <w:t xml:space="preserve">    </w:t>
+      </w:r>
+      <w:r>
+        <w:rPr>
+          <w:rFonts w:ascii="Courier New" w:eastAsia="Times New Roman" w:hAnsi="Courier New" w:cs="Courier New"/>
+          <w:sz w:val="20"/>
+          <w:szCs w:val="20"/>
+        </w:rPr>
+        <w:t xml:space="preserve">} </w:t>
+      </w:r>
+      <w:r>
+        <w:rPr>
+          <w:rFonts w:ascii="Courier New" w:eastAsia="Times New Roman" w:hAnsi="Courier New" w:cs="Courier New"/>
+          <w:sz w:val="20"/>
+          <w:szCs w:val="20"/>
+          <w:lang w:val="en-US"/>
+        </w:rPr>
+        <w:t>else</w:t>
+      </w:r>
+      <w:r>
+        <w:rPr>
+          <w:rFonts w:ascii="Courier New" w:eastAsia="Times New Roman" w:hAnsi="Courier New" w:cs="Courier New"/>
+          <w:sz w:val="20"/>
+          <w:szCs w:val="20"/>
         </w:rPr>
         <w:t xml:space="preserve"> </w:t>
       </w:r>
-      <w:proofErr w:type="spellStart"/>
-      <w:r>
-        <w:rPr>
-          <w:rFonts w:ascii="Courier New" w:eastAsia="Times New Roman" w:hAnsi="Courier New" w:cs="Courier New"/>
-          <w:sz w:val="20"/>
-          <w:szCs w:val="20"/>
-          <w:lang w:val="en-US"/>
-        </w:rPr>
-        <w:t>задачи</w:t>
-      </w:r>
-      <w:proofErr w:type="spellEnd"/>
-      <w:r>
-        <w:rPr>
-          <w:rFonts w:ascii="Courier New" w:eastAsia="Times New Roman" w:hAnsi="Courier New" w:cs="Courier New"/>
-          <w:sz w:val="20"/>
-          <w:szCs w:val="20"/>
-          <w:lang w:val="en-US"/>
-        </w:rPr>
-        <w:t xml:space="preserve"> (1 - </w:t>
-      </w:r>
-      <w:proofErr w:type="spellStart"/>
-      <w:r>
-        <w:rPr>
-          <w:rFonts w:ascii="Courier New" w:eastAsia="Times New Roman" w:hAnsi="Courier New" w:cs="Courier New"/>
-          <w:sz w:val="20"/>
-          <w:szCs w:val="20"/>
-          <w:lang w:val="en-US"/>
-        </w:rPr>
-        <w:t>сумма</w:t>
-      </w:r>
-      <w:proofErr w:type="spellEnd"/>
-      <w:r>
-        <w:rPr>
-          <w:rFonts w:ascii="Courier New" w:eastAsia="Times New Roman" w:hAnsi="Courier New" w:cs="Courier New"/>
-          <w:sz w:val="20"/>
-          <w:szCs w:val="20"/>
-          <w:lang w:val="en-US"/>
-        </w:rPr>
-        <w:t xml:space="preserve">, 2 - </w:t>
-      </w:r>
-      <w:proofErr w:type="spellStart"/>
-      <w:r>
-        <w:rPr>
-          <w:rFonts w:ascii="Courier New" w:eastAsia="Times New Roman" w:hAnsi="Courier New" w:cs="Courier New"/>
-          <w:sz w:val="20"/>
-          <w:szCs w:val="20"/>
-          <w:lang w:val="en-US"/>
-        </w:rPr>
-        <w:t>максимум</w:t>
-      </w:r>
-      <w:proofErr w:type="spellEnd"/>
-      <w:r>
-        <w:rPr>
-          <w:rFonts w:ascii="Courier New" w:eastAsia="Times New Roman" w:hAnsi="Courier New" w:cs="Courier New"/>
-          <w:sz w:val="20"/>
-          <w:szCs w:val="20"/>
-          <w:lang w:val="en-US"/>
-        </w:rPr>
-        <w:t xml:space="preserve">, 3 - </w:t>
-      </w:r>
-      <w:proofErr w:type="spellStart"/>
-      <w:r>
-        <w:rPr>
-          <w:rFonts w:ascii="Courier New" w:eastAsia="Times New Roman" w:hAnsi="Courier New" w:cs="Courier New"/>
-          <w:sz w:val="20"/>
-          <w:szCs w:val="20"/>
-          <w:lang w:val="en-US"/>
-        </w:rPr>
-        <w:t>минимум</w:t>
-      </w:r>
-      <w:proofErr w:type="spellEnd"/>
-      <w:r>
-        <w:rPr>
-          <w:rFonts w:ascii="Courier New" w:eastAsia="Times New Roman" w:hAnsi="Courier New" w:cs="Courier New"/>
-          <w:sz w:val="20"/>
-          <w:szCs w:val="20"/>
-          <w:lang w:val="en-US"/>
-        </w:rPr>
-        <w:t>)</w:t>
+      <w:r>
+        <w:rPr>
+          <w:rFonts w:ascii="Courier New" w:eastAsia="Times New Roman" w:hAnsi="Courier New" w:cs="Courier New"/>
+          <w:sz w:val="20"/>
+          <w:szCs w:val="20"/>
+          <w:lang w:val="en-US"/>
+        </w:rPr>
+        <w:t>if</w:t>
+      </w:r>
+      <w:r>
+        <w:rPr>
+          <w:rFonts w:ascii="Courier New" w:eastAsia="Times New Roman" w:hAnsi="Courier New" w:cs="Courier New"/>
+          <w:sz w:val="20"/>
+          <w:szCs w:val="20"/>
+        </w:rPr>
+        <w:t xml:space="preserve"> (</w:t>
+      </w:r>
+      <w:r>
+        <w:rPr>
+          <w:rFonts w:ascii="Courier New" w:eastAsia="Times New Roman" w:hAnsi="Courier New" w:cs="Courier New"/>
+          <w:sz w:val="20"/>
+          <w:szCs w:val="20"/>
+          <w:lang w:val="en-US"/>
+        </w:rPr>
+        <w:t>task</w:t>
+      </w:r>
+      <w:r>
+        <w:rPr>
+          <w:rFonts w:ascii="Courier New" w:eastAsia="Times New Roman" w:hAnsi="Courier New" w:cs="Courier New"/>
+          <w:sz w:val="20"/>
+          <w:szCs w:val="20"/>
+        </w:rPr>
+        <w:t>-&gt;</w:t>
+      </w:r>
+      <w:r>
+        <w:rPr>
+          <w:rFonts w:ascii="Courier New" w:eastAsia="Times New Roman" w:hAnsi="Courier New" w:cs="Courier New"/>
+          <w:sz w:val="20"/>
+          <w:szCs w:val="20"/>
+          <w:lang w:val="en-US"/>
+        </w:rPr>
+        <w:t>taskType</w:t>
+      </w:r>
+      <w:r>
+        <w:rPr>
+          <w:rFonts w:ascii="Courier New" w:eastAsia="Times New Roman" w:hAnsi="Courier New" w:cs="Courier New"/>
+          <w:sz w:val="20"/>
+          <w:szCs w:val="20"/>
+        </w:rPr>
+        <w:t xml:space="preserve"> == 2) {</w:t>
       </w:r>
     </w:p>
     <w:p>
@@ -3645,46 +4668,565 @@
           <w:rFonts w:ascii="Courier New" w:eastAsia="Times New Roman" w:hAnsi="Courier New" w:cs="Courier New"/>
           <w:sz w:val="20"/>
           <w:szCs w:val="20"/>
+        </w:rPr>
+        <w:t xml:space="preserve">        // Задача для нахождения максимума</w:t>
+      </w:r>
+    </w:p>
+    <w:p>
+      <w:pPr>
+        <w:spacing w:after="0"/>
+        <w:rPr>
+          <w:rFonts w:ascii="Courier New" w:eastAsia="Times New Roman" w:hAnsi="Courier New" w:cs="Courier New"/>
+          <w:sz w:val="20"/>
+          <w:szCs w:val="20"/>
+          <w:lang w:val="en-US"/>
+        </w:rPr>
+      </w:pPr>
+      <w:r>
+        <w:rPr>
+          <w:rFonts w:ascii="Courier New" w:eastAsia="Times New Roman" w:hAnsi="Courier New" w:cs="Courier New"/>
+          <w:sz w:val="20"/>
+          <w:szCs w:val="20"/>
+        </w:rPr>
+        <w:t xml:space="preserve">        </w:t>
+      </w:r>
+      <w:r>
+        <w:rPr>
+          <w:rFonts w:ascii="Courier New" w:eastAsia="Times New Roman" w:hAnsi="Courier New" w:cs="Courier New"/>
+          <w:sz w:val="20"/>
+          <w:szCs w:val="20"/>
+          <w:lang w:val="en-US"/>
+        </w:rPr>
+        <w:t>int max = *std::max_element(task-&gt;data.begin(), task-&gt;data.end());</w:t>
+      </w:r>
+    </w:p>
+    <w:p>
+      <w:pPr>
+        <w:spacing w:after="0"/>
+        <w:rPr>
+          <w:rFonts w:ascii="Courier New" w:eastAsia="Times New Roman" w:hAnsi="Courier New" w:cs="Courier New"/>
+          <w:sz w:val="20"/>
+          <w:szCs w:val="20"/>
+          <w:lang w:val="en-US"/>
+        </w:rPr>
+      </w:pPr>
+      <w:r>
+        <w:rPr>
+          <w:rFonts w:ascii="Courier New" w:eastAsia="Times New Roman" w:hAnsi="Courier New" w:cs="Courier New"/>
+          <w:sz w:val="20"/>
+          <w:szCs w:val="20"/>
+          <w:lang w:val="en-US"/>
+        </w:rPr>
+        <w:t xml:space="preserve">        std::cout &lt;&lt; "Max: " &lt;&lt; max &lt;&lt; std::endl;</w:t>
+      </w:r>
+    </w:p>
+    <w:p>
+      <w:pPr>
+        <w:spacing w:after="0"/>
+        <w:rPr>
+          <w:rFonts w:ascii="Courier New" w:eastAsia="Times New Roman" w:hAnsi="Courier New" w:cs="Courier New"/>
+          <w:sz w:val="20"/>
+          <w:szCs w:val="20"/>
+        </w:rPr>
+      </w:pPr>
+      <w:r>
+        <w:rPr>
+          <w:rFonts w:ascii="Courier New" w:eastAsia="Times New Roman" w:hAnsi="Courier New" w:cs="Courier New"/>
+          <w:sz w:val="20"/>
+          <w:szCs w:val="20"/>
           <w:lang w:val="en-US"/>
         </w:rPr>
         <w:t xml:space="preserve">    </w:t>
       </w:r>
-      <w:proofErr w:type="gramStart"/>
-      <w:r>
-        <w:rPr>
-          <w:rFonts w:ascii="Courier New" w:eastAsia="Times New Roman" w:hAnsi="Courier New" w:cs="Courier New"/>
-          <w:sz w:val="20"/>
-          <w:szCs w:val="20"/>
-          <w:lang w:val="en-US"/>
-        </w:rPr>
-        <w:t>std</w:t>
-      </w:r>
-      <w:r>
-        <w:rPr>
-          <w:rFonts w:ascii="Courier New" w:eastAsia="Times New Roman" w:hAnsi="Courier New" w:cs="Courier New"/>
-          <w:sz w:val="20"/>
-          <w:szCs w:val="20"/>
-        </w:rPr>
-        <w:t>::</w:t>
-      </w:r>
-      <w:proofErr w:type="gramEnd"/>
-      <w:r>
-        <w:rPr>
-          <w:rFonts w:ascii="Courier New" w:eastAsia="Times New Roman" w:hAnsi="Courier New" w:cs="Courier New"/>
-          <w:sz w:val="20"/>
-          <w:szCs w:val="20"/>
-          <w:lang w:val="en-US"/>
-        </w:rPr>
-        <w:t>vector</w:t>
-      </w:r>
-      <w:r>
-        <w:rPr>
-          <w:rFonts w:ascii="Courier New" w:eastAsia="Times New Roman" w:hAnsi="Courier New" w:cs="Courier New"/>
-          <w:sz w:val="20"/>
-          <w:szCs w:val="20"/>
-        </w:rPr>
-        <w:t>&lt;</w:t>
-      </w:r>
+      <w:r>
+        <w:rPr>
+          <w:rFonts w:ascii="Courier New" w:eastAsia="Times New Roman" w:hAnsi="Courier New" w:cs="Courier New"/>
+          <w:sz w:val="20"/>
+          <w:szCs w:val="20"/>
+        </w:rPr>
+        <w:t xml:space="preserve">} </w:t>
+      </w:r>
+      <w:r>
+        <w:rPr>
+          <w:rFonts w:ascii="Courier New" w:eastAsia="Times New Roman" w:hAnsi="Courier New" w:cs="Courier New"/>
+          <w:sz w:val="20"/>
+          <w:szCs w:val="20"/>
+          <w:lang w:val="en-US"/>
+        </w:rPr>
+        <w:t>else</w:t>
+      </w:r>
+      <w:r>
+        <w:rPr>
+          <w:rFonts w:ascii="Courier New" w:eastAsia="Times New Roman" w:hAnsi="Courier New" w:cs="Courier New"/>
+          <w:sz w:val="20"/>
+          <w:szCs w:val="20"/>
+        </w:rPr>
+        <w:t xml:space="preserve"> </w:t>
+      </w:r>
+      <w:r>
+        <w:rPr>
+          <w:rFonts w:ascii="Courier New" w:eastAsia="Times New Roman" w:hAnsi="Courier New" w:cs="Courier New"/>
+          <w:sz w:val="20"/>
+          <w:szCs w:val="20"/>
+          <w:lang w:val="en-US"/>
+        </w:rPr>
+        <w:t>if</w:t>
+      </w:r>
+      <w:r>
+        <w:rPr>
+          <w:rFonts w:ascii="Courier New" w:eastAsia="Times New Roman" w:hAnsi="Courier New" w:cs="Courier New"/>
+          <w:sz w:val="20"/>
+          <w:szCs w:val="20"/>
+        </w:rPr>
+        <w:t xml:space="preserve"> (</w:t>
+      </w:r>
+      <w:r>
+        <w:rPr>
+          <w:rFonts w:ascii="Courier New" w:eastAsia="Times New Roman" w:hAnsi="Courier New" w:cs="Courier New"/>
+          <w:sz w:val="20"/>
+          <w:szCs w:val="20"/>
+          <w:lang w:val="en-US"/>
+        </w:rPr>
+        <w:t>task</w:t>
+      </w:r>
+      <w:r>
+        <w:rPr>
+          <w:rFonts w:ascii="Courier New" w:eastAsia="Times New Roman" w:hAnsi="Courier New" w:cs="Courier New"/>
+          <w:sz w:val="20"/>
+          <w:szCs w:val="20"/>
+        </w:rPr>
+        <w:t>-&gt;</w:t>
+      </w:r>
+      <w:r>
+        <w:rPr>
+          <w:rFonts w:ascii="Courier New" w:eastAsia="Times New Roman" w:hAnsi="Courier New" w:cs="Courier New"/>
+          <w:sz w:val="20"/>
+          <w:szCs w:val="20"/>
+          <w:lang w:val="en-US"/>
+        </w:rPr>
+        <w:t>taskType</w:t>
+      </w:r>
+      <w:r>
+        <w:rPr>
+          <w:rFonts w:ascii="Courier New" w:eastAsia="Times New Roman" w:hAnsi="Courier New" w:cs="Courier New"/>
+          <w:sz w:val="20"/>
+          <w:szCs w:val="20"/>
+        </w:rPr>
+        <w:t xml:space="preserve"> == 3) {</w:t>
+      </w:r>
+    </w:p>
+    <w:p>
+      <w:pPr>
+        <w:spacing w:after="0"/>
+        <w:rPr>
+          <w:rFonts w:ascii="Courier New" w:eastAsia="Times New Roman" w:hAnsi="Courier New" w:cs="Courier New"/>
+          <w:sz w:val="20"/>
+          <w:szCs w:val="20"/>
+        </w:rPr>
+      </w:pPr>
+      <w:r>
+        <w:rPr>
+          <w:rFonts w:ascii="Courier New" w:eastAsia="Times New Roman" w:hAnsi="Courier New" w:cs="Courier New"/>
+          <w:sz w:val="20"/>
+          <w:szCs w:val="20"/>
+        </w:rPr>
+        <w:t xml:space="preserve">        // Задача для изменения первого числа на случайное</w:t>
+      </w:r>
+    </w:p>
+    <w:p>
+      <w:pPr>
+        <w:spacing w:after="0"/>
+        <w:rPr>
+          <w:rFonts w:ascii="Courier New" w:eastAsia="Times New Roman" w:hAnsi="Courier New" w:cs="Courier New"/>
+          <w:sz w:val="20"/>
+          <w:szCs w:val="20"/>
+          <w:lang w:val="en-US"/>
+        </w:rPr>
+      </w:pPr>
+      <w:r>
+        <w:rPr>
+          <w:rFonts w:ascii="Courier New" w:eastAsia="Times New Roman" w:hAnsi="Courier New" w:cs="Courier New"/>
+          <w:sz w:val="20"/>
+          <w:szCs w:val="20"/>
+        </w:rPr>
+        <w:t xml:space="preserve">        </w:t>
+      </w:r>
+      <w:r>
+        <w:rPr>
+          <w:rFonts w:ascii="Courier New" w:eastAsia="Times New Roman" w:hAnsi="Courier New" w:cs="Courier New"/>
+          <w:sz w:val="20"/>
+          <w:szCs w:val="20"/>
+          <w:lang w:val="en-US"/>
+        </w:rPr>
+        <w:t>if (!task-&gt;data.empty()) {</w:t>
+      </w:r>
+    </w:p>
+    <w:p>
+      <w:pPr>
+        <w:spacing w:after="0"/>
+        <w:rPr>
+          <w:rFonts w:ascii="Courier New" w:eastAsia="Times New Roman" w:hAnsi="Courier New" w:cs="Courier New"/>
+          <w:sz w:val="20"/>
+          <w:szCs w:val="20"/>
+          <w:lang w:val="en-US"/>
+        </w:rPr>
+      </w:pPr>
+      <w:r>
+        <w:rPr>
+          <w:rFonts w:ascii="Courier New" w:eastAsia="Times New Roman" w:hAnsi="Courier New" w:cs="Courier New"/>
+          <w:sz w:val="20"/>
+          <w:szCs w:val="20"/>
+          <w:lang w:val="en-US"/>
+        </w:rPr>
+        <w:t xml:space="preserve">            srand(time(NULL));</w:t>
+      </w:r>
+    </w:p>
+    <w:p>
+      <w:pPr>
+        <w:spacing w:after="0"/>
+        <w:rPr>
+          <w:rFonts w:ascii="Courier New" w:eastAsia="Times New Roman" w:hAnsi="Courier New" w:cs="Courier New"/>
+          <w:sz w:val="20"/>
+          <w:szCs w:val="20"/>
+        </w:rPr>
+      </w:pPr>
+      <w:r>
+        <w:rPr>
+          <w:rFonts w:ascii="Courier New" w:eastAsia="Times New Roman" w:hAnsi="Courier New" w:cs="Courier New"/>
+          <w:sz w:val="20"/>
+          <w:szCs w:val="20"/>
+          <w:lang w:val="en-US"/>
+        </w:rPr>
+        <w:t xml:space="preserve">            task</w:t>
+      </w:r>
+      <w:r>
+        <w:rPr>
+          <w:rFonts w:ascii="Courier New" w:eastAsia="Times New Roman" w:hAnsi="Courier New" w:cs="Courier New"/>
+          <w:sz w:val="20"/>
+          <w:szCs w:val="20"/>
+        </w:rPr>
+        <w:t>-&gt;</w:t>
+      </w:r>
+      <w:r>
+        <w:rPr>
+          <w:rFonts w:ascii="Courier New" w:eastAsia="Times New Roman" w:hAnsi="Courier New" w:cs="Courier New"/>
+          <w:sz w:val="20"/>
+          <w:szCs w:val="20"/>
+          <w:lang w:val="en-US"/>
+        </w:rPr>
+        <w:t>data</w:t>
+      </w:r>
+      <w:r>
+        <w:rPr>
+          <w:rFonts w:ascii="Courier New" w:eastAsia="Times New Roman" w:hAnsi="Courier New" w:cs="Courier New"/>
+          <w:sz w:val="20"/>
+          <w:szCs w:val="20"/>
+        </w:rPr>
+        <w:t xml:space="preserve">[0] = </w:t>
+      </w:r>
+      <w:r>
+        <w:rPr>
+          <w:rFonts w:ascii="Courier New" w:eastAsia="Times New Roman" w:hAnsi="Courier New" w:cs="Courier New"/>
+          <w:sz w:val="20"/>
+          <w:szCs w:val="20"/>
+          <w:lang w:val="en-US"/>
+        </w:rPr>
+        <w:t>rand</w:t>
+      </w:r>
+      <w:r>
+        <w:rPr>
+          <w:rFonts w:ascii="Courier New" w:eastAsia="Times New Roman" w:hAnsi="Courier New" w:cs="Courier New"/>
+          <w:sz w:val="20"/>
+          <w:szCs w:val="20"/>
+        </w:rPr>
+        <w:t>() % 1000; // Заменяем первое число на случайное от 0 до 999</w:t>
+      </w:r>
+    </w:p>
+    <w:p>
+      <w:pPr>
+        <w:spacing w:after="0"/>
+        <w:rPr>
+          <w:rFonts w:ascii="Courier New" w:eastAsia="Times New Roman" w:hAnsi="Courier New" w:cs="Courier New"/>
+          <w:sz w:val="20"/>
+          <w:szCs w:val="20"/>
+          <w:lang w:val="en-US"/>
+        </w:rPr>
+      </w:pPr>
+      <w:r>
+        <w:rPr>
+          <w:rFonts w:ascii="Courier New" w:eastAsia="Times New Roman" w:hAnsi="Courier New" w:cs="Courier New"/>
+          <w:sz w:val="20"/>
+          <w:szCs w:val="20"/>
+        </w:rPr>
+        <w:t xml:space="preserve">            </w:t>
+      </w:r>
+      <w:r>
+        <w:rPr>
+          <w:rFonts w:ascii="Courier New" w:eastAsia="Times New Roman" w:hAnsi="Courier New" w:cs="Courier New"/>
+          <w:sz w:val="20"/>
+          <w:szCs w:val="20"/>
+          <w:lang w:val="en-US"/>
+        </w:rPr>
+        <w:t>std::cout &lt;&lt; "First number changed to: " &lt;&lt; task-&gt;data[0] &lt;&lt; std::endl;</w:t>
+      </w:r>
+    </w:p>
+    <w:p>
+      <w:pPr>
+        <w:spacing w:after="0"/>
+        <w:rPr>
+          <w:rFonts w:ascii="Courier New" w:eastAsia="Times New Roman" w:hAnsi="Courier New" w:cs="Courier New"/>
+          <w:sz w:val="20"/>
+          <w:szCs w:val="20"/>
+          <w:lang w:val="en-US"/>
+        </w:rPr>
+      </w:pPr>
+    </w:p>
+    <w:p>
+      <w:pPr>
+        <w:spacing w:after="0"/>
+        <w:rPr>
+          <w:rFonts w:ascii="Courier New" w:eastAsia="Times New Roman" w:hAnsi="Courier New" w:cs="Courier New"/>
+          <w:sz w:val="20"/>
+          <w:szCs w:val="20"/>
+          <w:lang w:val="en-US"/>
+        </w:rPr>
+      </w:pPr>
+      <w:r>
+        <w:rPr>
+          <w:rFonts w:ascii="Courier New" w:eastAsia="Times New Roman" w:hAnsi="Courier New" w:cs="Courier New"/>
+          <w:sz w:val="20"/>
+          <w:szCs w:val="20"/>
+          <w:lang w:val="en-US"/>
+        </w:rPr>
+        <w:t xml:space="preserve">            std::cout &lt;&lt; "First ten numbers: ";</w:t>
+      </w:r>
+    </w:p>
+    <w:p>
+      <w:pPr>
+        <w:spacing w:after="0"/>
+        <w:rPr>
+          <w:rFonts w:ascii="Courier New" w:eastAsia="Times New Roman" w:hAnsi="Courier New" w:cs="Courier New"/>
+          <w:sz w:val="20"/>
+          <w:szCs w:val="20"/>
+          <w:lang w:val="en-US"/>
+        </w:rPr>
+      </w:pPr>
+      <w:r>
+        <w:rPr>
+          <w:rFonts w:ascii="Courier New" w:eastAsia="Times New Roman" w:hAnsi="Courier New" w:cs="Courier New"/>
+          <w:sz w:val="20"/>
+          <w:szCs w:val="20"/>
+          <w:lang w:val="en-US"/>
+        </w:rPr>
+        <w:t xml:space="preserve">            for (int i = 0; i &lt; 10 &amp;&amp; i &lt; task-&gt;data.size(); ++i) {</w:t>
+      </w:r>
+    </w:p>
+    <w:p>
+      <w:pPr>
+        <w:spacing w:after="0"/>
+        <w:rPr>
+          <w:rFonts w:ascii="Courier New" w:eastAsia="Times New Roman" w:hAnsi="Courier New" w:cs="Courier New"/>
+          <w:sz w:val="20"/>
+          <w:szCs w:val="20"/>
+          <w:lang w:val="en-US"/>
+        </w:rPr>
+      </w:pPr>
+      <w:r>
+        <w:rPr>
+          <w:rFonts w:ascii="Courier New" w:eastAsia="Times New Roman" w:hAnsi="Courier New" w:cs="Courier New"/>
+          <w:sz w:val="20"/>
+          <w:szCs w:val="20"/>
+          <w:lang w:val="en-US"/>
+        </w:rPr>
+        <w:t xml:space="preserve">                std::cout &lt;&lt; task-&gt;data[i] &lt;&lt; " ";</w:t>
+      </w:r>
+    </w:p>
+    <w:p>
+      <w:pPr>
+        <w:spacing w:after="0"/>
+        <w:rPr>
+          <w:rFonts w:ascii="Courier New" w:eastAsia="Times New Roman" w:hAnsi="Courier New" w:cs="Courier New"/>
+          <w:sz w:val="20"/>
+          <w:szCs w:val="20"/>
+          <w:lang w:val="en-US"/>
+        </w:rPr>
+      </w:pPr>
+      <w:r>
+        <w:rPr>
+          <w:rFonts w:ascii="Courier New" w:eastAsia="Times New Roman" w:hAnsi="Courier New" w:cs="Courier New"/>
+          <w:sz w:val="20"/>
+          <w:szCs w:val="20"/>
+          <w:lang w:val="en-US"/>
+        </w:rPr>
+        <w:t xml:space="preserve">            }</w:t>
+      </w:r>
+    </w:p>
+    <w:p>
+      <w:pPr>
+        <w:spacing w:after="0"/>
+        <w:rPr>
+          <w:rFonts w:ascii="Courier New" w:eastAsia="Times New Roman" w:hAnsi="Courier New" w:cs="Courier New"/>
+          <w:sz w:val="20"/>
+          <w:szCs w:val="20"/>
+          <w:lang w:val="en-US"/>
+        </w:rPr>
+      </w:pPr>
+      <w:r>
+        <w:rPr>
+          <w:rFonts w:ascii="Courier New" w:eastAsia="Times New Roman" w:hAnsi="Courier New" w:cs="Courier New"/>
+          <w:sz w:val="20"/>
+          <w:szCs w:val="20"/>
+          <w:lang w:val="en-US"/>
+        </w:rPr>
+        <w:t xml:space="preserve">            std::cout &lt;&lt; std::endl;</w:t>
+      </w:r>
+    </w:p>
+    <w:p>
+      <w:pPr>
+        <w:spacing w:after="0"/>
+        <w:rPr>
+          <w:rFonts w:ascii="Courier New" w:eastAsia="Times New Roman" w:hAnsi="Courier New" w:cs="Courier New"/>
+          <w:sz w:val="20"/>
+          <w:szCs w:val="20"/>
+          <w:lang w:val="en-US"/>
+        </w:rPr>
+      </w:pPr>
+      <w:r>
+        <w:rPr>
+          <w:rFonts w:ascii="Courier New" w:eastAsia="Times New Roman" w:hAnsi="Courier New" w:cs="Courier New"/>
+          <w:sz w:val="20"/>
+          <w:szCs w:val="20"/>
+          <w:lang w:val="en-US"/>
+        </w:rPr>
+        <w:t xml:space="preserve">        }</w:t>
+      </w:r>
+    </w:p>
+    <w:p>
+      <w:pPr>
+        <w:spacing w:after="0"/>
+        <w:rPr>
+          <w:rFonts w:ascii="Courier New" w:eastAsia="Times New Roman" w:hAnsi="Courier New" w:cs="Courier New"/>
+          <w:sz w:val="20"/>
+          <w:szCs w:val="20"/>
+          <w:lang w:val="en-US"/>
+        </w:rPr>
+      </w:pPr>
+      <w:r>
+        <w:rPr>
+          <w:rFonts w:ascii="Courier New" w:eastAsia="Times New Roman" w:hAnsi="Courier New" w:cs="Courier New"/>
+          <w:sz w:val="20"/>
+          <w:szCs w:val="20"/>
+          <w:lang w:val="en-US"/>
+        </w:rPr>
+        <w:t xml:space="preserve">    }</w:t>
+      </w:r>
+    </w:p>
+    <w:p>
+      <w:pPr>
+        <w:spacing w:after="0"/>
+        <w:rPr>
+          <w:rFonts w:ascii="Courier New" w:eastAsia="Times New Roman" w:hAnsi="Courier New" w:cs="Courier New"/>
+          <w:sz w:val="20"/>
+          <w:szCs w:val="20"/>
+          <w:lang w:val="en-US"/>
+        </w:rPr>
+      </w:pPr>
+    </w:p>
+    <w:p>
+      <w:pPr>
+        <w:spacing w:after="0"/>
+        <w:rPr>
+          <w:rFonts w:ascii="Courier New" w:eastAsia="Times New Roman" w:hAnsi="Courier New" w:cs="Courier New"/>
+          <w:sz w:val="20"/>
+          <w:szCs w:val="20"/>
+          <w:lang w:val="en-US"/>
+        </w:rPr>
+      </w:pPr>
+      <w:r>
+        <w:rPr>
+          <w:rFonts w:ascii="Courier New" w:eastAsia="Times New Roman" w:hAnsi="Courier New" w:cs="Courier New"/>
+          <w:sz w:val="20"/>
+          <w:szCs w:val="20"/>
+          <w:lang w:val="en-US"/>
+        </w:rPr>
+        <w:t xml:space="preserve">    ReleaseMutex(hMutex); // Освобождаем мьютекс после завершения задачи</w:t>
+      </w:r>
+    </w:p>
+    <w:p>
+      <w:pPr>
+        <w:spacing w:after="0"/>
+        <w:rPr>
+          <w:rFonts w:ascii="Courier New" w:eastAsia="Times New Roman" w:hAnsi="Courier New" w:cs="Courier New"/>
+          <w:sz w:val="20"/>
+          <w:szCs w:val="20"/>
+          <w:lang w:val="en-US"/>
+        </w:rPr>
+      </w:pPr>
+    </w:p>
+    <w:p>
+      <w:pPr>
+        <w:spacing w:after="0"/>
+        <w:rPr>
+          <w:rFonts w:ascii="Courier New" w:eastAsia="Times New Roman" w:hAnsi="Courier New" w:cs="Courier New"/>
+          <w:sz w:val="20"/>
+          <w:szCs w:val="20"/>
+        </w:rPr>
+      </w:pPr>
+      <w:r>
+        <w:rPr>
+          <w:rFonts w:ascii="Courier New" w:eastAsia="Times New Roman" w:hAnsi="Courier New" w:cs="Courier New"/>
+          <w:sz w:val="20"/>
+          <w:szCs w:val="20"/>
+          <w:lang w:val="en-US"/>
+        </w:rPr>
+        <w:t xml:space="preserve">    return</w:t>
+      </w:r>
+      <w:r>
+        <w:rPr>
+          <w:rFonts w:ascii="Courier New" w:eastAsia="Times New Roman" w:hAnsi="Courier New" w:cs="Courier New"/>
+          <w:sz w:val="20"/>
+          <w:szCs w:val="20"/>
+        </w:rPr>
+        <w:t xml:space="preserve"> 0;</w:t>
+      </w:r>
+    </w:p>
+    <w:p>
+      <w:pPr>
+        <w:spacing w:after="0"/>
+        <w:rPr>
+          <w:rFonts w:ascii="Courier New" w:eastAsia="Times New Roman" w:hAnsi="Courier New" w:cs="Courier New"/>
+          <w:sz w:val="20"/>
+          <w:szCs w:val="20"/>
+        </w:rPr>
+      </w:pPr>
+      <w:r>
+        <w:rPr>
+          <w:rFonts w:ascii="Courier New" w:eastAsia="Times New Roman" w:hAnsi="Courier New" w:cs="Courier New"/>
+          <w:sz w:val="20"/>
+          <w:szCs w:val="20"/>
+        </w:rPr>
+        <w:t>}</w:t>
+      </w:r>
+    </w:p>
+    <w:p>
+      <w:pPr>
+        <w:spacing w:after="0"/>
+        <w:rPr>
+          <w:rFonts w:ascii="Courier New" w:eastAsia="Times New Roman" w:hAnsi="Courier New" w:cs="Courier New"/>
+          <w:sz w:val="20"/>
+          <w:szCs w:val="20"/>
+        </w:rPr>
+      </w:pPr>
+    </w:p>
+    <w:p>
+      <w:pPr>
+        <w:spacing w:after="0"/>
+        <w:rPr>
+          <w:rFonts w:ascii="Courier New" w:eastAsia="Times New Roman" w:hAnsi="Courier New" w:cs="Courier New"/>
+          <w:sz w:val="20"/>
+          <w:szCs w:val="20"/>
+        </w:rPr>
+      </w:pPr>
       <w:r>
         <w:rPr>
           <w:rFonts w:ascii="Courier New" w:eastAsia="Times New Roman" w:hAnsi="Courier New" w:cs="Courier New"/>
@@ -3700,24 +5242,24 @@
           <w:sz w:val="20"/>
           <w:szCs w:val="20"/>
         </w:rPr>
-        <w:t xml:space="preserve">&gt; </w:t>
-      </w:r>
-      <w:r>
-        <w:rPr>
-          <w:rFonts w:ascii="Courier New" w:eastAsia="Times New Roman" w:hAnsi="Courier New" w:cs="Courier New"/>
-          <w:sz w:val="20"/>
-          <w:szCs w:val="20"/>
-          <w:lang w:val="en-US"/>
-        </w:rPr>
-        <w:t>data</w:t>
-      </w:r>
-      <w:r>
-        <w:rPr>
-          <w:rFonts w:ascii="Courier New" w:eastAsia="Times New Roman" w:hAnsi="Courier New" w:cs="Courier New"/>
-          <w:sz w:val="20"/>
-          <w:szCs w:val="20"/>
-        </w:rPr>
-        <w:t>; // Данные для выполнения задачи</w:t>
+        <w:t xml:space="preserve"> </w:t>
+      </w:r>
+      <w:r>
+        <w:rPr>
+          <w:rFonts w:ascii="Courier New" w:eastAsia="Times New Roman" w:hAnsi="Courier New" w:cs="Courier New"/>
+          <w:sz w:val="20"/>
+          <w:szCs w:val="20"/>
+          <w:lang w:val="en-US"/>
+        </w:rPr>
+        <w:t>main</w:t>
+      </w:r>
+      <w:r>
+        <w:rPr>
+          <w:rFonts w:ascii="Courier New" w:eastAsia="Times New Roman" w:hAnsi="Courier New" w:cs="Courier New"/>
+          <w:sz w:val="20"/>
+          <w:szCs w:val="20"/>
+        </w:rPr>
+        <w:t>() {</w:t>
       </w:r>
     </w:p>
     <w:p>
@@ -3727,17 +5269,15 @@
           <w:rFonts w:ascii="Courier New" w:eastAsia="Times New Roman" w:hAnsi="Courier New" w:cs="Courier New"/>
           <w:sz w:val="20"/>
           <w:szCs w:val="20"/>
-          <w:lang w:val="en-US"/>
-        </w:rPr>
-      </w:pPr>
-      <w:r>
-        <w:rPr>
-          <w:rFonts w:ascii="Courier New" w:eastAsia="Times New Roman" w:hAnsi="Courier New" w:cs="Courier New"/>
-          <w:sz w:val="20"/>
-          <w:szCs w:val="20"/>
-          <w:lang w:val="en-US"/>
-        </w:rPr>
-        <w:t>};</w:t>
+        </w:rPr>
+      </w:pPr>
+      <w:r>
+        <w:rPr>
+          <w:rFonts w:ascii="Courier New" w:eastAsia="Times New Roman" w:hAnsi="Courier New" w:cs="Courier New"/>
+          <w:sz w:val="20"/>
+          <w:szCs w:val="20"/>
+        </w:rPr>
+        <w:t xml:space="preserve">    // Инициализация общих данных</w:t>
       </w:r>
     </w:p>
     <w:p>
@@ -3750,6 +5290,23 @@
           <w:lang w:val="en-US"/>
         </w:rPr>
       </w:pPr>
+      <w:r>
+        <w:rPr>
+          <w:rFonts w:ascii="Courier New" w:eastAsia="Times New Roman" w:hAnsi="Courier New" w:cs="Courier New"/>
+          <w:sz w:val="20"/>
+          <w:szCs w:val="20"/>
+        </w:rPr>
+        <w:t xml:space="preserve">    </w:t>
+      </w:r>
+      <w:r>
+        <w:rPr>
+          <w:rFonts w:ascii="Courier New" w:eastAsia="Times New Roman" w:hAnsi="Courier New" w:cs="Courier New"/>
+          <w:sz w:val="20"/>
+          <w:szCs w:val="20"/>
+          <w:lang w:val="en-US"/>
+        </w:rPr>
+        <w:t>for (int i = 0; i &lt; 1000000; ++i) {</w:t>
+      </w:r>
     </w:p>
     <w:p>
       <w:pPr>
@@ -3761,77 +5318,319 @@
           <w:lang w:val="en-US"/>
         </w:rPr>
       </w:pPr>
-      <w:proofErr w:type="gramStart"/>
-      <w:r>
-        <w:rPr>
-          <w:rFonts w:ascii="Courier New" w:eastAsia="Times New Roman" w:hAnsi="Courier New" w:cs="Courier New"/>
-          <w:sz w:val="20"/>
-          <w:szCs w:val="20"/>
-          <w:lang w:val="en-US"/>
-        </w:rPr>
-        <w:t>std::</w:t>
-      </w:r>
-      <w:proofErr w:type="gramEnd"/>
-      <w:r>
-        <w:rPr>
-          <w:rFonts w:ascii="Courier New" w:eastAsia="Times New Roman" w:hAnsi="Courier New" w:cs="Courier New"/>
-          <w:sz w:val="20"/>
-          <w:szCs w:val="20"/>
-          <w:lang w:val="en-US"/>
-        </w:rPr>
-        <w:t xml:space="preserve">vector&lt;int&gt; </w:t>
-      </w:r>
-      <w:proofErr w:type="spellStart"/>
-      <w:r>
-        <w:rPr>
-          <w:rFonts w:ascii="Courier New" w:eastAsia="Times New Roman" w:hAnsi="Courier New" w:cs="Courier New"/>
-          <w:sz w:val="20"/>
-          <w:szCs w:val="20"/>
-          <w:lang w:val="en-US"/>
-        </w:rPr>
-        <w:t>sharedData</w:t>
-      </w:r>
-      <w:proofErr w:type="spellEnd"/>
-      <w:r>
-        <w:rPr>
-          <w:rFonts w:ascii="Courier New" w:eastAsia="Times New Roman" w:hAnsi="Courier New" w:cs="Courier New"/>
-          <w:sz w:val="20"/>
-          <w:szCs w:val="20"/>
-          <w:lang w:val="en-US"/>
-        </w:rPr>
-        <w:t xml:space="preserve">(1000000); // </w:t>
-      </w:r>
-      <w:proofErr w:type="spellStart"/>
-      <w:r>
-        <w:rPr>
-          <w:rFonts w:ascii="Courier New" w:eastAsia="Times New Roman" w:hAnsi="Courier New" w:cs="Courier New"/>
-          <w:sz w:val="20"/>
-          <w:szCs w:val="20"/>
-          <w:lang w:val="en-US"/>
-        </w:rPr>
-        <w:t>Общий</w:t>
-      </w:r>
-      <w:proofErr w:type="spellEnd"/>
-      <w:r>
-        <w:rPr>
-          <w:rFonts w:ascii="Courier New" w:eastAsia="Times New Roman" w:hAnsi="Courier New" w:cs="Courier New"/>
-          <w:sz w:val="20"/>
-          <w:szCs w:val="20"/>
-          <w:lang w:val="en-US"/>
+      <w:r>
+        <w:rPr>
+          <w:rFonts w:ascii="Courier New" w:eastAsia="Times New Roman" w:hAnsi="Courier New" w:cs="Courier New"/>
+          <w:sz w:val="20"/>
+          <w:szCs w:val="20"/>
+          <w:lang w:val="en-US"/>
+        </w:rPr>
+        <w:t xml:space="preserve">        sharedData[i] = i + 1;</w:t>
+      </w:r>
+    </w:p>
+    <w:p>
+      <w:pPr>
+        <w:spacing w:after="0"/>
+        <w:rPr>
+          <w:rFonts w:ascii="Courier New" w:eastAsia="Times New Roman" w:hAnsi="Courier New" w:cs="Courier New"/>
+          <w:sz w:val="20"/>
+          <w:szCs w:val="20"/>
+          <w:lang w:val="en-US"/>
+        </w:rPr>
+      </w:pPr>
+      <w:r>
+        <w:rPr>
+          <w:rFonts w:ascii="Courier New" w:eastAsia="Times New Roman" w:hAnsi="Courier New" w:cs="Courier New"/>
+          <w:sz w:val="20"/>
+          <w:szCs w:val="20"/>
+          <w:lang w:val="en-US"/>
+        </w:rPr>
+        <w:t xml:space="preserve">    }</w:t>
+      </w:r>
+    </w:p>
+    <w:p>
+      <w:pPr>
+        <w:spacing w:after="0"/>
+        <w:rPr>
+          <w:rFonts w:ascii="Courier New" w:eastAsia="Times New Roman" w:hAnsi="Courier New" w:cs="Courier New"/>
+          <w:sz w:val="20"/>
+          <w:szCs w:val="20"/>
+          <w:lang w:val="en-US"/>
+        </w:rPr>
+      </w:pPr>
+    </w:p>
+    <w:p>
+      <w:pPr>
+        <w:spacing w:after="0"/>
+        <w:rPr>
+          <w:rFonts w:ascii="Courier New" w:eastAsia="Times New Roman" w:hAnsi="Courier New" w:cs="Courier New"/>
+          <w:sz w:val="20"/>
+          <w:szCs w:val="20"/>
+          <w:lang w:val="en-US"/>
+        </w:rPr>
+      </w:pPr>
+      <w:r>
+        <w:rPr>
+          <w:rFonts w:ascii="Courier New" w:eastAsia="Times New Roman" w:hAnsi="Courier New" w:cs="Courier New"/>
+          <w:sz w:val="20"/>
+          <w:szCs w:val="20"/>
+          <w:lang w:val="en-US"/>
+        </w:rPr>
+        <w:t xml:space="preserve">    // Создаем мьютекс</w:t>
+      </w:r>
+    </w:p>
+    <w:p>
+      <w:pPr>
+        <w:spacing w:after="0"/>
+        <w:rPr>
+          <w:rFonts w:ascii="Courier New" w:eastAsia="Times New Roman" w:hAnsi="Courier New" w:cs="Courier New"/>
+          <w:sz w:val="20"/>
+          <w:szCs w:val="20"/>
+          <w:lang w:val="en-US"/>
+        </w:rPr>
+      </w:pPr>
+      <w:r>
+        <w:rPr>
+          <w:rFonts w:ascii="Courier New" w:eastAsia="Times New Roman" w:hAnsi="Courier New" w:cs="Courier New"/>
+          <w:sz w:val="20"/>
+          <w:szCs w:val="20"/>
+          <w:lang w:val="en-US"/>
+        </w:rPr>
+        <w:t xml:space="preserve">    hMutex = CreateMutex(NULL, FALSE, NULL);</w:t>
+      </w:r>
+    </w:p>
+    <w:p>
+      <w:pPr>
+        <w:spacing w:after="0"/>
+        <w:rPr>
+          <w:rFonts w:ascii="Courier New" w:eastAsia="Times New Roman" w:hAnsi="Courier New" w:cs="Courier New"/>
+          <w:sz w:val="20"/>
+          <w:szCs w:val="20"/>
+          <w:lang w:val="en-US"/>
+        </w:rPr>
+      </w:pPr>
+    </w:p>
+    <w:p>
+      <w:pPr>
+        <w:spacing w:after="0"/>
+        <w:rPr>
+          <w:rFonts w:ascii="Courier New" w:eastAsia="Times New Roman" w:hAnsi="Courier New" w:cs="Courier New"/>
+          <w:sz w:val="20"/>
+          <w:szCs w:val="20"/>
+        </w:rPr>
+      </w:pPr>
+      <w:r>
+        <w:rPr>
+          <w:rFonts w:ascii="Courier New" w:eastAsia="Times New Roman" w:hAnsi="Courier New" w:cs="Courier New"/>
+          <w:sz w:val="20"/>
+          <w:szCs w:val="20"/>
+          <w:lang w:val="en-US"/>
+        </w:rPr>
+        <w:t xml:space="preserve">    </w:t>
+      </w:r>
+      <w:r>
+        <w:rPr>
+          <w:rFonts w:ascii="Courier New" w:eastAsia="Times New Roman" w:hAnsi="Courier New" w:cs="Courier New"/>
+          <w:sz w:val="20"/>
+          <w:szCs w:val="20"/>
+        </w:rPr>
+        <w:t>// Создаем задачи для суммы, минимума и максимума</w:t>
+      </w:r>
+    </w:p>
+    <w:p>
+      <w:pPr>
+        <w:spacing w:after="0"/>
+        <w:rPr>
+          <w:rFonts w:ascii="Courier New" w:eastAsia="Times New Roman" w:hAnsi="Courier New" w:cs="Courier New"/>
+          <w:sz w:val="20"/>
+          <w:szCs w:val="20"/>
+          <w:lang w:val="en-US"/>
+        </w:rPr>
+      </w:pPr>
+      <w:r>
+        <w:rPr>
+          <w:rFonts w:ascii="Courier New" w:eastAsia="Times New Roman" w:hAnsi="Courier New" w:cs="Courier New"/>
+          <w:sz w:val="20"/>
+          <w:szCs w:val="20"/>
+        </w:rPr>
+        <w:t xml:space="preserve">    </w:t>
+      </w:r>
+      <w:r>
+        <w:rPr>
+          <w:rFonts w:ascii="Courier New" w:eastAsia="Times New Roman" w:hAnsi="Courier New" w:cs="Courier New"/>
+          <w:sz w:val="20"/>
+          <w:szCs w:val="20"/>
+          <w:lang w:val="en-US"/>
+        </w:rPr>
+        <w:t>Task tasks[3];</w:t>
+      </w:r>
+    </w:p>
+    <w:p>
+      <w:pPr>
+        <w:spacing w:after="0"/>
+        <w:rPr>
+          <w:rFonts w:ascii="Courier New" w:eastAsia="Times New Roman" w:hAnsi="Courier New" w:cs="Courier New"/>
+          <w:sz w:val="20"/>
+          <w:szCs w:val="20"/>
+          <w:lang w:val="en-US"/>
+        </w:rPr>
+      </w:pPr>
+      <w:r>
+        <w:rPr>
+          <w:rFonts w:ascii="Courier New" w:eastAsia="Times New Roman" w:hAnsi="Courier New" w:cs="Courier New"/>
+          <w:sz w:val="20"/>
+          <w:szCs w:val="20"/>
+          <w:lang w:val="en-US"/>
+        </w:rPr>
+        <w:t xml:space="preserve">    for (int i = 0; i &lt; 3; ++i) {</w:t>
+      </w:r>
+    </w:p>
+    <w:p>
+      <w:pPr>
+        <w:spacing w:after="0"/>
+        <w:rPr>
+          <w:rFonts w:ascii="Courier New" w:eastAsia="Times New Roman" w:hAnsi="Courier New" w:cs="Courier New"/>
+          <w:sz w:val="20"/>
+          <w:szCs w:val="20"/>
+          <w:lang w:val="en-US"/>
+        </w:rPr>
+      </w:pPr>
+      <w:r>
+        <w:rPr>
+          <w:rFonts w:ascii="Courier New" w:eastAsia="Times New Roman" w:hAnsi="Courier New" w:cs="Courier New"/>
+          <w:sz w:val="20"/>
+          <w:szCs w:val="20"/>
+          <w:lang w:val="en-US"/>
+        </w:rPr>
+        <w:t xml:space="preserve">        tasks[i].taskType = i + 1;</w:t>
+      </w:r>
+    </w:p>
+    <w:p>
+      <w:pPr>
+        <w:spacing w:after="0"/>
+        <w:rPr>
+          <w:rFonts w:ascii="Courier New" w:eastAsia="Times New Roman" w:hAnsi="Courier New" w:cs="Courier New"/>
+          <w:sz w:val="20"/>
+          <w:szCs w:val="20"/>
+          <w:lang w:val="en-US"/>
+        </w:rPr>
+      </w:pPr>
+      <w:r>
+        <w:rPr>
+          <w:rFonts w:ascii="Courier New" w:eastAsia="Times New Roman" w:hAnsi="Courier New" w:cs="Courier New"/>
+          <w:sz w:val="20"/>
+          <w:szCs w:val="20"/>
+          <w:lang w:val="en-US"/>
+        </w:rPr>
+        <w:t xml:space="preserve">        tasks[i].data = sharedData;</w:t>
+      </w:r>
+    </w:p>
+    <w:p>
+      <w:pPr>
+        <w:spacing w:after="0"/>
+        <w:rPr>
+          <w:rFonts w:ascii="Courier New" w:eastAsia="Times New Roman" w:hAnsi="Courier New" w:cs="Courier New"/>
+          <w:sz w:val="20"/>
+          <w:szCs w:val="20"/>
+        </w:rPr>
+      </w:pPr>
+      <w:r>
+        <w:rPr>
+          <w:rFonts w:ascii="Courier New" w:eastAsia="Times New Roman" w:hAnsi="Courier New" w:cs="Courier New"/>
+          <w:sz w:val="20"/>
+          <w:szCs w:val="20"/>
+          <w:lang w:val="en-US"/>
+        </w:rPr>
+        <w:t xml:space="preserve">    </w:t>
+      </w:r>
+      <w:r>
+        <w:rPr>
+          <w:rFonts w:ascii="Courier New" w:eastAsia="Times New Roman" w:hAnsi="Courier New" w:cs="Courier New"/>
+          <w:sz w:val="20"/>
+          <w:szCs w:val="20"/>
+        </w:rPr>
+        <w:t>}</w:t>
+      </w:r>
+    </w:p>
+    <w:p>
+      <w:pPr>
+        <w:spacing w:after="0"/>
+        <w:rPr>
+          <w:rFonts w:ascii="Courier New" w:eastAsia="Times New Roman" w:hAnsi="Courier New" w:cs="Courier New"/>
+          <w:sz w:val="20"/>
+          <w:szCs w:val="20"/>
+        </w:rPr>
+      </w:pPr>
+    </w:p>
+    <w:p>
+      <w:pPr>
+        <w:spacing w:after="0"/>
+        <w:rPr>
+          <w:rFonts w:ascii="Courier New" w:eastAsia="Times New Roman" w:hAnsi="Courier New" w:cs="Courier New"/>
+          <w:sz w:val="20"/>
+          <w:szCs w:val="20"/>
+        </w:rPr>
+      </w:pPr>
+      <w:r>
+        <w:rPr>
+          <w:rFonts w:ascii="Courier New" w:eastAsia="Times New Roman" w:hAnsi="Courier New" w:cs="Courier New"/>
+          <w:sz w:val="20"/>
+          <w:szCs w:val="20"/>
+        </w:rPr>
+        <w:t xml:space="preserve">    // Запускаем потоки для выполнения задач</w:t>
+      </w:r>
+    </w:p>
+    <w:p>
+      <w:pPr>
+        <w:spacing w:after="0"/>
+        <w:rPr>
+          <w:rFonts w:ascii="Courier New" w:eastAsia="Times New Roman" w:hAnsi="Courier New" w:cs="Courier New"/>
+          <w:sz w:val="20"/>
+          <w:szCs w:val="20"/>
+        </w:rPr>
+      </w:pPr>
+      <w:r>
+        <w:rPr>
+          <w:rFonts w:ascii="Courier New" w:eastAsia="Times New Roman" w:hAnsi="Courier New" w:cs="Courier New"/>
+          <w:sz w:val="20"/>
+          <w:szCs w:val="20"/>
+        </w:rPr>
+        <w:t xml:space="preserve">    </w:t>
+      </w:r>
+      <w:r>
+        <w:rPr>
+          <w:rFonts w:ascii="Courier New" w:eastAsia="Times New Roman" w:hAnsi="Courier New" w:cs="Courier New"/>
+          <w:sz w:val="20"/>
+          <w:szCs w:val="20"/>
+          <w:lang w:val="en-US"/>
+        </w:rPr>
+        <w:t>HANDLE</w:t>
+      </w:r>
+      <w:r>
+        <w:rPr>
+          <w:rFonts w:ascii="Courier New" w:eastAsia="Times New Roman" w:hAnsi="Courier New" w:cs="Courier New"/>
+          <w:sz w:val="20"/>
+          <w:szCs w:val="20"/>
         </w:rPr>
         <w:t xml:space="preserve"> </w:t>
       </w:r>
-      <w:proofErr w:type="spellStart"/>
-      <w:r>
-        <w:rPr>
-          <w:rFonts w:ascii="Courier New" w:eastAsia="Times New Roman" w:hAnsi="Courier New" w:cs="Courier New"/>
-          <w:sz w:val="20"/>
-          <w:szCs w:val="20"/>
-          <w:lang w:val="en-US"/>
-        </w:rPr>
-        <w:t>ресурс</w:t>
-      </w:r>
-      <w:proofErr w:type="spellEnd"/>
+      <w:r>
+        <w:rPr>
+          <w:rFonts w:ascii="Courier New" w:eastAsia="Times New Roman" w:hAnsi="Courier New" w:cs="Courier New"/>
+          <w:sz w:val="20"/>
+          <w:szCs w:val="20"/>
+          <w:lang w:val="en-US"/>
+        </w:rPr>
+        <w:t>hThreads</w:t>
+      </w:r>
+      <w:r>
+        <w:rPr>
+          <w:rFonts w:ascii="Courier New" w:eastAsia="Times New Roman" w:hAnsi="Courier New" w:cs="Courier New"/>
+          <w:sz w:val="20"/>
+          <w:szCs w:val="20"/>
+        </w:rPr>
+        <w:t>[3];</w:t>
+      </w:r>
     </w:p>
     <w:p>
       <w:pPr>
@@ -3847,9 +5646,34 @@
           <w:rFonts w:ascii="Courier New" w:eastAsia="Times New Roman" w:hAnsi="Courier New" w:cs="Courier New"/>
           <w:sz w:val="20"/>
           <w:szCs w:val="20"/>
-          <w:lang w:val="en-US"/>
-        </w:rPr>
-        <w:t>HANDLE</w:t>
+        </w:rPr>
+        <w:t xml:space="preserve">    </w:t>
+      </w:r>
+      <w:r>
+        <w:rPr>
+          <w:rFonts w:ascii="Courier New" w:eastAsia="Times New Roman" w:hAnsi="Courier New" w:cs="Courier New"/>
+          <w:sz w:val="20"/>
+          <w:szCs w:val="20"/>
+          <w:lang w:val="en-US"/>
+        </w:rPr>
+        <w:t>for</w:t>
+      </w:r>
+      <w:r>
+        <w:rPr>
+          <w:rFonts w:ascii="Courier New" w:eastAsia="Times New Roman" w:hAnsi="Courier New" w:cs="Courier New"/>
+          <w:sz w:val="20"/>
+          <w:szCs w:val="20"/>
+        </w:rPr>
+        <w:t xml:space="preserve"> (</w:t>
+      </w:r>
+      <w:r>
+        <w:rPr>
+          <w:rFonts w:ascii="Courier New" w:eastAsia="Times New Roman" w:hAnsi="Courier New" w:cs="Courier New"/>
+          <w:sz w:val="20"/>
+          <w:szCs w:val="20"/>
+          <w:lang w:val="en-US"/>
+        </w:rPr>
+        <w:t>int</w:t>
       </w:r>
       <w:r>
         <w:rPr>
@@ -3859,24 +5683,56 @@
         </w:rPr>
         <w:t xml:space="preserve"> </w:t>
       </w:r>
-      <w:proofErr w:type="spellStart"/>
-      <w:r>
-        <w:rPr>
-          <w:rFonts w:ascii="Courier New" w:eastAsia="Times New Roman" w:hAnsi="Courier New" w:cs="Courier New"/>
-          <w:sz w:val="20"/>
-          <w:szCs w:val="20"/>
-          <w:lang w:val="en-US"/>
-        </w:rPr>
-        <w:t>hMutex</w:t>
-      </w:r>
-      <w:proofErr w:type="spellEnd"/>
-      <w:r>
-        <w:rPr>
-          <w:rFonts w:ascii="Courier New" w:eastAsia="Times New Roman" w:hAnsi="Courier New" w:cs="Courier New"/>
-          <w:sz w:val="20"/>
-          <w:szCs w:val="20"/>
-        </w:rPr>
-        <w:t>; // Мьютекс для синхронизации доступа к общим данным</w:t>
+      <w:r>
+        <w:rPr>
+          <w:rFonts w:ascii="Courier New" w:eastAsia="Times New Roman" w:hAnsi="Courier New" w:cs="Courier New"/>
+          <w:sz w:val="20"/>
+          <w:szCs w:val="20"/>
+          <w:lang w:val="en-US"/>
+        </w:rPr>
+        <w:t>i</w:t>
+      </w:r>
+      <w:r>
+        <w:rPr>
+          <w:rFonts w:ascii="Courier New" w:eastAsia="Times New Roman" w:hAnsi="Courier New" w:cs="Courier New"/>
+          <w:sz w:val="20"/>
+          <w:szCs w:val="20"/>
+        </w:rPr>
+        <w:t xml:space="preserve"> = 0; </w:t>
+      </w:r>
+      <w:r>
+        <w:rPr>
+          <w:rFonts w:ascii="Courier New" w:eastAsia="Times New Roman" w:hAnsi="Courier New" w:cs="Courier New"/>
+          <w:sz w:val="20"/>
+          <w:szCs w:val="20"/>
+          <w:lang w:val="en-US"/>
+        </w:rPr>
+        <w:t>i</w:t>
+      </w:r>
+      <w:r>
+        <w:rPr>
+          <w:rFonts w:ascii="Courier New" w:eastAsia="Times New Roman" w:hAnsi="Courier New" w:cs="Courier New"/>
+          <w:sz w:val="20"/>
+          <w:szCs w:val="20"/>
+        </w:rPr>
+        <w:t xml:space="preserve"> &lt; 3; ++</w:t>
+      </w:r>
+      <w:r>
+        <w:rPr>
+          <w:rFonts w:ascii="Courier New" w:eastAsia="Times New Roman" w:hAnsi="Courier New" w:cs="Courier New"/>
+          <w:sz w:val="20"/>
+          <w:szCs w:val="20"/>
+          <w:lang w:val="en-US"/>
+        </w:rPr>
+        <w:t>i</w:t>
+      </w:r>
+      <w:r>
+        <w:rPr>
+          <w:rFonts w:ascii="Courier New" w:eastAsia="Times New Roman" w:hAnsi="Courier New" w:cs="Courier New"/>
+          <w:sz w:val="20"/>
+          <w:szCs w:val="20"/>
+        </w:rPr>
+        <w:t>) {</w:t>
       </w:r>
     </w:p>
     <w:p>
@@ -3886,8 +5742,26 @@
           <w:rFonts w:ascii="Courier New" w:eastAsia="Times New Roman" w:hAnsi="Courier New" w:cs="Courier New"/>
           <w:sz w:val="20"/>
           <w:szCs w:val="20"/>
-        </w:rPr>
-      </w:pPr>
+          <w:lang w:val="en-US"/>
+        </w:rPr>
+      </w:pPr>
+      <w:r>
+        <w:rPr>
+          <w:rFonts w:ascii="Courier New" w:eastAsia="Times New Roman" w:hAnsi="Courier New" w:cs="Courier New"/>
+          <w:sz w:val="20"/>
+          <w:szCs w:val="20"/>
+        </w:rPr>
+        <w:t xml:space="preserve">        </w:t>
+      </w:r>
+      <w:r>
+        <w:rPr>
+          <w:rFonts w:ascii="Courier New" w:eastAsia="Times New Roman" w:hAnsi="Courier New" w:cs="Courier New"/>
+          <w:sz w:val="20"/>
+          <w:szCs w:val="20"/>
+          <w:lang w:val="en-US"/>
+        </w:rPr>
+        <w:t>hThreads[i] = CreateThread(NULL, 0, ThreadFunction, &amp;tasks[i], 0, NULL);</w:t>
+      </w:r>
     </w:p>
     <w:p>
       <w:pPr>
@@ -3906,20 +5780,280 @@
           <w:szCs w:val="20"/>
           <w:lang w:val="en-US"/>
         </w:rPr>
-        <w:t xml:space="preserve">DWORD WINAPI </w:t>
-      </w:r>
-      <w:proofErr w:type="spellStart"/>
-      <w:proofErr w:type="gramStart"/>
-      <w:r>
-        <w:rPr>
-          <w:rFonts w:ascii="Courier New" w:eastAsia="Times New Roman" w:hAnsi="Courier New" w:cs="Courier New"/>
-          <w:sz w:val="20"/>
-          <w:szCs w:val="20"/>
-          <w:lang w:val="en-US"/>
-        </w:rPr>
-        <w:t>ThreadFunction</w:t>
-      </w:r>
-      <w:proofErr w:type="spellEnd"/>
+        <w:t xml:space="preserve">    }</w:t>
+      </w:r>
+    </w:p>
+    <w:p>
+      <w:pPr>
+        <w:spacing w:after="0"/>
+        <w:rPr>
+          <w:rFonts w:ascii="Courier New" w:eastAsia="Times New Roman" w:hAnsi="Courier New" w:cs="Courier New"/>
+          <w:sz w:val="20"/>
+          <w:szCs w:val="20"/>
+          <w:lang w:val="en-US"/>
+        </w:rPr>
+      </w:pPr>
+    </w:p>
+    <w:p>
+      <w:pPr>
+        <w:spacing w:after="0"/>
+        <w:rPr>
+          <w:rFonts w:ascii="Courier New" w:eastAsia="Times New Roman" w:hAnsi="Courier New" w:cs="Courier New"/>
+          <w:sz w:val="20"/>
+          <w:szCs w:val="20"/>
+          <w:lang w:val="en-US"/>
+        </w:rPr>
+      </w:pPr>
+      <w:r>
+        <w:rPr>
+          <w:rFonts w:ascii="Courier New" w:eastAsia="Times New Roman" w:hAnsi="Courier New" w:cs="Courier New"/>
+          <w:sz w:val="20"/>
+          <w:szCs w:val="20"/>
+          <w:lang w:val="en-US"/>
+        </w:rPr>
+        <w:t xml:space="preserve">    // Дожидаемся завершения потоков</w:t>
+      </w:r>
+    </w:p>
+    <w:p>
+      <w:pPr>
+        <w:spacing w:after="0"/>
+        <w:rPr>
+          <w:rFonts w:ascii="Courier New" w:eastAsia="Times New Roman" w:hAnsi="Courier New" w:cs="Courier New"/>
+          <w:sz w:val="20"/>
+          <w:szCs w:val="20"/>
+          <w:lang w:val="en-US"/>
+        </w:rPr>
+      </w:pPr>
+      <w:r>
+        <w:rPr>
+          <w:rFonts w:ascii="Courier New" w:eastAsia="Times New Roman" w:hAnsi="Courier New" w:cs="Courier New"/>
+          <w:sz w:val="20"/>
+          <w:szCs w:val="20"/>
+          <w:lang w:val="en-US"/>
+        </w:rPr>
+        <w:t xml:space="preserve">    WaitForMultipleObjects(3, hThreads, TRUE, INFINITE);</w:t>
+      </w:r>
+    </w:p>
+    <w:p>
+      <w:pPr>
+        <w:spacing w:after="0"/>
+        <w:rPr>
+          <w:rFonts w:ascii="Courier New" w:eastAsia="Times New Roman" w:hAnsi="Courier New" w:cs="Courier New"/>
+          <w:sz w:val="20"/>
+          <w:szCs w:val="20"/>
+          <w:lang w:val="en-US"/>
+        </w:rPr>
+      </w:pPr>
+    </w:p>
+    <w:p>
+      <w:pPr>
+        <w:spacing w:after="0"/>
+        <w:rPr>
+          <w:rFonts w:ascii="Courier New" w:eastAsia="Times New Roman" w:hAnsi="Courier New" w:cs="Courier New"/>
+          <w:sz w:val="20"/>
+          <w:szCs w:val="20"/>
+          <w:lang w:val="en-US"/>
+        </w:rPr>
+      </w:pPr>
+      <w:r>
+        <w:rPr>
+          <w:rFonts w:ascii="Courier New" w:eastAsia="Times New Roman" w:hAnsi="Courier New" w:cs="Courier New"/>
+          <w:sz w:val="20"/>
+          <w:szCs w:val="20"/>
+          <w:lang w:val="en-US"/>
+        </w:rPr>
+        <w:t xml:space="preserve">    </w:t>
+      </w:r>
+      <w:r>
+        <w:rPr>
+          <w:rFonts w:ascii="Courier New" w:eastAsia="Times New Roman" w:hAnsi="Courier New" w:cs="Courier New"/>
+          <w:sz w:val="20"/>
+          <w:szCs w:val="20"/>
+          <w:lang w:val="en-US"/>
+        </w:rPr>
+        <w:t xml:space="preserve">// </w:t>
+      </w:r>
+      <w:r>
+        <w:rPr>
+          <w:rFonts w:ascii="Courier New" w:eastAsia="Times New Roman" w:hAnsi="Courier New" w:cs="Courier New"/>
+          <w:sz w:val="20"/>
+          <w:szCs w:val="20"/>
+        </w:rPr>
+        <w:t>Закрываем</w:t>
+      </w:r>
+      <w:r>
+        <w:rPr>
+          <w:rFonts w:ascii="Courier New" w:eastAsia="Times New Roman" w:hAnsi="Courier New" w:cs="Courier New"/>
+          <w:sz w:val="20"/>
+          <w:szCs w:val="20"/>
+          <w:lang w:val="en-US"/>
+        </w:rPr>
+        <w:t xml:space="preserve"> </w:t>
+      </w:r>
+      <w:r>
+        <w:rPr>
+          <w:rFonts w:ascii="Courier New" w:eastAsia="Times New Roman" w:hAnsi="Courier New" w:cs="Courier New"/>
+          <w:sz w:val="20"/>
+          <w:szCs w:val="20"/>
+        </w:rPr>
+        <w:t>дескрипторы</w:t>
+      </w:r>
+      <w:r>
+        <w:rPr>
+          <w:rFonts w:ascii="Courier New" w:eastAsia="Times New Roman" w:hAnsi="Courier New" w:cs="Courier New"/>
+          <w:sz w:val="20"/>
+          <w:szCs w:val="20"/>
+          <w:lang w:val="en-US"/>
+        </w:rPr>
+        <w:t xml:space="preserve"> </w:t>
+      </w:r>
+      <w:r>
+        <w:rPr>
+          <w:rFonts w:ascii="Courier New" w:eastAsia="Times New Roman" w:hAnsi="Courier New" w:cs="Courier New"/>
+          <w:sz w:val="20"/>
+          <w:szCs w:val="20"/>
+        </w:rPr>
+        <w:t>потоков</w:t>
+      </w:r>
+    </w:p>
+    <w:p>
+      <w:pPr>
+        <w:spacing w:after="0"/>
+        <w:rPr>
+          <w:rFonts w:ascii="Courier New" w:eastAsia="Times New Roman" w:hAnsi="Courier New" w:cs="Courier New"/>
+          <w:sz w:val="20"/>
+          <w:szCs w:val="20"/>
+          <w:lang w:val="en-US"/>
+        </w:rPr>
+      </w:pPr>
+      <w:r>
+        <w:rPr>
+          <w:rFonts w:ascii="Courier New" w:eastAsia="Times New Roman" w:hAnsi="Courier New" w:cs="Courier New"/>
+          <w:sz w:val="20"/>
+          <w:szCs w:val="20"/>
+          <w:lang w:val="en-US"/>
+        </w:rPr>
+        <w:t xml:space="preserve">    </w:t>
+      </w:r>
+      <w:r>
+        <w:rPr>
+          <w:rFonts w:ascii="Courier New" w:eastAsia="Times New Roman" w:hAnsi="Courier New" w:cs="Courier New"/>
+          <w:sz w:val="20"/>
+          <w:szCs w:val="20"/>
+          <w:lang w:val="en-US"/>
+        </w:rPr>
+        <w:t>for</w:t>
+      </w:r>
+      <w:r>
+        <w:rPr>
+          <w:rFonts w:ascii="Courier New" w:eastAsia="Times New Roman" w:hAnsi="Courier New" w:cs="Courier New"/>
+          <w:sz w:val="20"/>
+          <w:szCs w:val="20"/>
+          <w:lang w:val="en-US"/>
+        </w:rPr>
+        <w:t xml:space="preserve"> (</w:t>
+      </w:r>
+      <w:r>
+        <w:rPr>
+          <w:rFonts w:ascii="Courier New" w:eastAsia="Times New Roman" w:hAnsi="Courier New" w:cs="Courier New"/>
+          <w:sz w:val="20"/>
+          <w:szCs w:val="20"/>
+          <w:lang w:val="en-US"/>
+        </w:rPr>
+        <w:t>int</w:t>
+      </w:r>
+      <w:r>
+        <w:rPr>
+          <w:rFonts w:ascii="Courier New" w:eastAsia="Times New Roman" w:hAnsi="Courier New" w:cs="Courier New"/>
+          <w:sz w:val="20"/>
+          <w:szCs w:val="20"/>
+          <w:lang w:val="en-US"/>
+        </w:rPr>
+        <w:t xml:space="preserve"> </w:t>
+      </w:r>
+      <w:r>
+        <w:rPr>
+          <w:rFonts w:ascii="Courier New" w:eastAsia="Times New Roman" w:hAnsi="Courier New" w:cs="Courier New"/>
+          <w:sz w:val="20"/>
+          <w:szCs w:val="20"/>
+          <w:lang w:val="en-US"/>
+        </w:rPr>
+        <w:t>i</w:t>
+      </w:r>
+      <w:r>
+        <w:rPr>
+          <w:rFonts w:ascii="Courier New" w:eastAsia="Times New Roman" w:hAnsi="Courier New" w:cs="Courier New"/>
+          <w:sz w:val="20"/>
+          <w:szCs w:val="20"/>
+          <w:lang w:val="en-US"/>
+        </w:rPr>
+        <w:t xml:space="preserve"> = 0; </w:t>
+      </w:r>
+      <w:r>
+        <w:rPr>
+          <w:rFonts w:ascii="Courier New" w:eastAsia="Times New Roman" w:hAnsi="Courier New" w:cs="Courier New"/>
+          <w:sz w:val="20"/>
+          <w:szCs w:val="20"/>
+          <w:lang w:val="en-US"/>
+        </w:rPr>
+        <w:t>i</w:t>
+      </w:r>
+      <w:r>
+        <w:rPr>
+          <w:rFonts w:ascii="Courier New" w:eastAsia="Times New Roman" w:hAnsi="Courier New" w:cs="Courier New"/>
+          <w:sz w:val="20"/>
+          <w:szCs w:val="20"/>
+          <w:lang w:val="en-US"/>
+        </w:rPr>
+        <w:t xml:space="preserve"> &lt; 3; ++</w:t>
+      </w:r>
+      <w:r>
+        <w:rPr>
+          <w:rFonts w:ascii="Courier New" w:eastAsia="Times New Roman" w:hAnsi="Courier New" w:cs="Courier New"/>
+          <w:sz w:val="20"/>
+          <w:szCs w:val="20"/>
+          <w:lang w:val="en-US"/>
+        </w:rPr>
+        <w:t>i</w:t>
+      </w:r>
+      <w:r>
+        <w:rPr>
+          <w:rFonts w:ascii="Courier New" w:eastAsia="Times New Roman" w:hAnsi="Courier New" w:cs="Courier New"/>
+          <w:sz w:val="20"/>
+          <w:szCs w:val="20"/>
+          <w:lang w:val="en-US"/>
+        </w:rPr>
+        <w:t>) {</w:t>
+      </w:r>
+    </w:p>
+    <w:p>
+      <w:pPr>
+        <w:spacing w:after="0"/>
+        <w:rPr>
+          <w:rFonts w:ascii="Courier New" w:eastAsia="Times New Roman" w:hAnsi="Courier New" w:cs="Courier New"/>
+          <w:sz w:val="20"/>
+          <w:szCs w:val="20"/>
+          <w:lang w:val="en-US"/>
+        </w:rPr>
+      </w:pPr>
+      <w:r>
+        <w:rPr>
+          <w:rFonts w:ascii="Courier New" w:eastAsia="Times New Roman" w:hAnsi="Courier New" w:cs="Courier New"/>
+          <w:sz w:val="20"/>
+          <w:szCs w:val="20"/>
+          <w:lang w:val="en-US"/>
+        </w:rPr>
+        <w:t xml:space="preserve">        </w:t>
+      </w:r>
+      <w:r>
+        <w:rPr>
+          <w:rFonts w:ascii="Courier New" w:eastAsia="Times New Roman" w:hAnsi="Courier New" w:cs="Courier New"/>
+          <w:sz w:val="20"/>
+          <w:szCs w:val="20"/>
+          <w:lang w:val="en-US"/>
+        </w:rPr>
+        <w:t>CloseHandle</w:t>
+      </w:r>
       <w:r>
         <w:rPr>
           <w:rFonts w:ascii="Courier New" w:eastAsia="Times New Roman" w:hAnsi="Courier New" w:cs="Courier New"/>
@@ -3929,35 +6063,41 @@
         </w:rPr>
         <w:t>(</w:t>
       </w:r>
-      <w:proofErr w:type="gramEnd"/>
-      <w:r>
-        <w:rPr>
-          <w:rFonts w:ascii="Courier New" w:eastAsia="Times New Roman" w:hAnsi="Courier New" w:cs="Courier New"/>
-          <w:sz w:val="20"/>
-          <w:szCs w:val="20"/>
-          <w:lang w:val="en-US"/>
-        </w:rPr>
-        <w:t xml:space="preserve">LPVOID </w:t>
-      </w:r>
-      <w:proofErr w:type="spellStart"/>
-      <w:r>
-        <w:rPr>
-          <w:rFonts w:ascii="Courier New" w:eastAsia="Times New Roman" w:hAnsi="Courier New" w:cs="Courier New"/>
-          <w:sz w:val="20"/>
-          <w:szCs w:val="20"/>
-          <w:lang w:val="en-US"/>
-        </w:rPr>
-        <w:t>lpParam</w:t>
-      </w:r>
-      <w:proofErr w:type="spellEnd"/>
-      <w:r>
-        <w:rPr>
-          <w:rFonts w:ascii="Courier New" w:eastAsia="Times New Roman" w:hAnsi="Courier New" w:cs="Courier New"/>
-          <w:sz w:val="20"/>
-          <w:szCs w:val="20"/>
-          <w:lang w:val="en-US"/>
-        </w:rPr>
-        <w:t>) {</w:t>
+      <w:r>
+        <w:rPr>
+          <w:rFonts w:ascii="Courier New" w:eastAsia="Times New Roman" w:hAnsi="Courier New" w:cs="Courier New"/>
+          <w:sz w:val="20"/>
+          <w:szCs w:val="20"/>
+          <w:lang w:val="en-US"/>
+        </w:rPr>
+        <w:t>hThreads</w:t>
+      </w:r>
+      <w:r>
+        <w:rPr>
+          <w:rFonts w:ascii="Courier New" w:eastAsia="Times New Roman" w:hAnsi="Courier New" w:cs="Courier New"/>
+          <w:sz w:val="20"/>
+          <w:szCs w:val="20"/>
+          <w:lang w:val="en-US"/>
+        </w:rPr>
+        <w:t>[</w:t>
+      </w:r>
+      <w:r>
+        <w:rPr>
+          <w:rFonts w:ascii="Courier New" w:eastAsia="Times New Roman" w:hAnsi="Courier New" w:cs="Courier New"/>
+          <w:sz w:val="20"/>
+          <w:szCs w:val="20"/>
+          <w:lang w:val="en-US"/>
+        </w:rPr>
+        <w:t>i</w:t>
+      </w:r>
+      <w:r>
+        <w:rPr>
+          <w:rFonts w:ascii="Courier New" w:eastAsia="Times New Roman" w:hAnsi="Courier New" w:cs="Courier New"/>
+          <w:sz w:val="20"/>
+          <w:szCs w:val="20"/>
+          <w:lang w:val="en-US"/>
+        </w:rPr>
+        <w:t>]);</w:t>
       </w:r>
     </w:p>
     <w:p>
@@ -3977,47 +6117,7 @@
           <w:szCs w:val="20"/>
           <w:lang w:val="en-US"/>
         </w:rPr>
-        <w:t xml:space="preserve">    Task* task = </w:t>
-      </w:r>
-      <w:proofErr w:type="spellStart"/>
-      <w:r>
-        <w:rPr>
-          <w:rFonts w:ascii="Courier New" w:eastAsia="Times New Roman" w:hAnsi="Courier New" w:cs="Courier New"/>
-          <w:sz w:val="20"/>
-          <w:szCs w:val="20"/>
-          <w:lang w:val="en-US"/>
-        </w:rPr>
-        <w:t>static_cast</w:t>
-      </w:r>
-      <w:proofErr w:type="spellEnd"/>
-      <w:r>
-        <w:rPr>
-          <w:rFonts w:ascii="Courier New" w:eastAsia="Times New Roman" w:hAnsi="Courier New" w:cs="Courier New"/>
-          <w:sz w:val="20"/>
-          <w:szCs w:val="20"/>
-          <w:lang w:val="en-US"/>
-        </w:rPr>
-        <w:t>&lt;Task*&gt;(</w:t>
-      </w:r>
-      <w:proofErr w:type="spellStart"/>
-      <w:r>
-        <w:rPr>
-          <w:rFonts w:ascii="Courier New" w:eastAsia="Times New Roman" w:hAnsi="Courier New" w:cs="Courier New"/>
-          <w:sz w:val="20"/>
-          <w:szCs w:val="20"/>
-          <w:lang w:val="en-US"/>
-        </w:rPr>
-        <w:t>lpParam</w:t>
-      </w:r>
-      <w:proofErr w:type="spellEnd"/>
-      <w:r>
-        <w:rPr>
-          <w:rFonts w:ascii="Courier New" w:eastAsia="Times New Roman" w:hAnsi="Courier New" w:cs="Courier New"/>
-          <w:sz w:val="20"/>
-          <w:szCs w:val="20"/>
-          <w:lang w:val="en-US"/>
-        </w:rPr>
-        <w:t>);</w:t>
+        <w:t xml:space="preserve">    }</w:t>
       </w:r>
     </w:p>
     <w:p>
@@ -4048,141 +6148,79 @@
           <w:szCs w:val="20"/>
           <w:lang w:val="en-US"/>
         </w:rPr>
+        <w:t xml:space="preserve">    // </w:t>
+      </w:r>
+      <w:r>
+        <w:rPr>
+          <w:rFonts w:ascii="Courier New" w:eastAsia="Times New Roman" w:hAnsi="Courier New" w:cs="Courier New"/>
+          <w:sz w:val="20"/>
+          <w:szCs w:val="20"/>
+        </w:rPr>
+        <w:t>Закрываем</w:t>
+      </w:r>
+      <w:r>
+        <w:rPr>
+          <w:rFonts w:ascii="Courier New" w:eastAsia="Times New Roman" w:hAnsi="Courier New" w:cs="Courier New"/>
+          <w:sz w:val="20"/>
+          <w:szCs w:val="20"/>
+          <w:lang w:val="en-US"/>
+        </w:rPr>
+        <w:t xml:space="preserve"> </w:t>
+      </w:r>
+      <w:r>
+        <w:rPr>
+          <w:rFonts w:ascii="Courier New" w:eastAsia="Times New Roman" w:hAnsi="Courier New" w:cs="Courier New"/>
+          <w:sz w:val="20"/>
+          <w:szCs w:val="20"/>
+        </w:rPr>
+        <w:t>дескриптор</w:t>
+      </w:r>
+      <w:r>
+        <w:rPr>
+          <w:rFonts w:ascii="Courier New" w:eastAsia="Times New Roman" w:hAnsi="Courier New" w:cs="Courier New"/>
+          <w:sz w:val="20"/>
+          <w:szCs w:val="20"/>
+          <w:lang w:val="en-US"/>
+        </w:rPr>
+        <w:t xml:space="preserve"> </w:t>
+      </w:r>
+      <w:r>
+        <w:rPr>
+          <w:rFonts w:ascii="Courier New" w:eastAsia="Times New Roman" w:hAnsi="Courier New" w:cs="Courier New"/>
+          <w:sz w:val="20"/>
+          <w:szCs w:val="20"/>
+        </w:rPr>
+        <w:t>мьютекса</w:t>
+      </w:r>
+    </w:p>
+    <w:p>
+      <w:pPr>
+        <w:spacing w:after="0"/>
+        <w:rPr>
+          <w:rFonts w:ascii="Courier New" w:eastAsia="Times New Roman" w:hAnsi="Courier New" w:cs="Courier New"/>
+          <w:sz w:val="20"/>
+          <w:szCs w:val="20"/>
+          <w:lang w:val="en-US"/>
+        </w:rPr>
+      </w:pPr>
+      <w:r>
+        <w:rPr>
+          <w:rFonts w:ascii="Courier New" w:eastAsia="Times New Roman" w:hAnsi="Courier New" w:cs="Courier New"/>
+          <w:sz w:val="20"/>
+          <w:szCs w:val="20"/>
+          <w:lang w:val="en-US"/>
+        </w:rPr>
         <w:t xml:space="preserve">    </w:t>
       </w:r>
-      <w:proofErr w:type="spellStart"/>
-      <w:proofErr w:type="gramStart"/>
-      <w:r>
-        <w:rPr>
-          <w:rFonts w:ascii="Courier New" w:eastAsia="Times New Roman" w:hAnsi="Courier New" w:cs="Courier New"/>
-          <w:sz w:val="20"/>
-          <w:szCs w:val="20"/>
-          <w:lang w:val="en-US"/>
-        </w:rPr>
-        <w:t>WaitForSingleObject</w:t>
-      </w:r>
-      <w:proofErr w:type="spellEnd"/>
-      <w:r>
-        <w:rPr>
-          <w:rFonts w:ascii="Courier New" w:eastAsia="Times New Roman" w:hAnsi="Courier New" w:cs="Courier New"/>
-          <w:sz w:val="20"/>
-          <w:szCs w:val="20"/>
-          <w:lang w:val="en-US"/>
-        </w:rPr>
-        <w:t>(</w:t>
-      </w:r>
-      <w:proofErr w:type="spellStart"/>
-      <w:proofErr w:type="gramEnd"/>
-      <w:r>
-        <w:rPr>
-          <w:rFonts w:ascii="Courier New" w:eastAsia="Times New Roman" w:hAnsi="Courier New" w:cs="Courier New"/>
-          <w:sz w:val="20"/>
-          <w:szCs w:val="20"/>
-          <w:lang w:val="en-US"/>
-        </w:rPr>
-        <w:t>hMutex</w:t>
-      </w:r>
-      <w:proofErr w:type="spellEnd"/>
-      <w:r>
-        <w:rPr>
-          <w:rFonts w:ascii="Courier New" w:eastAsia="Times New Roman" w:hAnsi="Courier New" w:cs="Courier New"/>
-          <w:sz w:val="20"/>
-          <w:szCs w:val="20"/>
-          <w:lang w:val="en-US"/>
-        </w:rPr>
-        <w:t xml:space="preserve">, INFINITE); // </w:t>
-      </w:r>
-      <w:proofErr w:type="spellStart"/>
-      <w:r>
-        <w:rPr>
-          <w:rFonts w:ascii="Courier New" w:eastAsia="Times New Roman" w:hAnsi="Courier New" w:cs="Courier New"/>
-          <w:sz w:val="20"/>
-          <w:szCs w:val="20"/>
-          <w:lang w:val="en-US"/>
-        </w:rPr>
-        <w:t>Захватываем</w:t>
-      </w:r>
-      <w:proofErr w:type="spellEnd"/>
-      <w:r>
-        <w:rPr>
-          <w:rFonts w:ascii="Courier New" w:eastAsia="Times New Roman" w:hAnsi="Courier New" w:cs="Courier New"/>
-          <w:sz w:val="20"/>
-          <w:szCs w:val="20"/>
-          <w:lang w:val="en-US"/>
-        </w:rPr>
-        <w:t xml:space="preserve"> </w:t>
-      </w:r>
-      <w:proofErr w:type="spellStart"/>
-      <w:r>
-        <w:rPr>
-          <w:rFonts w:ascii="Courier New" w:eastAsia="Times New Roman" w:hAnsi="Courier New" w:cs="Courier New"/>
-          <w:sz w:val="20"/>
-          <w:szCs w:val="20"/>
-          <w:lang w:val="en-US"/>
-        </w:rPr>
-        <w:t>мьютекс</w:t>
-      </w:r>
-      <w:proofErr w:type="spellEnd"/>
-      <w:r>
-        <w:rPr>
-          <w:rFonts w:ascii="Courier New" w:eastAsia="Times New Roman" w:hAnsi="Courier New" w:cs="Courier New"/>
-          <w:sz w:val="20"/>
-          <w:szCs w:val="20"/>
-          <w:lang w:val="en-US"/>
-        </w:rPr>
-        <w:t xml:space="preserve"> </w:t>
-      </w:r>
-      <w:proofErr w:type="spellStart"/>
-      <w:r>
-        <w:rPr>
-          <w:rFonts w:ascii="Courier New" w:eastAsia="Times New Roman" w:hAnsi="Courier New" w:cs="Courier New"/>
-          <w:sz w:val="20"/>
-          <w:szCs w:val="20"/>
-          <w:lang w:val="en-US"/>
-        </w:rPr>
-        <w:t>для</w:t>
-      </w:r>
-      <w:proofErr w:type="spellEnd"/>
-      <w:r>
-        <w:rPr>
-          <w:rFonts w:ascii="Courier New" w:eastAsia="Times New Roman" w:hAnsi="Courier New" w:cs="Courier New"/>
-          <w:sz w:val="20"/>
-          <w:szCs w:val="20"/>
-          <w:lang w:val="en-US"/>
-        </w:rPr>
-        <w:t xml:space="preserve"> </w:t>
-      </w:r>
-      <w:proofErr w:type="spellStart"/>
-      <w:r>
-        <w:rPr>
-          <w:rFonts w:ascii="Courier New" w:eastAsia="Times New Roman" w:hAnsi="Courier New" w:cs="Courier New"/>
-          <w:sz w:val="20"/>
-          <w:szCs w:val="20"/>
-          <w:lang w:val="en-US"/>
-        </w:rPr>
-        <w:t>синхронизации</w:t>
-      </w:r>
-      <w:proofErr w:type="spellEnd"/>
-      <w:r>
-        <w:rPr>
-          <w:rFonts w:ascii="Courier New" w:eastAsia="Times New Roman" w:hAnsi="Courier New" w:cs="Courier New"/>
-          <w:sz w:val="20"/>
-          <w:szCs w:val="20"/>
-          <w:lang w:val="en-US"/>
-        </w:rPr>
-        <w:t xml:space="preserve"> </w:t>
-      </w:r>
-      <w:proofErr w:type="spellStart"/>
-      <w:r>
-        <w:rPr>
-          <w:rFonts w:ascii="Courier New" w:eastAsia="Times New Roman" w:hAnsi="Courier New" w:cs="Courier New"/>
-          <w:sz w:val="20"/>
-          <w:szCs w:val="20"/>
-          <w:lang w:val="en-US"/>
-        </w:rPr>
-        <w:t>доступа</w:t>
-      </w:r>
-      <w:proofErr w:type="spellEnd"/>
+      <w:r>
+        <w:rPr>
+          <w:rFonts w:ascii="Courier New" w:eastAsia="Times New Roman" w:hAnsi="Courier New" w:cs="Courier New"/>
+          <w:sz w:val="20"/>
+          <w:szCs w:val="20"/>
+          <w:lang w:val="en-US"/>
+        </w:rPr>
+        <w:t>CloseHandle(hMutex);</w:t>
+      </w:r>
     </w:p>
     <w:p>
       <w:pPr>
@@ -4202,3154 +6240,41 @@
           <w:rFonts w:ascii="Courier New" w:eastAsia="Times New Roman" w:hAnsi="Courier New" w:cs="Courier New"/>
           <w:sz w:val="20"/>
           <w:szCs w:val="20"/>
-        </w:rPr>
-      </w:pPr>
-      <w:r>
-        <w:rPr>
-          <w:rFonts w:ascii="Courier New" w:eastAsia="Times New Roman" w:hAnsi="Courier New" w:cs="Courier New"/>
-          <w:sz w:val="20"/>
-          <w:szCs w:val="20"/>
-          <w:lang w:val="en-US"/>
-        </w:rPr>
-        <w:t xml:space="preserve">    if</w:t>
-      </w:r>
-      <w:r>
-        <w:rPr>
-          <w:rFonts w:ascii="Courier New" w:eastAsia="Times New Roman" w:hAnsi="Courier New" w:cs="Courier New"/>
-          <w:sz w:val="20"/>
-          <w:szCs w:val="20"/>
-        </w:rPr>
-        <w:t xml:space="preserve"> (</w:t>
-      </w:r>
-      <w:r>
-        <w:rPr>
-          <w:rFonts w:ascii="Courier New" w:eastAsia="Times New Roman" w:hAnsi="Courier New" w:cs="Courier New"/>
-          <w:sz w:val="20"/>
-          <w:szCs w:val="20"/>
-          <w:lang w:val="en-US"/>
-        </w:rPr>
-        <w:t>task</w:t>
-      </w:r>
-      <w:r>
-        <w:rPr>
-          <w:rFonts w:ascii="Courier New" w:eastAsia="Times New Roman" w:hAnsi="Courier New" w:cs="Courier New"/>
-          <w:sz w:val="20"/>
-          <w:szCs w:val="20"/>
-        </w:rPr>
-        <w:t>-&gt;</w:t>
-      </w:r>
-      <w:proofErr w:type="spellStart"/>
-      <w:r>
-        <w:rPr>
-          <w:rFonts w:ascii="Courier New" w:eastAsia="Times New Roman" w:hAnsi="Courier New" w:cs="Courier New"/>
-          <w:sz w:val="20"/>
-          <w:szCs w:val="20"/>
-          <w:lang w:val="en-US"/>
-        </w:rPr>
-        <w:t>taskType</w:t>
-      </w:r>
-      <w:proofErr w:type="spellEnd"/>
-      <w:r>
-        <w:rPr>
-          <w:rFonts w:ascii="Courier New" w:eastAsia="Times New Roman" w:hAnsi="Courier New" w:cs="Courier New"/>
-          <w:sz w:val="20"/>
-          <w:szCs w:val="20"/>
-        </w:rPr>
-        <w:t xml:space="preserve"> == 1) {</w:t>
+          <w:lang w:val="en-US"/>
+        </w:rPr>
+      </w:pPr>
+      <w:r>
+        <w:rPr>
+          <w:rFonts w:ascii="Courier New" w:eastAsia="Times New Roman" w:hAnsi="Courier New" w:cs="Courier New"/>
+          <w:sz w:val="20"/>
+          <w:szCs w:val="20"/>
+          <w:lang w:val="en-US"/>
+        </w:rPr>
+        <w:t xml:space="preserve">    return 0;</w:t>
       </w:r>
     </w:p>
     <w:p>
       <w:pPr>
         <w:spacing w:after="0"/>
         <w:rPr>
-          <w:rFonts w:ascii="Courier New" w:eastAsia="Times New Roman" w:hAnsi="Courier New" w:cs="Courier New"/>
-          <w:sz w:val="20"/>
-          <w:szCs w:val="20"/>
-        </w:rPr>
-      </w:pPr>
-      <w:r>
-        <w:rPr>
-          <w:rFonts w:ascii="Courier New" w:eastAsia="Times New Roman" w:hAnsi="Courier New" w:cs="Courier New"/>
-          <w:sz w:val="20"/>
-          <w:szCs w:val="20"/>
-        </w:rPr>
-        <w:t xml:space="preserve">        // Задача для вычисления суммы</w:t>
-      </w:r>
-    </w:p>
-    <w:p>
-      <w:pPr>
-        <w:spacing w:after="0"/>
-        <w:rPr>
-          <w:rFonts w:ascii="Courier New" w:eastAsia="Times New Roman" w:hAnsi="Courier New" w:cs="Courier New"/>
-          <w:sz w:val="20"/>
-          <w:szCs w:val="20"/>
-          <w:lang w:val="en-US"/>
-        </w:rPr>
-      </w:pPr>
-      <w:r>
-        <w:rPr>
-          <w:rFonts w:ascii="Courier New" w:eastAsia="Times New Roman" w:hAnsi="Courier New" w:cs="Courier New"/>
-          <w:sz w:val="20"/>
-          <w:szCs w:val="20"/>
-        </w:rPr>
-        <w:t xml:space="preserve">        </w:t>
-      </w:r>
-      <w:r>
-        <w:rPr>
-          <w:rFonts w:ascii="Courier New" w:eastAsia="Times New Roman" w:hAnsi="Courier New" w:cs="Courier New"/>
-          <w:sz w:val="20"/>
-          <w:szCs w:val="20"/>
-          <w:lang w:val="en-US"/>
-        </w:rPr>
-        <w:t xml:space="preserve">long </w:t>
-      </w:r>
-      <w:proofErr w:type="spellStart"/>
-      <w:r>
-        <w:rPr>
-          <w:rFonts w:ascii="Courier New" w:eastAsia="Times New Roman" w:hAnsi="Courier New" w:cs="Courier New"/>
-          <w:sz w:val="20"/>
-          <w:szCs w:val="20"/>
-          <w:lang w:val="en-US"/>
-        </w:rPr>
-        <w:t>long</w:t>
-      </w:r>
-      <w:proofErr w:type="spellEnd"/>
-      <w:r>
-        <w:rPr>
-          <w:rFonts w:ascii="Courier New" w:eastAsia="Times New Roman" w:hAnsi="Courier New" w:cs="Courier New"/>
-          <w:sz w:val="20"/>
-          <w:szCs w:val="20"/>
-          <w:lang w:val="en-US"/>
-        </w:rPr>
-        <w:t xml:space="preserve"> sum = 0;</w:t>
-      </w:r>
-    </w:p>
-    <w:p>
-      <w:pPr>
-        <w:spacing w:after="0"/>
-        <w:rPr>
-          <w:rFonts w:ascii="Courier New" w:eastAsia="Times New Roman" w:hAnsi="Courier New" w:cs="Courier New"/>
-          <w:sz w:val="20"/>
-          <w:szCs w:val="20"/>
-          <w:lang w:val="en-US"/>
-        </w:rPr>
-      </w:pPr>
-      <w:r>
-        <w:rPr>
-          <w:rFonts w:ascii="Courier New" w:eastAsia="Times New Roman" w:hAnsi="Courier New" w:cs="Courier New"/>
-          <w:sz w:val="20"/>
-          <w:szCs w:val="20"/>
-          <w:lang w:val="en-US"/>
-        </w:rPr>
-        <w:t xml:space="preserve">        for (int </w:t>
-      </w:r>
-      <w:proofErr w:type="gramStart"/>
-      <w:r>
-        <w:rPr>
-          <w:rFonts w:ascii="Courier New" w:eastAsia="Times New Roman" w:hAnsi="Courier New" w:cs="Courier New"/>
-          <w:sz w:val="20"/>
-          <w:szCs w:val="20"/>
-          <w:lang w:val="en-US"/>
-        </w:rPr>
-        <w:t>num :</w:t>
-      </w:r>
-      <w:proofErr w:type="gramEnd"/>
-      <w:r>
-        <w:rPr>
-          <w:rFonts w:ascii="Courier New" w:eastAsia="Times New Roman" w:hAnsi="Courier New" w:cs="Courier New"/>
-          <w:sz w:val="20"/>
-          <w:szCs w:val="20"/>
-          <w:lang w:val="en-US"/>
-        </w:rPr>
-        <w:t xml:space="preserve"> task-&gt;data) {</w:t>
-      </w:r>
-    </w:p>
-    <w:p>
-      <w:pPr>
-        <w:spacing w:after="0"/>
-        <w:rPr>
-          <w:rFonts w:ascii="Courier New" w:eastAsia="Times New Roman" w:hAnsi="Courier New" w:cs="Courier New"/>
-          <w:sz w:val="20"/>
-          <w:szCs w:val="20"/>
-          <w:lang w:val="en-US"/>
-        </w:rPr>
-      </w:pPr>
-      <w:r>
-        <w:rPr>
-          <w:rFonts w:ascii="Courier New" w:eastAsia="Times New Roman" w:hAnsi="Courier New" w:cs="Courier New"/>
-          <w:sz w:val="20"/>
-          <w:szCs w:val="20"/>
-          <w:lang w:val="en-US"/>
-        </w:rPr>
-        <w:t xml:space="preserve">            sum += num;</w:t>
-      </w:r>
-    </w:p>
-    <w:p>
-      <w:pPr>
-        <w:spacing w:after="0"/>
-        <w:rPr>
-          <w:rFonts w:ascii="Courier New" w:eastAsia="Times New Roman" w:hAnsi="Courier New" w:cs="Courier New"/>
-          <w:sz w:val="20"/>
-          <w:szCs w:val="20"/>
-          <w:lang w:val="en-US"/>
-        </w:rPr>
-      </w:pPr>
-      <w:r>
-        <w:rPr>
-          <w:rFonts w:ascii="Courier New" w:eastAsia="Times New Roman" w:hAnsi="Courier New" w:cs="Courier New"/>
-          <w:sz w:val="20"/>
-          <w:szCs w:val="20"/>
-          <w:lang w:val="en-US"/>
-        </w:rPr>
-        <w:t xml:space="preserve">        }</w:t>
-      </w:r>
-    </w:p>
-    <w:p>
-      <w:pPr>
-        <w:spacing w:after="0"/>
-        <w:rPr>
-          <w:rFonts w:ascii="Courier New" w:eastAsia="Times New Roman" w:hAnsi="Courier New" w:cs="Courier New"/>
-          <w:sz w:val="20"/>
-          <w:szCs w:val="20"/>
-          <w:lang w:val="en-US"/>
-        </w:rPr>
-      </w:pPr>
-      <w:r>
-        <w:rPr>
-          <w:rFonts w:ascii="Courier New" w:eastAsia="Times New Roman" w:hAnsi="Courier New" w:cs="Courier New"/>
-          <w:sz w:val="20"/>
-          <w:szCs w:val="20"/>
-          <w:lang w:val="en-US"/>
-        </w:rPr>
-        <w:t xml:space="preserve">        </w:t>
-      </w:r>
-      <w:proofErr w:type="gramStart"/>
-      <w:r>
-        <w:rPr>
-          <w:rFonts w:ascii="Courier New" w:eastAsia="Times New Roman" w:hAnsi="Courier New" w:cs="Courier New"/>
-          <w:sz w:val="20"/>
-          <w:szCs w:val="20"/>
-          <w:lang w:val="en-US"/>
-        </w:rPr>
-        <w:t>std::</w:t>
-      </w:r>
-      <w:proofErr w:type="spellStart"/>
-      <w:proofErr w:type="gramEnd"/>
-      <w:r>
-        <w:rPr>
-          <w:rFonts w:ascii="Courier New" w:eastAsia="Times New Roman" w:hAnsi="Courier New" w:cs="Courier New"/>
-          <w:sz w:val="20"/>
-          <w:szCs w:val="20"/>
-          <w:lang w:val="en-US"/>
-        </w:rPr>
-        <w:t>cout</w:t>
-      </w:r>
-      <w:proofErr w:type="spellEnd"/>
-      <w:r>
-        <w:rPr>
-          <w:rFonts w:ascii="Courier New" w:eastAsia="Times New Roman" w:hAnsi="Courier New" w:cs="Courier New"/>
-          <w:sz w:val="20"/>
-          <w:szCs w:val="20"/>
-          <w:lang w:val="en-US"/>
-        </w:rPr>
-        <w:t xml:space="preserve"> &lt;&lt; "Sum: " &lt;&lt; sum &lt;&lt; std::</w:t>
-      </w:r>
-      <w:proofErr w:type="spellStart"/>
-      <w:r>
-        <w:rPr>
-          <w:rFonts w:ascii="Courier New" w:eastAsia="Times New Roman" w:hAnsi="Courier New" w:cs="Courier New"/>
-          <w:sz w:val="20"/>
-          <w:szCs w:val="20"/>
-          <w:lang w:val="en-US"/>
-        </w:rPr>
-        <w:t>endl</w:t>
-      </w:r>
-      <w:proofErr w:type="spellEnd"/>
-      <w:r>
-        <w:rPr>
-          <w:rFonts w:ascii="Courier New" w:eastAsia="Times New Roman" w:hAnsi="Courier New" w:cs="Courier New"/>
-          <w:sz w:val="20"/>
-          <w:szCs w:val="20"/>
-          <w:lang w:val="en-US"/>
-        </w:rPr>
-        <w:t>;</w:t>
-      </w:r>
-    </w:p>
-    <w:p>
-      <w:pPr>
-        <w:spacing w:after="0"/>
-        <w:rPr>
-          <w:rFonts w:ascii="Courier New" w:eastAsia="Times New Roman" w:hAnsi="Courier New" w:cs="Courier New"/>
-          <w:sz w:val="20"/>
-          <w:szCs w:val="20"/>
-        </w:rPr>
-      </w:pPr>
-      <w:r>
-        <w:rPr>
-          <w:rFonts w:ascii="Courier New" w:eastAsia="Times New Roman" w:hAnsi="Courier New" w:cs="Courier New"/>
-          <w:sz w:val="20"/>
-          <w:szCs w:val="20"/>
-          <w:lang w:val="en-US"/>
-        </w:rPr>
-        <w:t xml:space="preserve">    </w:t>
-      </w:r>
-      <w:r>
-        <w:rPr>
-          <w:rFonts w:ascii="Courier New" w:eastAsia="Times New Roman" w:hAnsi="Courier New" w:cs="Courier New"/>
-          <w:sz w:val="20"/>
-          <w:szCs w:val="20"/>
-        </w:rPr>
-        <w:t xml:space="preserve">} </w:t>
-      </w:r>
-      <w:r>
-        <w:rPr>
-          <w:rFonts w:ascii="Courier New" w:eastAsia="Times New Roman" w:hAnsi="Courier New" w:cs="Courier New"/>
-          <w:sz w:val="20"/>
-          <w:szCs w:val="20"/>
-          <w:lang w:val="en-US"/>
-        </w:rPr>
-        <w:t>else</w:t>
-      </w:r>
-      <w:r>
-        <w:rPr>
-          <w:rFonts w:ascii="Courier New" w:eastAsia="Times New Roman" w:hAnsi="Courier New" w:cs="Courier New"/>
-          <w:sz w:val="20"/>
-          <w:szCs w:val="20"/>
-        </w:rPr>
-        <w:t xml:space="preserve"> </w:t>
-      </w:r>
-      <w:r>
-        <w:rPr>
-          <w:rFonts w:ascii="Courier New" w:eastAsia="Times New Roman" w:hAnsi="Courier New" w:cs="Courier New"/>
-          <w:sz w:val="20"/>
-          <w:szCs w:val="20"/>
-          <w:lang w:val="en-US"/>
-        </w:rPr>
-        <w:t>if</w:t>
-      </w:r>
-      <w:r>
-        <w:rPr>
-          <w:rFonts w:ascii="Courier New" w:eastAsia="Times New Roman" w:hAnsi="Courier New" w:cs="Courier New"/>
-          <w:sz w:val="20"/>
-          <w:szCs w:val="20"/>
-        </w:rPr>
-        <w:t xml:space="preserve"> (</w:t>
-      </w:r>
-      <w:r>
-        <w:rPr>
-          <w:rFonts w:ascii="Courier New" w:eastAsia="Times New Roman" w:hAnsi="Courier New" w:cs="Courier New"/>
-          <w:sz w:val="20"/>
-          <w:szCs w:val="20"/>
-          <w:lang w:val="en-US"/>
-        </w:rPr>
-        <w:t>task</w:t>
-      </w:r>
-      <w:r>
-        <w:rPr>
-          <w:rFonts w:ascii="Courier New" w:eastAsia="Times New Roman" w:hAnsi="Courier New" w:cs="Courier New"/>
-          <w:sz w:val="20"/>
-          <w:szCs w:val="20"/>
-        </w:rPr>
-        <w:t>-&gt;</w:t>
-      </w:r>
-      <w:proofErr w:type="spellStart"/>
-      <w:r>
-        <w:rPr>
-          <w:rFonts w:ascii="Courier New" w:eastAsia="Times New Roman" w:hAnsi="Courier New" w:cs="Courier New"/>
-          <w:sz w:val="20"/>
-          <w:szCs w:val="20"/>
-          <w:lang w:val="en-US"/>
-        </w:rPr>
-        <w:t>taskType</w:t>
-      </w:r>
-      <w:proofErr w:type="spellEnd"/>
-      <w:r>
-        <w:rPr>
-          <w:rFonts w:ascii="Courier New" w:eastAsia="Times New Roman" w:hAnsi="Courier New" w:cs="Courier New"/>
-          <w:sz w:val="20"/>
-          <w:szCs w:val="20"/>
-        </w:rPr>
-        <w:t xml:space="preserve"> == 2) {</w:t>
-      </w:r>
-    </w:p>
-    <w:p>
-      <w:pPr>
-        <w:spacing w:after="0"/>
-        <w:rPr>
-          <w:rFonts w:ascii="Courier New" w:eastAsia="Times New Roman" w:hAnsi="Courier New" w:cs="Courier New"/>
-          <w:sz w:val="20"/>
-          <w:szCs w:val="20"/>
-        </w:rPr>
-      </w:pPr>
-      <w:r>
-        <w:rPr>
-          <w:rFonts w:ascii="Courier New" w:eastAsia="Times New Roman" w:hAnsi="Courier New" w:cs="Courier New"/>
-          <w:sz w:val="20"/>
-          <w:szCs w:val="20"/>
-        </w:rPr>
-        <w:t xml:space="preserve">        // Задача для нахождения максимума</w:t>
-      </w:r>
-    </w:p>
-    <w:p>
-      <w:pPr>
-        <w:spacing w:after="0"/>
-        <w:rPr>
-          <w:rFonts w:ascii="Courier New" w:eastAsia="Times New Roman" w:hAnsi="Courier New" w:cs="Courier New"/>
-          <w:sz w:val="20"/>
-          <w:szCs w:val="20"/>
-          <w:lang w:val="en-US"/>
-        </w:rPr>
-      </w:pPr>
-      <w:r>
-        <w:rPr>
-          <w:rFonts w:ascii="Courier New" w:eastAsia="Times New Roman" w:hAnsi="Courier New" w:cs="Courier New"/>
-          <w:sz w:val="20"/>
-          <w:szCs w:val="20"/>
-        </w:rPr>
-        <w:t xml:space="preserve">        </w:t>
-      </w:r>
-      <w:r>
-        <w:rPr>
-          <w:rFonts w:ascii="Courier New" w:eastAsia="Times New Roman" w:hAnsi="Courier New" w:cs="Courier New"/>
-          <w:sz w:val="20"/>
-          <w:szCs w:val="20"/>
-          <w:lang w:val="en-US"/>
-        </w:rPr>
-        <w:t>int max = *</w:t>
-      </w:r>
-      <w:proofErr w:type="gramStart"/>
-      <w:r>
-        <w:rPr>
-          <w:rFonts w:ascii="Courier New" w:eastAsia="Times New Roman" w:hAnsi="Courier New" w:cs="Courier New"/>
-          <w:sz w:val="20"/>
-          <w:szCs w:val="20"/>
-          <w:lang w:val="en-US"/>
-        </w:rPr>
-        <w:t>std::</w:t>
-      </w:r>
-      <w:proofErr w:type="spellStart"/>
-      <w:proofErr w:type="gramEnd"/>
-      <w:r>
-        <w:rPr>
-          <w:rFonts w:ascii="Courier New" w:eastAsia="Times New Roman" w:hAnsi="Courier New" w:cs="Courier New"/>
-          <w:sz w:val="20"/>
-          <w:szCs w:val="20"/>
-          <w:lang w:val="en-US"/>
-        </w:rPr>
-        <w:t>max_element</w:t>
-      </w:r>
-      <w:proofErr w:type="spellEnd"/>
-      <w:r>
-        <w:rPr>
-          <w:rFonts w:ascii="Courier New" w:eastAsia="Times New Roman" w:hAnsi="Courier New" w:cs="Courier New"/>
-          <w:sz w:val="20"/>
-          <w:szCs w:val="20"/>
-          <w:lang w:val="en-US"/>
-        </w:rPr>
-        <w:t>(task-&gt;</w:t>
-      </w:r>
-      <w:proofErr w:type="spellStart"/>
-      <w:r>
-        <w:rPr>
-          <w:rFonts w:ascii="Courier New" w:eastAsia="Times New Roman" w:hAnsi="Courier New" w:cs="Courier New"/>
-          <w:sz w:val="20"/>
-          <w:szCs w:val="20"/>
-          <w:lang w:val="en-US"/>
-        </w:rPr>
-        <w:t>data.begin</w:t>
-      </w:r>
-      <w:proofErr w:type="spellEnd"/>
-      <w:r>
-        <w:rPr>
-          <w:rFonts w:ascii="Courier New" w:eastAsia="Times New Roman" w:hAnsi="Courier New" w:cs="Courier New"/>
-          <w:sz w:val="20"/>
-          <w:szCs w:val="20"/>
-          <w:lang w:val="en-US"/>
-        </w:rPr>
-        <w:t>(), task-&gt;</w:t>
-      </w:r>
-      <w:proofErr w:type="spellStart"/>
-      <w:r>
-        <w:rPr>
-          <w:rFonts w:ascii="Courier New" w:eastAsia="Times New Roman" w:hAnsi="Courier New" w:cs="Courier New"/>
-          <w:sz w:val="20"/>
-          <w:szCs w:val="20"/>
-          <w:lang w:val="en-US"/>
-        </w:rPr>
-        <w:t>data.end</w:t>
-      </w:r>
-      <w:proofErr w:type="spellEnd"/>
-      <w:r>
-        <w:rPr>
-          <w:rFonts w:ascii="Courier New" w:eastAsia="Times New Roman" w:hAnsi="Courier New" w:cs="Courier New"/>
-          <w:sz w:val="20"/>
-          <w:szCs w:val="20"/>
-          <w:lang w:val="en-US"/>
-        </w:rPr>
-        <w:t>());</w:t>
-      </w:r>
-    </w:p>
-    <w:p>
-      <w:pPr>
-        <w:spacing w:after="0"/>
-        <w:rPr>
-          <w:rFonts w:ascii="Courier New" w:eastAsia="Times New Roman" w:hAnsi="Courier New" w:cs="Courier New"/>
-          <w:sz w:val="20"/>
-          <w:szCs w:val="20"/>
-          <w:lang w:val="en-US"/>
-        </w:rPr>
-      </w:pPr>
-      <w:r>
-        <w:rPr>
-          <w:rFonts w:ascii="Courier New" w:eastAsia="Times New Roman" w:hAnsi="Courier New" w:cs="Courier New"/>
-          <w:sz w:val="20"/>
-          <w:szCs w:val="20"/>
-          <w:lang w:val="en-US"/>
-        </w:rPr>
-        <w:t xml:space="preserve">        </w:t>
-      </w:r>
-      <w:proofErr w:type="gramStart"/>
-      <w:r>
-        <w:rPr>
-          <w:rFonts w:ascii="Courier New" w:eastAsia="Times New Roman" w:hAnsi="Courier New" w:cs="Courier New"/>
-          <w:sz w:val="20"/>
-          <w:szCs w:val="20"/>
-          <w:lang w:val="en-US"/>
-        </w:rPr>
-        <w:t>std::</w:t>
-      </w:r>
-      <w:proofErr w:type="spellStart"/>
-      <w:proofErr w:type="gramEnd"/>
-      <w:r>
-        <w:rPr>
-          <w:rFonts w:ascii="Courier New" w:eastAsia="Times New Roman" w:hAnsi="Courier New" w:cs="Courier New"/>
-          <w:sz w:val="20"/>
-          <w:szCs w:val="20"/>
-          <w:lang w:val="en-US"/>
-        </w:rPr>
-        <w:t>cout</w:t>
-      </w:r>
-      <w:proofErr w:type="spellEnd"/>
-      <w:r>
-        <w:rPr>
-          <w:rFonts w:ascii="Courier New" w:eastAsia="Times New Roman" w:hAnsi="Courier New" w:cs="Courier New"/>
-          <w:sz w:val="20"/>
-          <w:szCs w:val="20"/>
-          <w:lang w:val="en-US"/>
-        </w:rPr>
-        <w:t xml:space="preserve"> &lt;&lt; "Max: " &lt;&lt; max &lt;&lt; std::</w:t>
-      </w:r>
-      <w:proofErr w:type="spellStart"/>
-      <w:r>
-        <w:rPr>
-          <w:rFonts w:ascii="Courier New" w:eastAsia="Times New Roman" w:hAnsi="Courier New" w:cs="Courier New"/>
-          <w:sz w:val="20"/>
-          <w:szCs w:val="20"/>
-          <w:lang w:val="en-US"/>
-        </w:rPr>
-        <w:t>endl</w:t>
-      </w:r>
-      <w:proofErr w:type="spellEnd"/>
-      <w:r>
-        <w:rPr>
-          <w:rFonts w:ascii="Courier New" w:eastAsia="Times New Roman" w:hAnsi="Courier New" w:cs="Courier New"/>
-          <w:sz w:val="20"/>
-          <w:szCs w:val="20"/>
-          <w:lang w:val="en-US"/>
-        </w:rPr>
-        <w:t>;</w:t>
-      </w:r>
-    </w:p>
-    <w:p>
-      <w:pPr>
-        <w:spacing w:after="0"/>
-        <w:rPr>
-          <w:rFonts w:ascii="Courier New" w:eastAsia="Times New Roman" w:hAnsi="Courier New" w:cs="Courier New"/>
-          <w:sz w:val="20"/>
-          <w:szCs w:val="20"/>
-        </w:rPr>
-      </w:pPr>
-      <w:r>
-        <w:rPr>
-          <w:rFonts w:ascii="Courier New" w:eastAsia="Times New Roman" w:hAnsi="Courier New" w:cs="Courier New"/>
-          <w:sz w:val="20"/>
-          <w:szCs w:val="20"/>
-          <w:lang w:val="en-US"/>
-        </w:rPr>
-        <w:t xml:space="preserve">    </w:t>
-      </w:r>
-      <w:r>
-        <w:rPr>
-          <w:rFonts w:ascii="Courier New" w:eastAsia="Times New Roman" w:hAnsi="Courier New" w:cs="Courier New"/>
-          <w:sz w:val="20"/>
-          <w:szCs w:val="20"/>
-        </w:rPr>
-        <w:t xml:space="preserve">} </w:t>
-      </w:r>
-      <w:r>
-        <w:rPr>
-          <w:rFonts w:ascii="Courier New" w:eastAsia="Times New Roman" w:hAnsi="Courier New" w:cs="Courier New"/>
-          <w:sz w:val="20"/>
-          <w:szCs w:val="20"/>
-          <w:lang w:val="en-US"/>
-        </w:rPr>
-        <w:t>else</w:t>
-      </w:r>
-      <w:r>
-        <w:rPr>
-          <w:rFonts w:ascii="Courier New" w:eastAsia="Times New Roman" w:hAnsi="Courier New" w:cs="Courier New"/>
-          <w:sz w:val="20"/>
-          <w:szCs w:val="20"/>
-        </w:rPr>
-        <w:t xml:space="preserve"> </w:t>
-      </w:r>
-      <w:r>
-        <w:rPr>
-          <w:rFonts w:ascii="Courier New" w:eastAsia="Times New Roman" w:hAnsi="Courier New" w:cs="Courier New"/>
-          <w:sz w:val="20"/>
-          <w:szCs w:val="20"/>
-          <w:lang w:val="en-US"/>
-        </w:rPr>
-        <w:t>if</w:t>
-      </w:r>
-      <w:r>
-        <w:rPr>
-          <w:rFonts w:ascii="Courier New" w:eastAsia="Times New Roman" w:hAnsi="Courier New" w:cs="Courier New"/>
-          <w:sz w:val="20"/>
-          <w:szCs w:val="20"/>
-        </w:rPr>
-        <w:t xml:space="preserve"> (</w:t>
-      </w:r>
-      <w:r>
-        <w:rPr>
-          <w:rFonts w:ascii="Courier New" w:eastAsia="Times New Roman" w:hAnsi="Courier New" w:cs="Courier New"/>
-          <w:sz w:val="20"/>
-          <w:szCs w:val="20"/>
-          <w:lang w:val="en-US"/>
-        </w:rPr>
-        <w:t>task</w:t>
-      </w:r>
-      <w:r>
-        <w:rPr>
-          <w:rFonts w:ascii="Courier New" w:eastAsia="Times New Roman" w:hAnsi="Courier New" w:cs="Courier New"/>
-          <w:sz w:val="20"/>
-          <w:szCs w:val="20"/>
-        </w:rPr>
-        <w:t>-&gt;</w:t>
-      </w:r>
-      <w:proofErr w:type="spellStart"/>
-      <w:r>
-        <w:rPr>
-          <w:rFonts w:ascii="Courier New" w:eastAsia="Times New Roman" w:hAnsi="Courier New" w:cs="Courier New"/>
-          <w:sz w:val="20"/>
-          <w:szCs w:val="20"/>
-          <w:lang w:val="en-US"/>
-        </w:rPr>
-        <w:t>taskType</w:t>
-      </w:r>
-      <w:proofErr w:type="spellEnd"/>
-      <w:r>
-        <w:rPr>
-          <w:rFonts w:ascii="Courier New" w:eastAsia="Times New Roman" w:hAnsi="Courier New" w:cs="Courier New"/>
-          <w:sz w:val="20"/>
-          <w:szCs w:val="20"/>
-        </w:rPr>
-        <w:t xml:space="preserve"> == 3) {</w:t>
-      </w:r>
-    </w:p>
-    <w:p>
-      <w:pPr>
-        <w:spacing w:after="0"/>
-        <w:rPr>
-          <w:rFonts w:ascii="Courier New" w:eastAsia="Times New Roman" w:hAnsi="Courier New" w:cs="Courier New"/>
-          <w:sz w:val="20"/>
-          <w:szCs w:val="20"/>
-        </w:rPr>
-      </w:pPr>
-      <w:r>
-        <w:rPr>
-          <w:rFonts w:ascii="Courier New" w:eastAsia="Times New Roman" w:hAnsi="Courier New" w:cs="Courier New"/>
-          <w:sz w:val="20"/>
-          <w:szCs w:val="20"/>
-        </w:rPr>
-        <w:t xml:space="preserve">        // Задача для изменения первого числа на случайное</w:t>
-      </w:r>
-    </w:p>
-    <w:p>
-      <w:pPr>
-        <w:spacing w:after="0"/>
-        <w:rPr>
-          <w:rFonts w:ascii="Courier New" w:eastAsia="Times New Roman" w:hAnsi="Courier New" w:cs="Courier New"/>
-          <w:sz w:val="20"/>
-          <w:szCs w:val="20"/>
-          <w:lang w:val="en-US"/>
-        </w:rPr>
-      </w:pPr>
-      <w:r>
-        <w:rPr>
-          <w:rFonts w:ascii="Courier New" w:eastAsia="Times New Roman" w:hAnsi="Courier New" w:cs="Courier New"/>
-          <w:sz w:val="20"/>
-          <w:szCs w:val="20"/>
-        </w:rPr>
-        <w:t xml:space="preserve">        </w:t>
-      </w:r>
-      <w:r>
-        <w:rPr>
-          <w:rFonts w:ascii="Courier New" w:eastAsia="Times New Roman" w:hAnsi="Courier New" w:cs="Courier New"/>
-          <w:sz w:val="20"/>
-          <w:szCs w:val="20"/>
-          <w:lang w:val="en-US"/>
-        </w:rPr>
-        <w:t xml:space="preserve">if </w:t>
-      </w:r>
-      <w:proofErr w:type="gramStart"/>
-      <w:r>
-        <w:rPr>
-          <w:rFonts w:ascii="Courier New" w:eastAsia="Times New Roman" w:hAnsi="Courier New" w:cs="Courier New"/>
-          <w:sz w:val="20"/>
-          <w:szCs w:val="20"/>
-          <w:lang w:val="en-US"/>
-        </w:rPr>
-        <w:t>(!task</w:t>
-      </w:r>
-      <w:proofErr w:type="gramEnd"/>
-      <w:r>
-        <w:rPr>
-          <w:rFonts w:ascii="Courier New" w:eastAsia="Times New Roman" w:hAnsi="Courier New" w:cs="Courier New"/>
-          <w:sz w:val="20"/>
-          <w:szCs w:val="20"/>
-          <w:lang w:val="en-US"/>
-        </w:rPr>
-        <w:t>-&gt;</w:t>
-      </w:r>
-      <w:proofErr w:type="spellStart"/>
-      <w:r>
-        <w:rPr>
-          <w:rFonts w:ascii="Courier New" w:eastAsia="Times New Roman" w:hAnsi="Courier New" w:cs="Courier New"/>
-          <w:sz w:val="20"/>
-          <w:szCs w:val="20"/>
-          <w:lang w:val="en-US"/>
-        </w:rPr>
-        <w:t>data.empty</w:t>
-      </w:r>
-      <w:proofErr w:type="spellEnd"/>
-      <w:r>
-        <w:rPr>
-          <w:rFonts w:ascii="Courier New" w:eastAsia="Times New Roman" w:hAnsi="Courier New" w:cs="Courier New"/>
-          <w:sz w:val="20"/>
-          <w:szCs w:val="20"/>
-          <w:lang w:val="en-US"/>
-        </w:rPr>
-        <w:t>()) {</w:t>
-      </w:r>
-    </w:p>
-    <w:p>
-      <w:pPr>
-        <w:spacing w:after="0"/>
-        <w:rPr>
-          <w:rFonts w:ascii="Courier New" w:eastAsia="Times New Roman" w:hAnsi="Courier New" w:cs="Courier New"/>
-          <w:sz w:val="20"/>
-          <w:szCs w:val="20"/>
-          <w:lang w:val="en-US"/>
-        </w:rPr>
-      </w:pPr>
-      <w:r>
-        <w:rPr>
-          <w:rFonts w:ascii="Courier New" w:eastAsia="Times New Roman" w:hAnsi="Courier New" w:cs="Courier New"/>
-          <w:sz w:val="20"/>
-          <w:szCs w:val="20"/>
-          <w:lang w:val="en-US"/>
-        </w:rPr>
-        <w:t xml:space="preserve">            </w:t>
-      </w:r>
-      <w:proofErr w:type="spellStart"/>
-      <w:r>
-        <w:rPr>
-          <w:rFonts w:ascii="Courier New" w:eastAsia="Times New Roman" w:hAnsi="Courier New" w:cs="Courier New"/>
-          <w:sz w:val="20"/>
-          <w:szCs w:val="20"/>
-          <w:lang w:val="en-US"/>
-        </w:rPr>
-        <w:t>srand</w:t>
-      </w:r>
-      <w:proofErr w:type="spellEnd"/>
-      <w:r>
-        <w:rPr>
-          <w:rFonts w:ascii="Courier New" w:eastAsia="Times New Roman" w:hAnsi="Courier New" w:cs="Courier New"/>
-          <w:sz w:val="20"/>
-          <w:szCs w:val="20"/>
-          <w:lang w:val="en-US"/>
-        </w:rPr>
-        <w:t>(</w:t>
-      </w:r>
-      <w:proofErr w:type="gramStart"/>
-      <w:r>
-        <w:rPr>
-          <w:rFonts w:ascii="Courier New" w:eastAsia="Times New Roman" w:hAnsi="Courier New" w:cs="Courier New"/>
-          <w:sz w:val="20"/>
-          <w:szCs w:val="20"/>
-          <w:lang w:val="en-US"/>
-        </w:rPr>
-        <w:t>time(</w:t>
-      </w:r>
-      <w:proofErr w:type="gramEnd"/>
-      <w:r>
-        <w:rPr>
-          <w:rFonts w:ascii="Courier New" w:eastAsia="Times New Roman" w:hAnsi="Courier New" w:cs="Courier New"/>
-          <w:sz w:val="20"/>
-          <w:szCs w:val="20"/>
-          <w:lang w:val="en-US"/>
-        </w:rPr>
-        <w:t>NULL));</w:t>
-      </w:r>
-    </w:p>
-    <w:p>
-      <w:pPr>
-        <w:spacing w:after="0"/>
-        <w:rPr>
-          <w:rFonts w:ascii="Courier New" w:eastAsia="Times New Roman" w:hAnsi="Courier New" w:cs="Courier New"/>
-          <w:sz w:val="20"/>
-          <w:szCs w:val="20"/>
-        </w:rPr>
-      </w:pPr>
-      <w:r>
-        <w:rPr>
-          <w:rFonts w:ascii="Courier New" w:eastAsia="Times New Roman" w:hAnsi="Courier New" w:cs="Courier New"/>
-          <w:sz w:val="20"/>
-          <w:szCs w:val="20"/>
-          <w:lang w:val="en-US"/>
-        </w:rPr>
-        <w:t xml:space="preserve">            task</w:t>
-      </w:r>
-      <w:r>
-        <w:rPr>
-          <w:rFonts w:ascii="Courier New" w:eastAsia="Times New Roman" w:hAnsi="Courier New" w:cs="Courier New"/>
-          <w:sz w:val="20"/>
-          <w:szCs w:val="20"/>
-        </w:rPr>
-        <w:t>-&gt;</w:t>
-      </w:r>
-      <w:proofErr w:type="gramStart"/>
-      <w:r>
-        <w:rPr>
-          <w:rFonts w:ascii="Courier New" w:eastAsia="Times New Roman" w:hAnsi="Courier New" w:cs="Courier New"/>
-          <w:sz w:val="20"/>
-          <w:szCs w:val="20"/>
-          <w:lang w:val="en-US"/>
-        </w:rPr>
-        <w:t>data</w:t>
-      </w:r>
-      <w:r>
-        <w:rPr>
-          <w:rFonts w:ascii="Courier New" w:eastAsia="Times New Roman" w:hAnsi="Courier New" w:cs="Courier New"/>
-          <w:sz w:val="20"/>
-          <w:szCs w:val="20"/>
-        </w:rPr>
-        <w:t>[</w:t>
-      </w:r>
-      <w:proofErr w:type="gramEnd"/>
-      <w:r>
-        <w:rPr>
-          <w:rFonts w:ascii="Courier New" w:eastAsia="Times New Roman" w:hAnsi="Courier New" w:cs="Courier New"/>
-          <w:sz w:val="20"/>
-          <w:szCs w:val="20"/>
-        </w:rPr>
-        <w:t xml:space="preserve">0] = </w:t>
-      </w:r>
-      <w:r>
-        <w:rPr>
-          <w:rFonts w:ascii="Courier New" w:eastAsia="Times New Roman" w:hAnsi="Courier New" w:cs="Courier New"/>
-          <w:sz w:val="20"/>
-          <w:szCs w:val="20"/>
-          <w:lang w:val="en-US"/>
-        </w:rPr>
-        <w:t>rand</w:t>
-      </w:r>
-      <w:r>
-        <w:rPr>
-          <w:rFonts w:ascii="Courier New" w:eastAsia="Times New Roman" w:hAnsi="Courier New" w:cs="Courier New"/>
-          <w:sz w:val="20"/>
-          <w:szCs w:val="20"/>
-        </w:rPr>
-        <w:t>() % 1000; // Заменяем первое число на случайное от 0 до 999</w:t>
-      </w:r>
-    </w:p>
-    <w:p>
-      <w:pPr>
-        <w:spacing w:after="0"/>
-        <w:rPr>
-          <w:rFonts w:ascii="Courier New" w:eastAsia="Times New Roman" w:hAnsi="Courier New" w:cs="Courier New"/>
-          <w:sz w:val="20"/>
-          <w:szCs w:val="20"/>
-          <w:lang w:val="en-US"/>
-        </w:rPr>
-      </w:pPr>
-      <w:r>
-        <w:rPr>
-          <w:rFonts w:ascii="Courier New" w:eastAsia="Times New Roman" w:hAnsi="Courier New" w:cs="Courier New"/>
-          <w:sz w:val="20"/>
-          <w:szCs w:val="20"/>
-        </w:rPr>
-        <w:t xml:space="preserve">            </w:t>
-      </w:r>
-      <w:proofErr w:type="gramStart"/>
-      <w:r>
-        <w:rPr>
-          <w:rFonts w:ascii="Courier New" w:eastAsia="Times New Roman" w:hAnsi="Courier New" w:cs="Courier New"/>
-          <w:sz w:val="20"/>
-          <w:szCs w:val="20"/>
-          <w:lang w:val="en-US"/>
-        </w:rPr>
-        <w:t>std::</w:t>
-      </w:r>
-      <w:proofErr w:type="spellStart"/>
-      <w:proofErr w:type="gramEnd"/>
-      <w:r>
-        <w:rPr>
-          <w:rFonts w:ascii="Courier New" w:eastAsia="Times New Roman" w:hAnsi="Courier New" w:cs="Courier New"/>
-          <w:sz w:val="20"/>
-          <w:szCs w:val="20"/>
-          <w:lang w:val="en-US"/>
-        </w:rPr>
-        <w:t>cout</w:t>
-      </w:r>
-      <w:proofErr w:type="spellEnd"/>
-      <w:r>
-        <w:rPr>
-          <w:rFonts w:ascii="Courier New" w:eastAsia="Times New Roman" w:hAnsi="Courier New" w:cs="Courier New"/>
-          <w:sz w:val="20"/>
-          <w:szCs w:val="20"/>
-          <w:lang w:val="en-US"/>
-        </w:rPr>
-        <w:t xml:space="preserve"> &lt;&lt; "First number changed to: " &lt;&lt; task-&gt;data[0] &lt;&lt; std::</w:t>
-      </w:r>
-      <w:proofErr w:type="spellStart"/>
-      <w:r>
-        <w:rPr>
-          <w:rFonts w:ascii="Courier New" w:eastAsia="Times New Roman" w:hAnsi="Courier New" w:cs="Courier New"/>
-          <w:sz w:val="20"/>
-          <w:szCs w:val="20"/>
-          <w:lang w:val="en-US"/>
-        </w:rPr>
-        <w:t>endl</w:t>
-      </w:r>
-      <w:proofErr w:type="spellEnd"/>
-      <w:r>
-        <w:rPr>
-          <w:rFonts w:ascii="Courier New" w:eastAsia="Times New Roman" w:hAnsi="Courier New" w:cs="Courier New"/>
-          <w:sz w:val="20"/>
-          <w:szCs w:val="20"/>
-          <w:lang w:val="en-US"/>
-        </w:rPr>
-        <w:t>;</w:t>
-      </w:r>
-    </w:p>
-    <w:p>
-      <w:pPr>
-        <w:spacing w:after="0"/>
-        <w:rPr>
-          <w:rFonts w:ascii="Courier New" w:eastAsia="Times New Roman" w:hAnsi="Courier New" w:cs="Courier New"/>
-          <w:sz w:val="20"/>
-          <w:szCs w:val="20"/>
-          <w:lang w:val="en-US"/>
-        </w:rPr>
-      </w:pPr>
-    </w:p>
-    <w:p>
-      <w:pPr>
-        <w:spacing w:after="0"/>
-        <w:rPr>
-          <w:rFonts w:ascii="Courier New" w:eastAsia="Times New Roman" w:hAnsi="Courier New" w:cs="Courier New"/>
-          <w:sz w:val="20"/>
-          <w:szCs w:val="20"/>
-          <w:lang w:val="en-US"/>
-        </w:rPr>
-      </w:pPr>
-      <w:r>
-        <w:rPr>
-          <w:rFonts w:ascii="Courier New" w:eastAsia="Times New Roman" w:hAnsi="Courier New" w:cs="Courier New"/>
-          <w:sz w:val="20"/>
-          <w:szCs w:val="20"/>
-          <w:lang w:val="en-US"/>
-        </w:rPr>
-        <w:t xml:space="preserve">            </w:t>
-      </w:r>
-      <w:proofErr w:type="gramStart"/>
-      <w:r>
-        <w:rPr>
-          <w:rFonts w:ascii="Courier New" w:eastAsia="Times New Roman" w:hAnsi="Courier New" w:cs="Courier New"/>
-          <w:sz w:val="20"/>
-          <w:szCs w:val="20"/>
-          <w:lang w:val="en-US"/>
-        </w:rPr>
-        <w:t>std::</w:t>
-      </w:r>
-      <w:proofErr w:type="spellStart"/>
-      <w:proofErr w:type="gramEnd"/>
-      <w:r>
-        <w:rPr>
-          <w:rFonts w:ascii="Courier New" w:eastAsia="Times New Roman" w:hAnsi="Courier New" w:cs="Courier New"/>
-          <w:sz w:val="20"/>
-          <w:szCs w:val="20"/>
-          <w:lang w:val="en-US"/>
-        </w:rPr>
-        <w:t>cout</w:t>
-      </w:r>
-      <w:proofErr w:type="spellEnd"/>
-      <w:r>
-        <w:rPr>
-          <w:rFonts w:ascii="Courier New" w:eastAsia="Times New Roman" w:hAnsi="Courier New" w:cs="Courier New"/>
-          <w:sz w:val="20"/>
-          <w:szCs w:val="20"/>
-          <w:lang w:val="en-US"/>
-        </w:rPr>
-        <w:t xml:space="preserve"> &lt;&lt; "First ten numbers: ";</w:t>
-      </w:r>
-    </w:p>
-    <w:p>
-      <w:pPr>
-        <w:spacing w:after="0"/>
-        <w:rPr>
-          <w:rFonts w:ascii="Courier New" w:eastAsia="Times New Roman" w:hAnsi="Courier New" w:cs="Courier New"/>
-          <w:sz w:val="20"/>
-          <w:szCs w:val="20"/>
-          <w:lang w:val="en-US"/>
-        </w:rPr>
-      </w:pPr>
-      <w:r>
-        <w:rPr>
-          <w:rFonts w:ascii="Courier New" w:eastAsia="Times New Roman" w:hAnsi="Courier New" w:cs="Courier New"/>
-          <w:sz w:val="20"/>
-          <w:szCs w:val="20"/>
-          <w:lang w:val="en-US"/>
-        </w:rPr>
-        <w:t xml:space="preserve">            for (int </w:t>
-      </w:r>
-      <w:proofErr w:type="spellStart"/>
-      <w:r>
-        <w:rPr>
-          <w:rFonts w:ascii="Courier New" w:eastAsia="Times New Roman" w:hAnsi="Courier New" w:cs="Courier New"/>
-          <w:sz w:val="20"/>
-          <w:szCs w:val="20"/>
-          <w:lang w:val="en-US"/>
-        </w:rPr>
-        <w:t>i</w:t>
-      </w:r>
-      <w:proofErr w:type="spellEnd"/>
-      <w:r>
-        <w:rPr>
-          <w:rFonts w:ascii="Courier New" w:eastAsia="Times New Roman" w:hAnsi="Courier New" w:cs="Courier New"/>
-          <w:sz w:val="20"/>
-          <w:szCs w:val="20"/>
-          <w:lang w:val="en-US"/>
-        </w:rPr>
-        <w:t xml:space="preserve"> = 0; </w:t>
-      </w:r>
-      <w:proofErr w:type="spellStart"/>
-      <w:r>
-        <w:rPr>
-          <w:rFonts w:ascii="Courier New" w:eastAsia="Times New Roman" w:hAnsi="Courier New" w:cs="Courier New"/>
-          <w:sz w:val="20"/>
-          <w:szCs w:val="20"/>
-          <w:lang w:val="en-US"/>
-        </w:rPr>
-        <w:t>i</w:t>
-      </w:r>
-      <w:proofErr w:type="spellEnd"/>
-      <w:r>
-        <w:rPr>
-          <w:rFonts w:ascii="Courier New" w:eastAsia="Times New Roman" w:hAnsi="Courier New" w:cs="Courier New"/>
-          <w:sz w:val="20"/>
-          <w:szCs w:val="20"/>
-          <w:lang w:val="en-US"/>
-        </w:rPr>
-        <w:t xml:space="preserve"> &lt; 10 &amp;&amp; </w:t>
-      </w:r>
-      <w:proofErr w:type="spellStart"/>
-      <w:r>
-        <w:rPr>
-          <w:rFonts w:ascii="Courier New" w:eastAsia="Times New Roman" w:hAnsi="Courier New" w:cs="Courier New"/>
-          <w:sz w:val="20"/>
-          <w:szCs w:val="20"/>
-          <w:lang w:val="en-US"/>
-        </w:rPr>
-        <w:t>i</w:t>
-      </w:r>
-      <w:proofErr w:type="spellEnd"/>
-      <w:r>
-        <w:rPr>
-          <w:rFonts w:ascii="Courier New" w:eastAsia="Times New Roman" w:hAnsi="Courier New" w:cs="Courier New"/>
-          <w:sz w:val="20"/>
-          <w:szCs w:val="20"/>
-          <w:lang w:val="en-US"/>
-        </w:rPr>
-        <w:t xml:space="preserve"> &lt; task-&gt;</w:t>
-      </w:r>
-      <w:proofErr w:type="spellStart"/>
-      <w:proofErr w:type="gramStart"/>
-      <w:r>
-        <w:rPr>
-          <w:rFonts w:ascii="Courier New" w:eastAsia="Times New Roman" w:hAnsi="Courier New" w:cs="Courier New"/>
-          <w:sz w:val="20"/>
-          <w:szCs w:val="20"/>
-          <w:lang w:val="en-US"/>
-        </w:rPr>
-        <w:t>data.size</w:t>
-      </w:r>
-      <w:proofErr w:type="spellEnd"/>
-      <w:proofErr w:type="gramEnd"/>
-      <w:r>
-        <w:rPr>
-          <w:rFonts w:ascii="Courier New" w:eastAsia="Times New Roman" w:hAnsi="Courier New" w:cs="Courier New"/>
-          <w:sz w:val="20"/>
-          <w:szCs w:val="20"/>
-          <w:lang w:val="en-US"/>
-        </w:rPr>
-        <w:t>(); ++</w:t>
-      </w:r>
-      <w:proofErr w:type="spellStart"/>
-      <w:r>
-        <w:rPr>
-          <w:rFonts w:ascii="Courier New" w:eastAsia="Times New Roman" w:hAnsi="Courier New" w:cs="Courier New"/>
-          <w:sz w:val="20"/>
-          <w:szCs w:val="20"/>
-          <w:lang w:val="en-US"/>
-        </w:rPr>
-        <w:t>i</w:t>
-      </w:r>
-      <w:proofErr w:type="spellEnd"/>
-      <w:r>
-        <w:rPr>
-          <w:rFonts w:ascii="Courier New" w:eastAsia="Times New Roman" w:hAnsi="Courier New" w:cs="Courier New"/>
-          <w:sz w:val="20"/>
-          <w:szCs w:val="20"/>
-          <w:lang w:val="en-US"/>
-        </w:rPr>
-        <w:t>) {</w:t>
-      </w:r>
-    </w:p>
-    <w:p>
-      <w:pPr>
-        <w:spacing w:after="0"/>
-        <w:rPr>
-          <w:rFonts w:ascii="Courier New" w:eastAsia="Times New Roman" w:hAnsi="Courier New" w:cs="Courier New"/>
-          <w:sz w:val="20"/>
-          <w:szCs w:val="20"/>
-          <w:lang w:val="en-US"/>
-        </w:rPr>
-      </w:pPr>
-      <w:r>
-        <w:rPr>
-          <w:rFonts w:ascii="Courier New" w:eastAsia="Times New Roman" w:hAnsi="Courier New" w:cs="Courier New"/>
-          <w:sz w:val="20"/>
-          <w:szCs w:val="20"/>
-          <w:lang w:val="en-US"/>
-        </w:rPr>
-        <w:t xml:space="preserve">                </w:t>
-      </w:r>
-      <w:proofErr w:type="gramStart"/>
-      <w:r>
-        <w:rPr>
-          <w:rFonts w:ascii="Courier New" w:eastAsia="Times New Roman" w:hAnsi="Courier New" w:cs="Courier New"/>
-          <w:sz w:val="20"/>
-          <w:szCs w:val="20"/>
-          <w:lang w:val="en-US"/>
-        </w:rPr>
-        <w:t>std::</w:t>
-      </w:r>
-      <w:proofErr w:type="spellStart"/>
-      <w:proofErr w:type="gramEnd"/>
-      <w:r>
-        <w:rPr>
-          <w:rFonts w:ascii="Courier New" w:eastAsia="Times New Roman" w:hAnsi="Courier New" w:cs="Courier New"/>
-          <w:sz w:val="20"/>
-          <w:szCs w:val="20"/>
-          <w:lang w:val="en-US"/>
-        </w:rPr>
-        <w:t>cout</w:t>
-      </w:r>
-      <w:proofErr w:type="spellEnd"/>
-      <w:r>
-        <w:rPr>
-          <w:rFonts w:ascii="Courier New" w:eastAsia="Times New Roman" w:hAnsi="Courier New" w:cs="Courier New"/>
-          <w:sz w:val="20"/>
-          <w:szCs w:val="20"/>
-          <w:lang w:val="en-US"/>
-        </w:rPr>
-        <w:t xml:space="preserve"> &lt;&lt; task-&gt;data[</w:t>
-      </w:r>
-      <w:proofErr w:type="spellStart"/>
-      <w:r>
-        <w:rPr>
-          <w:rFonts w:ascii="Courier New" w:eastAsia="Times New Roman" w:hAnsi="Courier New" w:cs="Courier New"/>
-          <w:sz w:val="20"/>
-          <w:szCs w:val="20"/>
-          <w:lang w:val="en-US"/>
-        </w:rPr>
-        <w:t>i</w:t>
-      </w:r>
-      <w:proofErr w:type="spellEnd"/>
-      <w:r>
-        <w:rPr>
-          <w:rFonts w:ascii="Courier New" w:eastAsia="Times New Roman" w:hAnsi="Courier New" w:cs="Courier New"/>
-          <w:sz w:val="20"/>
-          <w:szCs w:val="20"/>
-          <w:lang w:val="en-US"/>
-        </w:rPr>
-        <w:t>] &lt;&lt; " ";</w:t>
-      </w:r>
-    </w:p>
-    <w:p>
-      <w:pPr>
-        <w:spacing w:after="0"/>
-        <w:rPr>
-          <w:rFonts w:ascii="Courier New" w:eastAsia="Times New Roman" w:hAnsi="Courier New" w:cs="Courier New"/>
-          <w:sz w:val="20"/>
-          <w:szCs w:val="20"/>
-          <w:lang w:val="en-US"/>
-        </w:rPr>
-      </w:pPr>
-      <w:r>
-        <w:rPr>
-          <w:rFonts w:ascii="Courier New" w:eastAsia="Times New Roman" w:hAnsi="Courier New" w:cs="Courier New"/>
-          <w:sz w:val="20"/>
-          <w:szCs w:val="20"/>
-          <w:lang w:val="en-US"/>
-        </w:rPr>
-        <w:t xml:space="preserve">            }</w:t>
-      </w:r>
-    </w:p>
-    <w:p>
-      <w:pPr>
-        <w:spacing w:after="0"/>
-        <w:rPr>
-          <w:rFonts w:ascii="Courier New" w:eastAsia="Times New Roman" w:hAnsi="Courier New" w:cs="Courier New"/>
-          <w:sz w:val="20"/>
-          <w:szCs w:val="20"/>
-          <w:lang w:val="en-US"/>
-        </w:rPr>
-      </w:pPr>
-      <w:r>
-        <w:rPr>
-          <w:rFonts w:ascii="Courier New" w:eastAsia="Times New Roman" w:hAnsi="Courier New" w:cs="Courier New"/>
-          <w:sz w:val="20"/>
-          <w:szCs w:val="20"/>
-          <w:lang w:val="en-US"/>
-        </w:rPr>
-        <w:t xml:space="preserve">            </w:t>
-      </w:r>
-      <w:proofErr w:type="gramStart"/>
-      <w:r>
-        <w:rPr>
-          <w:rFonts w:ascii="Courier New" w:eastAsia="Times New Roman" w:hAnsi="Courier New" w:cs="Courier New"/>
-          <w:sz w:val="20"/>
-          <w:szCs w:val="20"/>
-          <w:lang w:val="en-US"/>
-        </w:rPr>
-        <w:t>std::</w:t>
-      </w:r>
-      <w:proofErr w:type="spellStart"/>
-      <w:proofErr w:type="gramEnd"/>
-      <w:r>
-        <w:rPr>
-          <w:rFonts w:ascii="Courier New" w:eastAsia="Times New Roman" w:hAnsi="Courier New" w:cs="Courier New"/>
-          <w:sz w:val="20"/>
-          <w:szCs w:val="20"/>
-          <w:lang w:val="en-US"/>
-        </w:rPr>
-        <w:t>cout</w:t>
-      </w:r>
-      <w:proofErr w:type="spellEnd"/>
-      <w:r>
-        <w:rPr>
-          <w:rFonts w:ascii="Courier New" w:eastAsia="Times New Roman" w:hAnsi="Courier New" w:cs="Courier New"/>
-          <w:sz w:val="20"/>
-          <w:szCs w:val="20"/>
-          <w:lang w:val="en-US"/>
-        </w:rPr>
-        <w:t xml:space="preserve"> &lt;&lt; std::</w:t>
-      </w:r>
-      <w:proofErr w:type="spellStart"/>
-      <w:r>
-        <w:rPr>
-          <w:rFonts w:ascii="Courier New" w:eastAsia="Times New Roman" w:hAnsi="Courier New" w:cs="Courier New"/>
-          <w:sz w:val="20"/>
-          <w:szCs w:val="20"/>
-          <w:lang w:val="en-US"/>
-        </w:rPr>
-        <w:t>endl</w:t>
-      </w:r>
-      <w:proofErr w:type="spellEnd"/>
-      <w:r>
-        <w:rPr>
-          <w:rFonts w:ascii="Courier New" w:eastAsia="Times New Roman" w:hAnsi="Courier New" w:cs="Courier New"/>
-          <w:sz w:val="20"/>
-          <w:szCs w:val="20"/>
-          <w:lang w:val="en-US"/>
-        </w:rPr>
-        <w:t>;</w:t>
-      </w:r>
-    </w:p>
-    <w:p>
-      <w:pPr>
-        <w:spacing w:after="0"/>
-        <w:rPr>
-          <w:rFonts w:ascii="Courier New" w:eastAsia="Times New Roman" w:hAnsi="Courier New" w:cs="Courier New"/>
-          <w:sz w:val="20"/>
-          <w:szCs w:val="20"/>
-          <w:lang w:val="en-US"/>
-        </w:rPr>
-      </w:pPr>
-      <w:r>
-        <w:rPr>
-          <w:rFonts w:ascii="Courier New" w:eastAsia="Times New Roman" w:hAnsi="Courier New" w:cs="Courier New"/>
-          <w:sz w:val="20"/>
-          <w:szCs w:val="20"/>
-          <w:lang w:val="en-US"/>
-        </w:rPr>
-        <w:t xml:space="preserve">        }</w:t>
-      </w:r>
-    </w:p>
-    <w:p>
-      <w:pPr>
-        <w:spacing w:after="0"/>
-        <w:rPr>
-          <w:rFonts w:ascii="Courier New" w:eastAsia="Times New Roman" w:hAnsi="Courier New" w:cs="Courier New"/>
-          <w:sz w:val="20"/>
-          <w:szCs w:val="20"/>
-          <w:lang w:val="en-US"/>
-        </w:rPr>
-      </w:pPr>
-      <w:r>
-        <w:rPr>
-          <w:rFonts w:ascii="Courier New" w:eastAsia="Times New Roman" w:hAnsi="Courier New" w:cs="Courier New"/>
-          <w:sz w:val="20"/>
-          <w:szCs w:val="20"/>
-          <w:lang w:val="en-US"/>
-        </w:rPr>
-        <w:t xml:space="preserve">    }</w:t>
-      </w:r>
-    </w:p>
-    <w:p>
-      <w:pPr>
-        <w:spacing w:after="0"/>
-        <w:rPr>
-          <w:rFonts w:ascii="Courier New" w:eastAsia="Times New Roman" w:hAnsi="Courier New" w:cs="Courier New"/>
-          <w:sz w:val="20"/>
-          <w:szCs w:val="20"/>
-          <w:lang w:val="en-US"/>
-        </w:rPr>
-      </w:pPr>
-    </w:p>
-    <w:p>
-      <w:pPr>
-        <w:spacing w:after="0"/>
-        <w:rPr>
-          <w:rFonts w:ascii="Courier New" w:eastAsia="Times New Roman" w:hAnsi="Courier New" w:cs="Courier New"/>
-          <w:sz w:val="20"/>
-          <w:szCs w:val="20"/>
-          <w:lang w:val="en-US"/>
-        </w:rPr>
-      </w:pPr>
-      <w:r>
-        <w:rPr>
-          <w:rFonts w:ascii="Courier New" w:eastAsia="Times New Roman" w:hAnsi="Courier New" w:cs="Courier New"/>
-          <w:sz w:val="20"/>
-          <w:szCs w:val="20"/>
-          <w:lang w:val="en-US"/>
-        </w:rPr>
-        <w:t xml:space="preserve">    </w:t>
-      </w:r>
-      <w:proofErr w:type="spellStart"/>
-      <w:r>
-        <w:rPr>
-          <w:rFonts w:ascii="Courier New" w:eastAsia="Times New Roman" w:hAnsi="Courier New" w:cs="Courier New"/>
-          <w:sz w:val="20"/>
-          <w:szCs w:val="20"/>
-          <w:lang w:val="en-US"/>
-        </w:rPr>
-        <w:t>ReleaseMutex</w:t>
-      </w:r>
-      <w:proofErr w:type="spellEnd"/>
-      <w:r>
-        <w:rPr>
-          <w:rFonts w:ascii="Courier New" w:eastAsia="Times New Roman" w:hAnsi="Courier New" w:cs="Courier New"/>
-          <w:sz w:val="20"/>
-          <w:szCs w:val="20"/>
-          <w:lang w:val="en-US"/>
-        </w:rPr>
-        <w:t>(</w:t>
-      </w:r>
-      <w:proofErr w:type="spellStart"/>
-      <w:r>
-        <w:rPr>
-          <w:rFonts w:ascii="Courier New" w:eastAsia="Times New Roman" w:hAnsi="Courier New" w:cs="Courier New"/>
-          <w:sz w:val="20"/>
-          <w:szCs w:val="20"/>
-          <w:lang w:val="en-US"/>
-        </w:rPr>
-        <w:t>hMutex</w:t>
-      </w:r>
-      <w:proofErr w:type="spellEnd"/>
-      <w:r>
-        <w:rPr>
-          <w:rFonts w:ascii="Courier New" w:eastAsia="Times New Roman" w:hAnsi="Courier New" w:cs="Courier New"/>
-          <w:sz w:val="20"/>
-          <w:szCs w:val="20"/>
-          <w:lang w:val="en-US"/>
-        </w:rPr>
-        <w:t xml:space="preserve">); // </w:t>
-      </w:r>
-      <w:proofErr w:type="spellStart"/>
-      <w:r>
-        <w:rPr>
-          <w:rFonts w:ascii="Courier New" w:eastAsia="Times New Roman" w:hAnsi="Courier New" w:cs="Courier New"/>
-          <w:sz w:val="20"/>
-          <w:szCs w:val="20"/>
-          <w:lang w:val="en-US"/>
-        </w:rPr>
-        <w:t>Освобождаем</w:t>
-      </w:r>
-      <w:proofErr w:type="spellEnd"/>
-      <w:r>
-        <w:rPr>
-          <w:rFonts w:ascii="Courier New" w:eastAsia="Times New Roman" w:hAnsi="Courier New" w:cs="Courier New"/>
-          <w:sz w:val="20"/>
-          <w:szCs w:val="20"/>
-          <w:lang w:val="en-US"/>
-        </w:rPr>
-        <w:t xml:space="preserve"> </w:t>
-      </w:r>
-      <w:proofErr w:type="spellStart"/>
-      <w:r>
-        <w:rPr>
-          <w:rFonts w:ascii="Courier New" w:eastAsia="Times New Roman" w:hAnsi="Courier New" w:cs="Courier New"/>
-          <w:sz w:val="20"/>
-          <w:szCs w:val="20"/>
-          <w:lang w:val="en-US"/>
-        </w:rPr>
-        <w:t>мьютекс</w:t>
-      </w:r>
-      <w:proofErr w:type="spellEnd"/>
-      <w:r>
-        <w:rPr>
-          <w:rFonts w:ascii="Courier New" w:eastAsia="Times New Roman" w:hAnsi="Courier New" w:cs="Courier New"/>
-          <w:sz w:val="20"/>
-          <w:szCs w:val="20"/>
-          <w:lang w:val="en-US"/>
-        </w:rPr>
-        <w:t xml:space="preserve"> </w:t>
-      </w:r>
-      <w:proofErr w:type="spellStart"/>
-      <w:r>
-        <w:rPr>
-          <w:rFonts w:ascii="Courier New" w:eastAsia="Times New Roman" w:hAnsi="Courier New" w:cs="Courier New"/>
-          <w:sz w:val="20"/>
-          <w:szCs w:val="20"/>
-          <w:lang w:val="en-US"/>
-        </w:rPr>
-        <w:t>после</w:t>
-      </w:r>
-      <w:proofErr w:type="spellEnd"/>
-      <w:r>
-        <w:rPr>
-          <w:rFonts w:ascii="Courier New" w:eastAsia="Times New Roman" w:hAnsi="Courier New" w:cs="Courier New"/>
-          <w:sz w:val="20"/>
-          <w:szCs w:val="20"/>
-          <w:lang w:val="en-US"/>
-        </w:rPr>
-        <w:t xml:space="preserve"> </w:t>
-      </w:r>
-      <w:proofErr w:type="spellStart"/>
-      <w:r>
-        <w:rPr>
-          <w:rFonts w:ascii="Courier New" w:eastAsia="Times New Roman" w:hAnsi="Courier New" w:cs="Courier New"/>
-          <w:sz w:val="20"/>
-          <w:szCs w:val="20"/>
-          <w:lang w:val="en-US"/>
-        </w:rPr>
-        <w:t>завершения</w:t>
-      </w:r>
-      <w:proofErr w:type="spellEnd"/>
-      <w:r>
-        <w:rPr>
-          <w:rFonts w:ascii="Courier New" w:eastAsia="Times New Roman" w:hAnsi="Courier New" w:cs="Courier New"/>
-          <w:sz w:val="20"/>
-          <w:szCs w:val="20"/>
-          <w:lang w:val="en-US"/>
-        </w:rPr>
-        <w:t xml:space="preserve"> </w:t>
-      </w:r>
-      <w:proofErr w:type="spellStart"/>
-      <w:r>
-        <w:rPr>
-          <w:rFonts w:ascii="Courier New" w:eastAsia="Times New Roman" w:hAnsi="Courier New" w:cs="Courier New"/>
-          <w:sz w:val="20"/>
-          <w:szCs w:val="20"/>
-          <w:lang w:val="en-US"/>
-        </w:rPr>
-        <w:t>задачи</w:t>
-      </w:r>
-      <w:proofErr w:type="spellEnd"/>
-    </w:p>
-    <w:p>
-      <w:pPr>
-        <w:spacing w:after="0"/>
-        <w:rPr>
-          <w:rFonts w:ascii="Courier New" w:eastAsia="Times New Roman" w:hAnsi="Courier New" w:cs="Courier New"/>
-          <w:sz w:val="20"/>
-          <w:szCs w:val="20"/>
-          <w:lang w:val="en-US"/>
-        </w:rPr>
-      </w:pPr>
-    </w:p>
-    <w:p>
-      <w:pPr>
-        <w:spacing w:after="0"/>
-        <w:rPr>
-          <w:rFonts w:ascii="Courier New" w:eastAsia="Times New Roman" w:hAnsi="Courier New" w:cs="Courier New"/>
-          <w:sz w:val="20"/>
-          <w:szCs w:val="20"/>
-        </w:rPr>
-      </w:pPr>
-      <w:r>
-        <w:rPr>
-          <w:rFonts w:ascii="Courier New" w:eastAsia="Times New Roman" w:hAnsi="Courier New" w:cs="Courier New"/>
-          <w:sz w:val="20"/>
-          <w:szCs w:val="20"/>
-          <w:lang w:val="en-US"/>
-        </w:rPr>
-        <w:t xml:space="preserve">    return</w:t>
-      </w:r>
-      <w:r>
-        <w:rPr>
-          <w:rFonts w:ascii="Courier New" w:eastAsia="Times New Roman" w:hAnsi="Courier New" w:cs="Courier New"/>
-          <w:sz w:val="20"/>
-          <w:szCs w:val="20"/>
-        </w:rPr>
-        <w:t xml:space="preserve"> 0;</w:t>
-      </w:r>
-    </w:p>
-    <w:p>
-      <w:pPr>
-        <w:spacing w:after="0"/>
-        <w:rPr>
-          <w:rFonts w:ascii="Courier New" w:eastAsia="Times New Roman" w:hAnsi="Courier New" w:cs="Courier New"/>
-          <w:sz w:val="20"/>
-          <w:szCs w:val="20"/>
-        </w:rPr>
-      </w:pPr>
-      <w:r>
-        <w:rPr>
-          <w:rFonts w:ascii="Courier New" w:eastAsia="Times New Roman" w:hAnsi="Courier New" w:cs="Courier New"/>
-          <w:sz w:val="20"/>
-          <w:szCs w:val="20"/>
+          <w:rFonts w:ascii="Courier New" w:hAnsi="Courier New" w:cs="Courier New"/>
+          <w:sz w:val="20"/>
+          <w:szCs w:val="20"/>
+          <w:lang w:val="en-US"/>
+        </w:rPr>
+      </w:pPr>
+      <w:r>
+        <w:rPr>
+          <w:rFonts w:ascii="Courier New" w:eastAsia="Times New Roman" w:hAnsi="Courier New" w:cs="Courier New"/>
+          <w:sz w:val="20"/>
+          <w:szCs w:val="20"/>
+          <w:lang w:val="en-US"/>
         </w:rPr>
         <w:t>}</w:t>
       </w:r>
     </w:p>
-    <w:p>
-      <w:pPr>
-        <w:spacing w:after="0"/>
-        <w:rPr>
-          <w:rFonts w:ascii="Courier New" w:eastAsia="Times New Roman" w:hAnsi="Courier New" w:cs="Courier New"/>
-          <w:sz w:val="20"/>
-          <w:szCs w:val="20"/>
-        </w:rPr>
-      </w:pPr>
-    </w:p>
-    <w:p>
-      <w:pPr>
-        <w:spacing w:after="0"/>
-        <w:rPr>
-          <w:rFonts w:ascii="Courier New" w:eastAsia="Times New Roman" w:hAnsi="Courier New" w:cs="Courier New"/>
-          <w:sz w:val="20"/>
-          <w:szCs w:val="20"/>
-        </w:rPr>
-      </w:pPr>
-      <w:r>
-        <w:rPr>
-          <w:rFonts w:ascii="Courier New" w:eastAsia="Times New Roman" w:hAnsi="Courier New" w:cs="Courier New"/>
-          <w:sz w:val="20"/>
-          <w:szCs w:val="20"/>
-          <w:lang w:val="en-US"/>
-        </w:rPr>
-        <w:t>int</w:t>
-      </w:r>
-      <w:r>
-        <w:rPr>
-          <w:rFonts w:ascii="Courier New" w:eastAsia="Times New Roman" w:hAnsi="Courier New" w:cs="Courier New"/>
-          <w:sz w:val="20"/>
-          <w:szCs w:val="20"/>
-        </w:rPr>
-        <w:t xml:space="preserve"> </w:t>
-      </w:r>
-      <w:proofErr w:type="gramStart"/>
-      <w:r>
-        <w:rPr>
-          <w:rFonts w:ascii="Courier New" w:eastAsia="Times New Roman" w:hAnsi="Courier New" w:cs="Courier New"/>
-          <w:sz w:val="20"/>
-          <w:szCs w:val="20"/>
-          <w:lang w:val="en-US"/>
-        </w:rPr>
-        <w:t>main</w:t>
-      </w:r>
-      <w:r>
-        <w:rPr>
-          <w:rFonts w:ascii="Courier New" w:eastAsia="Times New Roman" w:hAnsi="Courier New" w:cs="Courier New"/>
-          <w:sz w:val="20"/>
-          <w:szCs w:val="20"/>
-        </w:rPr>
-        <w:t>(</w:t>
-      </w:r>
-      <w:proofErr w:type="gramEnd"/>
-      <w:r>
-        <w:rPr>
-          <w:rFonts w:ascii="Courier New" w:eastAsia="Times New Roman" w:hAnsi="Courier New" w:cs="Courier New"/>
-          <w:sz w:val="20"/>
-          <w:szCs w:val="20"/>
-        </w:rPr>
-        <w:t>) {</w:t>
-      </w:r>
-    </w:p>
-    <w:p>
-      <w:pPr>
-        <w:spacing w:after="0"/>
-        <w:rPr>
-          <w:rFonts w:ascii="Courier New" w:eastAsia="Times New Roman" w:hAnsi="Courier New" w:cs="Courier New"/>
-          <w:sz w:val="20"/>
-          <w:szCs w:val="20"/>
-        </w:rPr>
-      </w:pPr>
-      <w:r>
-        <w:rPr>
-          <w:rFonts w:ascii="Courier New" w:eastAsia="Times New Roman" w:hAnsi="Courier New" w:cs="Courier New"/>
-          <w:sz w:val="20"/>
-          <w:szCs w:val="20"/>
-        </w:rPr>
-        <w:t xml:space="preserve">    // Инициализация общих данных</w:t>
-      </w:r>
-    </w:p>
-    <w:p>
-      <w:pPr>
-        <w:spacing w:after="0"/>
-        <w:rPr>
-          <w:rFonts w:ascii="Courier New" w:eastAsia="Times New Roman" w:hAnsi="Courier New" w:cs="Courier New"/>
-          <w:sz w:val="20"/>
-          <w:szCs w:val="20"/>
-          <w:lang w:val="en-US"/>
-        </w:rPr>
-      </w:pPr>
-      <w:r>
-        <w:rPr>
-          <w:rFonts w:ascii="Courier New" w:eastAsia="Times New Roman" w:hAnsi="Courier New" w:cs="Courier New"/>
-          <w:sz w:val="20"/>
-          <w:szCs w:val="20"/>
-        </w:rPr>
-        <w:t xml:space="preserve">    </w:t>
-      </w:r>
-      <w:r>
-        <w:rPr>
-          <w:rFonts w:ascii="Courier New" w:eastAsia="Times New Roman" w:hAnsi="Courier New" w:cs="Courier New"/>
-          <w:sz w:val="20"/>
-          <w:szCs w:val="20"/>
-          <w:lang w:val="en-US"/>
-        </w:rPr>
-        <w:t xml:space="preserve">for (int </w:t>
-      </w:r>
-      <w:proofErr w:type="spellStart"/>
-      <w:r>
-        <w:rPr>
-          <w:rFonts w:ascii="Courier New" w:eastAsia="Times New Roman" w:hAnsi="Courier New" w:cs="Courier New"/>
-          <w:sz w:val="20"/>
-          <w:szCs w:val="20"/>
-          <w:lang w:val="en-US"/>
-        </w:rPr>
-        <w:t>i</w:t>
-      </w:r>
-      <w:proofErr w:type="spellEnd"/>
-      <w:r>
-        <w:rPr>
-          <w:rFonts w:ascii="Courier New" w:eastAsia="Times New Roman" w:hAnsi="Courier New" w:cs="Courier New"/>
-          <w:sz w:val="20"/>
-          <w:szCs w:val="20"/>
-          <w:lang w:val="en-US"/>
-        </w:rPr>
-        <w:t xml:space="preserve"> = 0; </w:t>
-      </w:r>
-      <w:proofErr w:type="spellStart"/>
-      <w:r>
-        <w:rPr>
-          <w:rFonts w:ascii="Courier New" w:eastAsia="Times New Roman" w:hAnsi="Courier New" w:cs="Courier New"/>
-          <w:sz w:val="20"/>
-          <w:szCs w:val="20"/>
-          <w:lang w:val="en-US"/>
-        </w:rPr>
-        <w:t>i</w:t>
-      </w:r>
-      <w:proofErr w:type="spellEnd"/>
-      <w:r>
-        <w:rPr>
-          <w:rFonts w:ascii="Courier New" w:eastAsia="Times New Roman" w:hAnsi="Courier New" w:cs="Courier New"/>
-          <w:sz w:val="20"/>
-          <w:szCs w:val="20"/>
-          <w:lang w:val="en-US"/>
-        </w:rPr>
-        <w:t xml:space="preserve"> &lt; 1000000; ++</w:t>
-      </w:r>
-      <w:proofErr w:type="spellStart"/>
-      <w:r>
-        <w:rPr>
-          <w:rFonts w:ascii="Courier New" w:eastAsia="Times New Roman" w:hAnsi="Courier New" w:cs="Courier New"/>
-          <w:sz w:val="20"/>
-          <w:szCs w:val="20"/>
-          <w:lang w:val="en-US"/>
-        </w:rPr>
-        <w:t>i</w:t>
-      </w:r>
-      <w:proofErr w:type="spellEnd"/>
-      <w:r>
-        <w:rPr>
-          <w:rFonts w:ascii="Courier New" w:eastAsia="Times New Roman" w:hAnsi="Courier New" w:cs="Courier New"/>
-          <w:sz w:val="20"/>
-          <w:szCs w:val="20"/>
-          <w:lang w:val="en-US"/>
-        </w:rPr>
-        <w:t>) {</w:t>
-      </w:r>
-    </w:p>
-    <w:p>
-      <w:pPr>
-        <w:spacing w:after="0"/>
-        <w:rPr>
-          <w:rFonts w:ascii="Courier New" w:eastAsia="Times New Roman" w:hAnsi="Courier New" w:cs="Courier New"/>
-          <w:sz w:val="20"/>
-          <w:szCs w:val="20"/>
-          <w:lang w:val="en-US"/>
-        </w:rPr>
-      </w:pPr>
-      <w:r>
-        <w:rPr>
-          <w:rFonts w:ascii="Courier New" w:eastAsia="Times New Roman" w:hAnsi="Courier New" w:cs="Courier New"/>
-          <w:sz w:val="20"/>
-          <w:szCs w:val="20"/>
-          <w:lang w:val="en-US"/>
-        </w:rPr>
-        <w:t xml:space="preserve">        </w:t>
-      </w:r>
-      <w:proofErr w:type="spellStart"/>
-      <w:r>
-        <w:rPr>
-          <w:rFonts w:ascii="Courier New" w:eastAsia="Times New Roman" w:hAnsi="Courier New" w:cs="Courier New"/>
-          <w:sz w:val="20"/>
-          <w:szCs w:val="20"/>
-          <w:lang w:val="en-US"/>
-        </w:rPr>
-        <w:t>sharedData</w:t>
-      </w:r>
-      <w:proofErr w:type="spellEnd"/>
-      <w:r>
-        <w:rPr>
-          <w:rFonts w:ascii="Courier New" w:eastAsia="Times New Roman" w:hAnsi="Courier New" w:cs="Courier New"/>
-          <w:sz w:val="20"/>
-          <w:szCs w:val="20"/>
-          <w:lang w:val="en-US"/>
-        </w:rPr>
-        <w:t>[</w:t>
-      </w:r>
-      <w:proofErr w:type="spellStart"/>
-      <w:r>
-        <w:rPr>
-          <w:rFonts w:ascii="Courier New" w:eastAsia="Times New Roman" w:hAnsi="Courier New" w:cs="Courier New"/>
-          <w:sz w:val="20"/>
-          <w:szCs w:val="20"/>
-          <w:lang w:val="en-US"/>
-        </w:rPr>
-        <w:t>i</w:t>
-      </w:r>
-      <w:proofErr w:type="spellEnd"/>
-      <w:r>
-        <w:rPr>
-          <w:rFonts w:ascii="Courier New" w:eastAsia="Times New Roman" w:hAnsi="Courier New" w:cs="Courier New"/>
-          <w:sz w:val="20"/>
-          <w:szCs w:val="20"/>
-          <w:lang w:val="en-US"/>
-        </w:rPr>
-        <w:t xml:space="preserve">] = </w:t>
-      </w:r>
-      <w:proofErr w:type="spellStart"/>
-      <w:r>
-        <w:rPr>
-          <w:rFonts w:ascii="Courier New" w:eastAsia="Times New Roman" w:hAnsi="Courier New" w:cs="Courier New"/>
-          <w:sz w:val="20"/>
-          <w:szCs w:val="20"/>
-          <w:lang w:val="en-US"/>
-        </w:rPr>
-        <w:t>i</w:t>
-      </w:r>
-      <w:proofErr w:type="spellEnd"/>
-      <w:r>
-        <w:rPr>
-          <w:rFonts w:ascii="Courier New" w:eastAsia="Times New Roman" w:hAnsi="Courier New" w:cs="Courier New"/>
-          <w:sz w:val="20"/>
-          <w:szCs w:val="20"/>
-          <w:lang w:val="en-US"/>
-        </w:rPr>
-        <w:t xml:space="preserve"> + 1;</w:t>
-      </w:r>
-    </w:p>
-    <w:p>
-      <w:pPr>
-        <w:spacing w:after="0"/>
-        <w:rPr>
-          <w:rFonts w:ascii="Courier New" w:eastAsia="Times New Roman" w:hAnsi="Courier New" w:cs="Courier New"/>
-          <w:sz w:val="20"/>
-          <w:szCs w:val="20"/>
-          <w:lang w:val="en-US"/>
-        </w:rPr>
-      </w:pPr>
-      <w:r>
-        <w:rPr>
-          <w:rFonts w:ascii="Courier New" w:eastAsia="Times New Roman" w:hAnsi="Courier New" w:cs="Courier New"/>
-          <w:sz w:val="20"/>
-          <w:szCs w:val="20"/>
-          <w:lang w:val="en-US"/>
-        </w:rPr>
-        <w:t xml:space="preserve">    }</w:t>
-      </w:r>
-    </w:p>
-    <w:p>
-      <w:pPr>
-        <w:spacing w:after="0"/>
-        <w:rPr>
-          <w:rFonts w:ascii="Courier New" w:eastAsia="Times New Roman" w:hAnsi="Courier New" w:cs="Courier New"/>
-          <w:sz w:val="20"/>
-          <w:szCs w:val="20"/>
-          <w:lang w:val="en-US"/>
-        </w:rPr>
-      </w:pPr>
-    </w:p>
-    <w:p>
-      <w:pPr>
-        <w:spacing w:after="0"/>
-        <w:rPr>
-          <w:rFonts w:ascii="Courier New" w:eastAsia="Times New Roman" w:hAnsi="Courier New" w:cs="Courier New"/>
-          <w:sz w:val="20"/>
-          <w:szCs w:val="20"/>
-          <w:lang w:val="en-US"/>
-        </w:rPr>
-      </w:pPr>
-      <w:r>
-        <w:rPr>
-          <w:rFonts w:ascii="Courier New" w:eastAsia="Times New Roman" w:hAnsi="Courier New" w:cs="Courier New"/>
-          <w:sz w:val="20"/>
-          <w:szCs w:val="20"/>
-          <w:lang w:val="en-US"/>
-        </w:rPr>
-        <w:t xml:space="preserve">    // </w:t>
-      </w:r>
-      <w:proofErr w:type="spellStart"/>
-      <w:r>
-        <w:rPr>
-          <w:rFonts w:ascii="Courier New" w:eastAsia="Times New Roman" w:hAnsi="Courier New" w:cs="Courier New"/>
-          <w:sz w:val="20"/>
-          <w:szCs w:val="20"/>
-          <w:lang w:val="en-US"/>
-        </w:rPr>
-        <w:t>Создаем</w:t>
-      </w:r>
-      <w:proofErr w:type="spellEnd"/>
-      <w:r>
-        <w:rPr>
-          <w:rFonts w:ascii="Courier New" w:eastAsia="Times New Roman" w:hAnsi="Courier New" w:cs="Courier New"/>
-          <w:sz w:val="20"/>
-          <w:szCs w:val="20"/>
-          <w:lang w:val="en-US"/>
-        </w:rPr>
-        <w:t xml:space="preserve"> </w:t>
-      </w:r>
-      <w:proofErr w:type="spellStart"/>
-      <w:r>
-        <w:rPr>
-          <w:rFonts w:ascii="Courier New" w:eastAsia="Times New Roman" w:hAnsi="Courier New" w:cs="Courier New"/>
-          <w:sz w:val="20"/>
-          <w:szCs w:val="20"/>
-          <w:lang w:val="en-US"/>
-        </w:rPr>
-        <w:t>мьютекс</w:t>
-      </w:r>
-      <w:proofErr w:type="spellEnd"/>
-    </w:p>
-    <w:p>
-      <w:pPr>
-        <w:spacing w:after="0"/>
-        <w:rPr>
-          <w:rFonts w:ascii="Courier New" w:eastAsia="Times New Roman" w:hAnsi="Courier New" w:cs="Courier New"/>
-          <w:sz w:val="20"/>
-          <w:szCs w:val="20"/>
-          <w:lang w:val="en-US"/>
-        </w:rPr>
-      </w:pPr>
-      <w:r>
-        <w:rPr>
-          <w:rFonts w:ascii="Courier New" w:eastAsia="Times New Roman" w:hAnsi="Courier New" w:cs="Courier New"/>
-          <w:sz w:val="20"/>
-          <w:szCs w:val="20"/>
-          <w:lang w:val="en-US"/>
-        </w:rPr>
-        <w:t xml:space="preserve">    </w:t>
-      </w:r>
-      <w:proofErr w:type="spellStart"/>
-      <w:r>
-        <w:rPr>
-          <w:rFonts w:ascii="Courier New" w:eastAsia="Times New Roman" w:hAnsi="Courier New" w:cs="Courier New"/>
-          <w:sz w:val="20"/>
-          <w:szCs w:val="20"/>
-          <w:lang w:val="en-US"/>
-        </w:rPr>
-        <w:t>hMutex</w:t>
-      </w:r>
-      <w:proofErr w:type="spellEnd"/>
-      <w:r>
-        <w:rPr>
-          <w:rFonts w:ascii="Courier New" w:eastAsia="Times New Roman" w:hAnsi="Courier New" w:cs="Courier New"/>
-          <w:sz w:val="20"/>
-          <w:szCs w:val="20"/>
-          <w:lang w:val="en-US"/>
-        </w:rPr>
-        <w:t xml:space="preserve"> = </w:t>
-      </w:r>
-      <w:proofErr w:type="spellStart"/>
-      <w:proofErr w:type="gramStart"/>
-      <w:r>
-        <w:rPr>
-          <w:rFonts w:ascii="Courier New" w:eastAsia="Times New Roman" w:hAnsi="Courier New" w:cs="Courier New"/>
-          <w:sz w:val="20"/>
-          <w:szCs w:val="20"/>
-          <w:lang w:val="en-US"/>
-        </w:rPr>
-        <w:t>CreateMutex</w:t>
-      </w:r>
-      <w:proofErr w:type="spellEnd"/>
-      <w:r>
-        <w:rPr>
-          <w:rFonts w:ascii="Courier New" w:eastAsia="Times New Roman" w:hAnsi="Courier New" w:cs="Courier New"/>
-          <w:sz w:val="20"/>
-          <w:szCs w:val="20"/>
-          <w:lang w:val="en-US"/>
-        </w:rPr>
-        <w:t>(</w:t>
-      </w:r>
-      <w:proofErr w:type="gramEnd"/>
-      <w:r>
-        <w:rPr>
-          <w:rFonts w:ascii="Courier New" w:eastAsia="Times New Roman" w:hAnsi="Courier New" w:cs="Courier New"/>
-          <w:sz w:val="20"/>
-          <w:szCs w:val="20"/>
-          <w:lang w:val="en-US"/>
-        </w:rPr>
-        <w:t>NULL, FALSE, NULL);</w:t>
-      </w:r>
-    </w:p>
-    <w:p>
-      <w:pPr>
-        <w:spacing w:after="0"/>
-        <w:rPr>
-          <w:rFonts w:ascii="Courier New" w:eastAsia="Times New Roman" w:hAnsi="Courier New" w:cs="Courier New"/>
-          <w:sz w:val="20"/>
-          <w:szCs w:val="20"/>
-          <w:lang w:val="en-US"/>
-        </w:rPr>
-      </w:pPr>
-    </w:p>
-    <w:p>
-      <w:pPr>
-        <w:spacing w:after="0"/>
-        <w:rPr>
-          <w:rFonts w:ascii="Courier New" w:eastAsia="Times New Roman" w:hAnsi="Courier New" w:cs="Courier New"/>
-          <w:sz w:val="20"/>
-          <w:szCs w:val="20"/>
-        </w:rPr>
-      </w:pPr>
-      <w:r>
-        <w:rPr>
-          <w:rFonts w:ascii="Courier New" w:eastAsia="Times New Roman" w:hAnsi="Courier New" w:cs="Courier New"/>
-          <w:sz w:val="20"/>
-          <w:szCs w:val="20"/>
-          <w:lang w:val="en-US"/>
-        </w:rPr>
-        <w:t xml:space="preserve">    </w:t>
-      </w:r>
-      <w:r>
-        <w:rPr>
-          <w:rFonts w:ascii="Courier New" w:eastAsia="Times New Roman" w:hAnsi="Courier New" w:cs="Courier New"/>
-          <w:sz w:val="20"/>
-          <w:szCs w:val="20"/>
-        </w:rPr>
-        <w:t>// Создаем задачи для суммы, минимума и максимума</w:t>
-      </w:r>
-    </w:p>
-    <w:p>
-      <w:pPr>
-        <w:spacing w:after="0"/>
-        <w:rPr>
-          <w:rFonts w:ascii="Courier New" w:eastAsia="Times New Roman" w:hAnsi="Courier New" w:cs="Courier New"/>
-          <w:sz w:val="20"/>
-          <w:szCs w:val="20"/>
-          <w:lang w:val="en-US"/>
-        </w:rPr>
-      </w:pPr>
-      <w:r>
-        <w:rPr>
-          <w:rFonts w:ascii="Courier New" w:eastAsia="Times New Roman" w:hAnsi="Courier New" w:cs="Courier New"/>
-          <w:sz w:val="20"/>
-          <w:szCs w:val="20"/>
-        </w:rPr>
-        <w:t xml:space="preserve">    </w:t>
-      </w:r>
-      <w:r>
-        <w:rPr>
-          <w:rFonts w:ascii="Courier New" w:eastAsia="Times New Roman" w:hAnsi="Courier New" w:cs="Courier New"/>
-          <w:sz w:val="20"/>
-          <w:szCs w:val="20"/>
-          <w:lang w:val="en-US"/>
-        </w:rPr>
-        <w:t xml:space="preserve">Task </w:t>
-      </w:r>
-      <w:proofErr w:type="gramStart"/>
-      <w:r>
-        <w:rPr>
-          <w:rFonts w:ascii="Courier New" w:eastAsia="Times New Roman" w:hAnsi="Courier New" w:cs="Courier New"/>
-          <w:sz w:val="20"/>
-          <w:szCs w:val="20"/>
-          <w:lang w:val="en-US"/>
-        </w:rPr>
-        <w:t>tasks[</w:t>
-      </w:r>
-      <w:proofErr w:type="gramEnd"/>
-      <w:r>
-        <w:rPr>
-          <w:rFonts w:ascii="Courier New" w:eastAsia="Times New Roman" w:hAnsi="Courier New" w:cs="Courier New"/>
-          <w:sz w:val="20"/>
-          <w:szCs w:val="20"/>
-          <w:lang w:val="en-US"/>
-        </w:rPr>
-        <w:t>3];</w:t>
-      </w:r>
-    </w:p>
-    <w:p>
-      <w:pPr>
-        <w:spacing w:after="0"/>
-        <w:rPr>
-          <w:rFonts w:ascii="Courier New" w:eastAsia="Times New Roman" w:hAnsi="Courier New" w:cs="Courier New"/>
-          <w:sz w:val="20"/>
-          <w:szCs w:val="20"/>
-          <w:lang w:val="en-US"/>
-        </w:rPr>
-      </w:pPr>
-      <w:r>
-        <w:rPr>
-          <w:rFonts w:ascii="Courier New" w:eastAsia="Times New Roman" w:hAnsi="Courier New" w:cs="Courier New"/>
-          <w:sz w:val="20"/>
-          <w:szCs w:val="20"/>
-          <w:lang w:val="en-US"/>
-        </w:rPr>
-        <w:t xml:space="preserve">    for (int </w:t>
-      </w:r>
-      <w:proofErr w:type="spellStart"/>
-      <w:r>
-        <w:rPr>
-          <w:rFonts w:ascii="Courier New" w:eastAsia="Times New Roman" w:hAnsi="Courier New" w:cs="Courier New"/>
-          <w:sz w:val="20"/>
-          <w:szCs w:val="20"/>
-          <w:lang w:val="en-US"/>
-        </w:rPr>
-        <w:t>i</w:t>
-      </w:r>
-      <w:proofErr w:type="spellEnd"/>
-      <w:r>
-        <w:rPr>
-          <w:rFonts w:ascii="Courier New" w:eastAsia="Times New Roman" w:hAnsi="Courier New" w:cs="Courier New"/>
-          <w:sz w:val="20"/>
-          <w:szCs w:val="20"/>
-          <w:lang w:val="en-US"/>
-        </w:rPr>
-        <w:t xml:space="preserve"> = 0; </w:t>
-      </w:r>
-      <w:proofErr w:type="spellStart"/>
-      <w:r>
-        <w:rPr>
-          <w:rFonts w:ascii="Courier New" w:eastAsia="Times New Roman" w:hAnsi="Courier New" w:cs="Courier New"/>
-          <w:sz w:val="20"/>
-          <w:szCs w:val="20"/>
-          <w:lang w:val="en-US"/>
-        </w:rPr>
-        <w:t>i</w:t>
-      </w:r>
-      <w:proofErr w:type="spellEnd"/>
-      <w:r>
-        <w:rPr>
-          <w:rFonts w:ascii="Courier New" w:eastAsia="Times New Roman" w:hAnsi="Courier New" w:cs="Courier New"/>
-          <w:sz w:val="20"/>
-          <w:szCs w:val="20"/>
-          <w:lang w:val="en-US"/>
-        </w:rPr>
-        <w:t xml:space="preserve"> &lt; 3; ++</w:t>
-      </w:r>
-      <w:proofErr w:type="spellStart"/>
-      <w:r>
-        <w:rPr>
-          <w:rFonts w:ascii="Courier New" w:eastAsia="Times New Roman" w:hAnsi="Courier New" w:cs="Courier New"/>
-          <w:sz w:val="20"/>
-          <w:szCs w:val="20"/>
-          <w:lang w:val="en-US"/>
-        </w:rPr>
-        <w:t>i</w:t>
-      </w:r>
-      <w:proofErr w:type="spellEnd"/>
-      <w:r>
-        <w:rPr>
-          <w:rFonts w:ascii="Courier New" w:eastAsia="Times New Roman" w:hAnsi="Courier New" w:cs="Courier New"/>
-          <w:sz w:val="20"/>
-          <w:szCs w:val="20"/>
-          <w:lang w:val="en-US"/>
-        </w:rPr>
-        <w:t>) {</w:t>
-      </w:r>
-    </w:p>
-    <w:p>
-      <w:pPr>
-        <w:spacing w:after="0"/>
-        <w:rPr>
-          <w:rFonts w:ascii="Courier New" w:eastAsia="Times New Roman" w:hAnsi="Courier New" w:cs="Courier New"/>
-          <w:sz w:val="20"/>
-          <w:szCs w:val="20"/>
-          <w:lang w:val="en-US"/>
-        </w:rPr>
-      </w:pPr>
-      <w:r>
-        <w:rPr>
-          <w:rFonts w:ascii="Courier New" w:eastAsia="Times New Roman" w:hAnsi="Courier New" w:cs="Courier New"/>
-          <w:sz w:val="20"/>
-          <w:szCs w:val="20"/>
-          <w:lang w:val="en-US"/>
-        </w:rPr>
-        <w:t xml:space="preserve">        tasks[</w:t>
-      </w:r>
-      <w:proofErr w:type="spellStart"/>
-      <w:r>
-        <w:rPr>
-          <w:rFonts w:ascii="Courier New" w:eastAsia="Times New Roman" w:hAnsi="Courier New" w:cs="Courier New"/>
-          <w:sz w:val="20"/>
-          <w:szCs w:val="20"/>
-          <w:lang w:val="en-US"/>
-        </w:rPr>
-        <w:t>i</w:t>
-      </w:r>
-      <w:proofErr w:type="spellEnd"/>
-      <w:proofErr w:type="gramStart"/>
-      <w:r>
-        <w:rPr>
-          <w:rFonts w:ascii="Courier New" w:eastAsia="Times New Roman" w:hAnsi="Courier New" w:cs="Courier New"/>
-          <w:sz w:val="20"/>
-          <w:szCs w:val="20"/>
-          <w:lang w:val="en-US"/>
-        </w:rPr>
-        <w:t>].</w:t>
-      </w:r>
-      <w:proofErr w:type="spellStart"/>
-      <w:r>
-        <w:rPr>
-          <w:rFonts w:ascii="Courier New" w:eastAsia="Times New Roman" w:hAnsi="Courier New" w:cs="Courier New"/>
-          <w:sz w:val="20"/>
-          <w:szCs w:val="20"/>
-          <w:lang w:val="en-US"/>
-        </w:rPr>
-        <w:t>taskType</w:t>
-      </w:r>
-      <w:proofErr w:type="spellEnd"/>
-      <w:proofErr w:type="gramEnd"/>
-      <w:r>
-        <w:rPr>
-          <w:rFonts w:ascii="Courier New" w:eastAsia="Times New Roman" w:hAnsi="Courier New" w:cs="Courier New"/>
-          <w:sz w:val="20"/>
-          <w:szCs w:val="20"/>
-          <w:lang w:val="en-US"/>
-        </w:rPr>
-        <w:t xml:space="preserve"> = </w:t>
-      </w:r>
-      <w:proofErr w:type="spellStart"/>
-      <w:r>
-        <w:rPr>
-          <w:rFonts w:ascii="Courier New" w:eastAsia="Times New Roman" w:hAnsi="Courier New" w:cs="Courier New"/>
-          <w:sz w:val="20"/>
-          <w:szCs w:val="20"/>
-          <w:lang w:val="en-US"/>
-        </w:rPr>
-        <w:t>i</w:t>
-      </w:r>
-      <w:proofErr w:type="spellEnd"/>
-      <w:r>
-        <w:rPr>
-          <w:rFonts w:ascii="Courier New" w:eastAsia="Times New Roman" w:hAnsi="Courier New" w:cs="Courier New"/>
-          <w:sz w:val="20"/>
-          <w:szCs w:val="20"/>
-          <w:lang w:val="en-US"/>
-        </w:rPr>
-        <w:t xml:space="preserve"> + 1;</w:t>
-      </w:r>
-    </w:p>
-    <w:p>
-      <w:pPr>
-        <w:spacing w:after="0"/>
-        <w:rPr>
-          <w:rFonts w:ascii="Courier New" w:eastAsia="Times New Roman" w:hAnsi="Courier New" w:cs="Courier New"/>
-          <w:sz w:val="20"/>
-          <w:szCs w:val="20"/>
-          <w:lang w:val="en-US"/>
-        </w:rPr>
-      </w:pPr>
-      <w:r>
-        <w:rPr>
-          <w:rFonts w:ascii="Courier New" w:eastAsia="Times New Roman" w:hAnsi="Courier New" w:cs="Courier New"/>
-          <w:sz w:val="20"/>
-          <w:szCs w:val="20"/>
-          <w:lang w:val="en-US"/>
-        </w:rPr>
-        <w:t xml:space="preserve">        tasks[</w:t>
-      </w:r>
-      <w:proofErr w:type="spellStart"/>
-      <w:r>
-        <w:rPr>
-          <w:rFonts w:ascii="Courier New" w:eastAsia="Times New Roman" w:hAnsi="Courier New" w:cs="Courier New"/>
-          <w:sz w:val="20"/>
-          <w:szCs w:val="20"/>
-          <w:lang w:val="en-US"/>
-        </w:rPr>
-        <w:t>i</w:t>
-      </w:r>
-      <w:proofErr w:type="spellEnd"/>
-      <w:r>
-        <w:rPr>
-          <w:rFonts w:ascii="Courier New" w:eastAsia="Times New Roman" w:hAnsi="Courier New" w:cs="Courier New"/>
-          <w:sz w:val="20"/>
-          <w:szCs w:val="20"/>
-          <w:lang w:val="en-US"/>
-        </w:rPr>
-        <w:t xml:space="preserve">].data = </w:t>
-      </w:r>
-      <w:proofErr w:type="spellStart"/>
-      <w:r>
-        <w:rPr>
-          <w:rFonts w:ascii="Courier New" w:eastAsia="Times New Roman" w:hAnsi="Courier New" w:cs="Courier New"/>
-          <w:sz w:val="20"/>
-          <w:szCs w:val="20"/>
-          <w:lang w:val="en-US"/>
-        </w:rPr>
-        <w:t>sharedData</w:t>
-      </w:r>
-      <w:proofErr w:type="spellEnd"/>
-      <w:r>
-        <w:rPr>
-          <w:rFonts w:ascii="Courier New" w:eastAsia="Times New Roman" w:hAnsi="Courier New" w:cs="Courier New"/>
-          <w:sz w:val="20"/>
-          <w:szCs w:val="20"/>
-          <w:lang w:val="en-US"/>
-        </w:rPr>
-        <w:t>;</w:t>
-      </w:r>
-    </w:p>
-    <w:p>
-      <w:pPr>
-        <w:spacing w:after="0"/>
-        <w:rPr>
-          <w:rFonts w:ascii="Courier New" w:eastAsia="Times New Roman" w:hAnsi="Courier New" w:cs="Courier New"/>
-          <w:sz w:val="20"/>
-          <w:szCs w:val="20"/>
-        </w:rPr>
-      </w:pPr>
-      <w:r>
-        <w:rPr>
-          <w:rFonts w:ascii="Courier New" w:eastAsia="Times New Roman" w:hAnsi="Courier New" w:cs="Courier New"/>
-          <w:sz w:val="20"/>
-          <w:szCs w:val="20"/>
-          <w:lang w:val="en-US"/>
-        </w:rPr>
-        <w:t xml:space="preserve">    </w:t>
-      </w:r>
-      <w:r>
-        <w:rPr>
-          <w:rFonts w:ascii="Courier New" w:eastAsia="Times New Roman" w:hAnsi="Courier New" w:cs="Courier New"/>
-          <w:sz w:val="20"/>
-          <w:szCs w:val="20"/>
-        </w:rPr>
-        <w:t>}</w:t>
-      </w:r>
-    </w:p>
-    <w:p>
-      <w:pPr>
-        <w:spacing w:after="0"/>
-        <w:rPr>
-          <w:rFonts w:ascii="Courier New" w:eastAsia="Times New Roman" w:hAnsi="Courier New" w:cs="Courier New"/>
-          <w:sz w:val="20"/>
-          <w:szCs w:val="20"/>
-        </w:rPr>
-      </w:pPr>
-    </w:p>
-    <w:p>
-      <w:pPr>
-        <w:spacing w:after="0"/>
-        <w:rPr>
-          <w:rFonts w:ascii="Courier New" w:eastAsia="Times New Roman" w:hAnsi="Courier New" w:cs="Courier New"/>
-          <w:sz w:val="20"/>
-          <w:szCs w:val="20"/>
-        </w:rPr>
-      </w:pPr>
-      <w:r>
-        <w:rPr>
-          <w:rFonts w:ascii="Courier New" w:eastAsia="Times New Roman" w:hAnsi="Courier New" w:cs="Courier New"/>
-          <w:sz w:val="20"/>
-          <w:szCs w:val="20"/>
-        </w:rPr>
-        <w:t xml:space="preserve">    // Запускаем потоки для выполнения задач</w:t>
-      </w:r>
-    </w:p>
-    <w:p>
-      <w:pPr>
-        <w:spacing w:after="0"/>
-        <w:rPr>
-          <w:rFonts w:ascii="Courier New" w:eastAsia="Times New Roman" w:hAnsi="Courier New" w:cs="Courier New"/>
-          <w:sz w:val="20"/>
-          <w:szCs w:val="20"/>
-        </w:rPr>
-      </w:pPr>
-      <w:r>
-        <w:rPr>
-          <w:rFonts w:ascii="Courier New" w:eastAsia="Times New Roman" w:hAnsi="Courier New" w:cs="Courier New"/>
-          <w:sz w:val="20"/>
-          <w:szCs w:val="20"/>
-        </w:rPr>
-        <w:t xml:space="preserve">    </w:t>
-      </w:r>
-      <w:r>
-        <w:rPr>
-          <w:rFonts w:ascii="Courier New" w:eastAsia="Times New Roman" w:hAnsi="Courier New" w:cs="Courier New"/>
-          <w:sz w:val="20"/>
-          <w:szCs w:val="20"/>
-          <w:lang w:val="en-US"/>
-        </w:rPr>
-        <w:t>HANDLE</w:t>
-      </w:r>
-      <w:r>
-        <w:rPr>
-          <w:rFonts w:ascii="Courier New" w:eastAsia="Times New Roman" w:hAnsi="Courier New" w:cs="Courier New"/>
-          <w:sz w:val="20"/>
-          <w:szCs w:val="20"/>
-        </w:rPr>
-        <w:t xml:space="preserve"> </w:t>
-      </w:r>
-      <w:proofErr w:type="spellStart"/>
-      <w:proofErr w:type="gramStart"/>
-      <w:r>
-        <w:rPr>
-          <w:rFonts w:ascii="Courier New" w:eastAsia="Times New Roman" w:hAnsi="Courier New" w:cs="Courier New"/>
-          <w:sz w:val="20"/>
-          <w:szCs w:val="20"/>
-          <w:lang w:val="en-US"/>
-        </w:rPr>
-        <w:t>hThreads</w:t>
-      </w:r>
-      <w:proofErr w:type="spellEnd"/>
-      <w:r>
-        <w:rPr>
-          <w:rFonts w:ascii="Courier New" w:eastAsia="Times New Roman" w:hAnsi="Courier New" w:cs="Courier New"/>
-          <w:sz w:val="20"/>
-          <w:szCs w:val="20"/>
-        </w:rPr>
-        <w:t>[</w:t>
-      </w:r>
-      <w:proofErr w:type="gramEnd"/>
-      <w:r>
-        <w:rPr>
-          <w:rFonts w:ascii="Courier New" w:eastAsia="Times New Roman" w:hAnsi="Courier New" w:cs="Courier New"/>
-          <w:sz w:val="20"/>
-          <w:szCs w:val="20"/>
-        </w:rPr>
-        <w:t>3];</w:t>
-      </w:r>
-    </w:p>
-    <w:p>
-      <w:pPr>
-        <w:spacing w:after="0"/>
-        <w:rPr>
-          <w:rFonts w:ascii="Courier New" w:eastAsia="Times New Roman" w:hAnsi="Courier New" w:cs="Courier New"/>
-          <w:sz w:val="20"/>
-          <w:szCs w:val="20"/>
-          <w:lang w:val="en-US"/>
-        </w:rPr>
-      </w:pPr>
-      <w:r>
-        <w:rPr>
-          <w:rFonts w:ascii="Courier New" w:eastAsia="Times New Roman" w:hAnsi="Courier New" w:cs="Courier New"/>
-          <w:sz w:val="20"/>
-          <w:szCs w:val="20"/>
-        </w:rPr>
-        <w:t xml:space="preserve">    </w:t>
-      </w:r>
-      <w:r>
-        <w:rPr>
-          <w:rFonts w:ascii="Courier New" w:eastAsia="Times New Roman" w:hAnsi="Courier New" w:cs="Courier New"/>
-          <w:sz w:val="20"/>
-          <w:szCs w:val="20"/>
-          <w:lang w:val="en-US"/>
-        </w:rPr>
-        <w:t xml:space="preserve">for (int </w:t>
-      </w:r>
-      <w:proofErr w:type="spellStart"/>
-      <w:r>
-        <w:rPr>
-          <w:rFonts w:ascii="Courier New" w:eastAsia="Times New Roman" w:hAnsi="Courier New" w:cs="Courier New"/>
-          <w:sz w:val="20"/>
-          <w:szCs w:val="20"/>
-          <w:lang w:val="en-US"/>
-        </w:rPr>
-        <w:t>i</w:t>
-      </w:r>
-      <w:proofErr w:type="spellEnd"/>
-      <w:r>
-        <w:rPr>
-          <w:rFonts w:ascii="Courier New" w:eastAsia="Times New Roman" w:hAnsi="Courier New" w:cs="Courier New"/>
-          <w:sz w:val="20"/>
-          <w:szCs w:val="20"/>
-          <w:lang w:val="en-US"/>
-        </w:rPr>
-        <w:t xml:space="preserve"> = 0; </w:t>
-      </w:r>
-      <w:proofErr w:type="spellStart"/>
-      <w:r>
-        <w:rPr>
-          <w:rFonts w:ascii="Courier New" w:eastAsia="Times New Roman" w:hAnsi="Courier New" w:cs="Courier New"/>
-          <w:sz w:val="20"/>
-          <w:szCs w:val="20"/>
-          <w:lang w:val="en-US"/>
-        </w:rPr>
-        <w:t>i</w:t>
-      </w:r>
-      <w:proofErr w:type="spellEnd"/>
-      <w:r>
-        <w:rPr>
-          <w:rFonts w:ascii="Courier New" w:eastAsia="Times New Roman" w:hAnsi="Courier New" w:cs="Courier New"/>
-          <w:sz w:val="20"/>
-          <w:szCs w:val="20"/>
-          <w:lang w:val="en-US"/>
-        </w:rPr>
-        <w:t xml:space="preserve"> &lt; 3; ++</w:t>
-      </w:r>
-      <w:proofErr w:type="spellStart"/>
-      <w:r>
-        <w:rPr>
-          <w:rFonts w:ascii="Courier New" w:eastAsia="Times New Roman" w:hAnsi="Courier New" w:cs="Courier New"/>
-          <w:sz w:val="20"/>
-          <w:szCs w:val="20"/>
-          <w:lang w:val="en-US"/>
-        </w:rPr>
-        <w:t>i</w:t>
-      </w:r>
-      <w:proofErr w:type="spellEnd"/>
-      <w:r>
-        <w:rPr>
-          <w:rFonts w:ascii="Courier New" w:eastAsia="Times New Roman" w:hAnsi="Courier New" w:cs="Courier New"/>
-          <w:sz w:val="20"/>
-          <w:szCs w:val="20"/>
-          <w:lang w:val="en-US"/>
-        </w:rPr>
-        <w:t>) {</w:t>
-      </w:r>
-    </w:p>
-    <w:p>
-      <w:pPr>
-        <w:spacing w:after="0"/>
-        <w:rPr>
-          <w:rFonts w:ascii="Courier New" w:eastAsia="Times New Roman" w:hAnsi="Courier New" w:cs="Courier New"/>
-          <w:sz w:val="20"/>
-          <w:szCs w:val="20"/>
-          <w:lang w:val="en-US"/>
-        </w:rPr>
-      </w:pPr>
-      <w:r>
-        <w:rPr>
-          <w:rFonts w:ascii="Courier New" w:eastAsia="Times New Roman" w:hAnsi="Courier New" w:cs="Courier New"/>
-          <w:sz w:val="20"/>
-          <w:szCs w:val="20"/>
-          <w:lang w:val="en-US"/>
-        </w:rPr>
-        <w:t xml:space="preserve">        </w:t>
-      </w:r>
-      <w:proofErr w:type="spellStart"/>
-      <w:r>
-        <w:rPr>
-          <w:rFonts w:ascii="Courier New" w:eastAsia="Times New Roman" w:hAnsi="Courier New" w:cs="Courier New"/>
-          <w:sz w:val="20"/>
-          <w:szCs w:val="20"/>
-          <w:lang w:val="en-US"/>
-        </w:rPr>
-        <w:t>hThreads</w:t>
-      </w:r>
-      <w:proofErr w:type="spellEnd"/>
-      <w:r>
-        <w:rPr>
-          <w:rFonts w:ascii="Courier New" w:eastAsia="Times New Roman" w:hAnsi="Courier New" w:cs="Courier New"/>
-          <w:sz w:val="20"/>
-          <w:szCs w:val="20"/>
-          <w:lang w:val="en-US"/>
-        </w:rPr>
-        <w:t>[</w:t>
-      </w:r>
-      <w:proofErr w:type="spellStart"/>
-      <w:r>
-        <w:rPr>
-          <w:rFonts w:ascii="Courier New" w:eastAsia="Times New Roman" w:hAnsi="Courier New" w:cs="Courier New"/>
-          <w:sz w:val="20"/>
-          <w:szCs w:val="20"/>
-          <w:lang w:val="en-US"/>
-        </w:rPr>
-        <w:t>i</w:t>
-      </w:r>
-      <w:proofErr w:type="spellEnd"/>
-      <w:r>
-        <w:rPr>
-          <w:rFonts w:ascii="Courier New" w:eastAsia="Times New Roman" w:hAnsi="Courier New" w:cs="Courier New"/>
-          <w:sz w:val="20"/>
-          <w:szCs w:val="20"/>
-          <w:lang w:val="en-US"/>
-        </w:rPr>
-        <w:t xml:space="preserve">] = </w:t>
-      </w:r>
-      <w:proofErr w:type="spellStart"/>
-      <w:proofErr w:type="gramStart"/>
-      <w:r>
-        <w:rPr>
-          <w:rFonts w:ascii="Courier New" w:eastAsia="Times New Roman" w:hAnsi="Courier New" w:cs="Courier New"/>
-          <w:sz w:val="20"/>
-          <w:szCs w:val="20"/>
-          <w:lang w:val="en-US"/>
-        </w:rPr>
-        <w:t>CreateThread</w:t>
-      </w:r>
-      <w:proofErr w:type="spellEnd"/>
-      <w:r>
-        <w:rPr>
-          <w:rFonts w:ascii="Courier New" w:eastAsia="Times New Roman" w:hAnsi="Courier New" w:cs="Courier New"/>
-          <w:sz w:val="20"/>
-          <w:szCs w:val="20"/>
-          <w:lang w:val="en-US"/>
-        </w:rPr>
-        <w:t>(</w:t>
-      </w:r>
-      <w:proofErr w:type="gramEnd"/>
-      <w:r>
-        <w:rPr>
-          <w:rFonts w:ascii="Courier New" w:eastAsia="Times New Roman" w:hAnsi="Courier New" w:cs="Courier New"/>
-          <w:sz w:val="20"/>
-          <w:szCs w:val="20"/>
-          <w:lang w:val="en-US"/>
-        </w:rPr>
-        <w:t xml:space="preserve">NULL, 0, </w:t>
-      </w:r>
-      <w:proofErr w:type="spellStart"/>
-      <w:r>
-        <w:rPr>
-          <w:rFonts w:ascii="Courier New" w:eastAsia="Times New Roman" w:hAnsi="Courier New" w:cs="Courier New"/>
-          <w:sz w:val="20"/>
-          <w:szCs w:val="20"/>
-          <w:lang w:val="en-US"/>
-        </w:rPr>
-        <w:t>ThreadFunction</w:t>
-      </w:r>
-      <w:proofErr w:type="spellEnd"/>
-      <w:r>
-        <w:rPr>
-          <w:rFonts w:ascii="Courier New" w:eastAsia="Times New Roman" w:hAnsi="Courier New" w:cs="Courier New"/>
-          <w:sz w:val="20"/>
-          <w:szCs w:val="20"/>
-          <w:lang w:val="en-US"/>
-        </w:rPr>
-        <w:t>, &amp;tasks[</w:t>
-      </w:r>
-      <w:proofErr w:type="spellStart"/>
-      <w:r>
-        <w:rPr>
-          <w:rFonts w:ascii="Courier New" w:eastAsia="Times New Roman" w:hAnsi="Courier New" w:cs="Courier New"/>
-          <w:sz w:val="20"/>
-          <w:szCs w:val="20"/>
-          <w:lang w:val="en-US"/>
-        </w:rPr>
-        <w:t>i</w:t>
-      </w:r>
-      <w:proofErr w:type="spellEnd"/>
-      <w:r>
-        <w:rPr>
-          <w:rFonts w:ascii="Courier New" w:eastAsia="Times New Roman" w:hAnsi="Courier New" w:cs="Courier New"/>
-          <w:sz w:val="20"/>
-          <w:szCs w:val="20"/>
-          <w:lang w:val="en-US"/>
-        </w:rPr>
-        <w:t>], 0, NULL);</w:t>
-      </w:r>
-    </w:p>
-    <w:p>
-      <w:pPr>
-        <w:spacing w:after="0"/>
-        <w:rPr>
-          <w:rFonts w:ascii="Courier New" w:eastAsia="Times New Roman" w:hAnsi="Courier New" w:cs="Courier New"/>
-          <w:sz w:val="20"/>
-          <w:szCs w:val="20"/>
-          <w:lang w:val="en-US"/>
-        </w:rPr>
-      </w:pPr>
-      <w:r>
-        <w:rPr>
-          <w:rFonts w:ascii="Courier New" w:eastAsia="Times New Roman" w:hAnsi="Courier New" w:cs="Courier New"/>
-          <w:sz w:val="20"/>
-          <w:szCs w:val="20"/>
-          <w:lang w:val="en-US"/>
-        </w:rPr>
-        <w:t xml:space="preserve">    }</w:t>
-      </w:r>
-    </w:p>
-    <w:p>
-      <w:pPr>
-        <w:spacing w:after="0"/>
-        <w:rPr>
-          <w:rFonts w:ascii="Courier New" w:eastAsia="Times New Roman" w:hAnsi="Courier New" w:cs="Courier New"/>
-          <w:sz w:val="20"/>
-          <w:szCs w:val="20"/>
-          <w:lang w:val="en-US"/>
-        </w:rPr>
-      </w:pPr>
-    </w:p>
-    <w:p>
-      <w:pPr>
-        <w:spacing w:after="0"/>
-        <w:rPr>
-          <w:rFonts w:ascii="Courier New" w:eastAsia="Times New Roman" w:hAnsi="Courier New" w:cs="Courier New"/>
-          <w:sz w:val="20"/>
-          <w:szCs w:val="20"/>
-          <w:lang w:val="en-US"/>
-        </w:rPr>
-      </w:pPr>
-      <w:r>
-        <w:rPr>
-          <w:rFonts w:ascii="Courier New" w:eastAsia="Times New Roman" w:hAnsi="Courier New" w:cs="Courier New"/>
-          <w:sz w:val="20"/>
-          <w:szCs w:val="20"/>
-          <w:lang w:val="en-US"/>
-        </w:rPr>
-        <w:t xml:space="preserve">    // </w:t>
-      </w:r>
-      <w:proofErr w:type="spellStart"/>
-      <w:r>
-        <w:rPr>
-          <w:rFonts w:ascii="Courier New" w:eastAsia="Times New Roman" w:hAnsi="Courier New" w:cs="Courier New"/>
-          <w:sz w:val="20"/>
-          <w:szCs w:val="20"/>
-          <w:lang w:val="en-US"/>
-        </w:rPr>
-        <w:t>Дожидаемся</w:t>
-      </w:r>
-      <w:proofErr w:type="spellEnd"/>
-      <w:r>
-        <w:rPr>
-          <w:rFonts w:ascii="Courier New" w:eastAsia="Times New Roman" w:hAnsi="Courier New" w:cs="Courier New"/>
-          <w:sz w:val="20"/>
-          <w:szCs w:val="20"/>
-          <w:lang w:val="en-US"/>
-        </w:rPr>
-        <w:t xml:space="preserve"> </w:t>
-      </w:r>
-      <w:proofErr w:type="spellStart"/>
-      <w:r>
-        <w:rPr>
-          <w:rFonts w:ascii="Courier New" w:eastAsia="Times New Roman" w:hAnsi="Courier New" w:cs="Courier New"/>
-          <w:sz w:val="20"/>
-          <w:szCs w:val="20"/>
-          <w:lang w:val="en-US"/>
-        </w:rPr>
-        <w:t>завершения</w:t>
-      </w:r>
-      <w:proofErr w:type="spellEnd"/>
-      <w:r>
-        <w:rPr>
-          <w:rFonts w:ascii="Courier New" w:eastAsia="Times New Roman" w:hAnsi="Courier New" w:cs="Courier New"/>
-          <w:sz w:val="20"/>
-          <w:szCs w:val="20"/>
-          <w:lang w:val="en-US"/>
-        </w:rPr>
-        <w:t xml:space="preserve"> </w:t>
-      </w:r>
-      <w:proofErr w:type="spellStart"/>
-      <w:r>
-        <w:rPr>
-          <w:rFonts w:ascii="Courier New" w:eastAsia="Times New Roman" w:hAnsi="Courier New" w:cs="Courier New"/>
-          <w:sz w:val="20"/>
-          <w:szCs w:val="20"/>
-          <w:lang w:val="en-US"/>
-        </w:rPr>
-        <w:t>потоков</w:t>
-      </w:r>
-      <w:proofErr w:type="spellEnd"/>
-    </w:p>
-    <w:p>
-      <w:pPr>
-        <w:spacing w:after="0"/>
-        <w:rPr>
-          <w:rFonts w:ascii="Courier New" w:eastAsia="Times New Roman" w:hAnsi="Courier New" w:cs="Courier New"/>
-          <w:sz w:val="20"/>
-          <w:szCs w:val="20"/>
-          <w:lang w:val="en-US"/>
-        </w:rPr>
-      </w:pPr>
-      <w:r>
-        <w:rPr>
-          <w:rFonts w:ascii="Courier New" w:eastAsia="Times New Roman" w:hAnsi="Courier New" w:cs="Courier New"/>
-          <w:sz w:val="20"/>
-          <w:szCs w:val="20"/>
-          <w:lang w:val="en-US"/>
-        </w:rPr>
-        <w:t xml:space="preserve">    </w:t>
-      </w:r>
-      <w:proofErr w:type="spellStart"/>
-      <w:proofErr w:type="gramStart"/>
-      <w:r>
-        <w:rPr>
-          <w:rFonts w:ascii="Courier New" w:eastAsia="Times New Roman" w:hAnsi="Courier New" w:cs="Courier New"/>
-          <w:sz w:val="20"/>
-          <w:szCs w:val="20"/>
-          <w:lang w:val="en-US"/>
-        </w:rPr>
-        <w:t>WaitForMultipleObjects</w:t>
-      </w:r>
-      <w:proofErr w:type="spellEnd"/>
-      <w:r>
-        <w:rPr>
-          <w:rFonts w:ascii="Courier New" w:eastAsia="Times New Roman" w:hAnsi="Courier New" w:cs="Courier New"/>
-          <w:sz w:val="20"/>
-          <w:szCs w:val="20"/>
-          <w:lang w:val="en-US"/>
-        </w:rPr>
-        <w:t>(</w:t>
-      </w:r>
-      <w:proofErr w:type="gramEnd"/>
-      <w:r>
-        <w:rPr>
-          <w:rFonts w:ascii="Courier New" w:eastAsia="Times New Roman" w:hAnsi="Courier New" w:cs="Courier New"/>
-          <w:sz w:val="20"/>
-          <w:szCs w:val="20"/>
-          <w:lang w:val="en-US"/>
-        </w:rPr>
-        <w:t xml:space="preserve">3, </w:t>
-      </w:r>
-      <w:proofErr w:type="spellStart"/>
-      <w:r>
-        <w:rPr>
-          <w:rFonts w:ascii="Courier New" w:eastAsia="Times New Roman" w:hAnsi="Courier New" w:cs="Courier New"/>
-          <w:sz w:val="20"/>
-          <w:szCs w:val="20"/>
-          <w:lang w:val="en-US"/>
-        </w:rPr>
-        <w:t>hThreads</w:t>
-      </w:r>
-      <w:proofErr w:type="spellEnd"/>
-      <w:r>
-        <w:rPr>
-          <w:rFonts w:ascii="Courier New" w:eastAsia="Times New Roman" w:hAnsi="Courier New" w:cs="Courier New"/>
-          <w:sz w:val="20"/>
-          <w:szCs w:val="20"/>
-          <w:lang w:val="en-US"/>
-        </w:rPr>
-        <w:t>, TRUE, INFINITE);</w:t>
-      </w:r>
-    </w:p>
-    <w:p>
-      <w:pPr>
-        <w:spacing w:after="0"/>
-        <w:rPr>
-          <w:rFonts w:ascii="Courier New" w:eastAsia="Times New Roman" w:hAnsi="Courier New" w:cs="Courier New"/>
-          <w:sz w:val="20"/>
-          <w:szCs w:val="20"/>
-          <w:lang w:val="en-US"/>
-        </w:rPr>
-      </w:pPr>
-    </w:p>
-    <w:p>
-      <w:pPr>
-        <w:spacing w:after="0"/>
-        <w:rPr>
-          <w:rFonts w:ascii="Courier New" w:eastAsia="Times New Roman" w:hAnsi="Courier New" w:cs="Courier New"/>
-          <w:sz w:val="20"/>
-          <w:szCs w:val="20"/>
-        </w:rPr>
-      </w:pPr>
-      <w:r>
-        <w:rPr>
-          <w:rFonts w:ascii="Courier New" w:eastAsia="Times New Roman" w:hAnsi="Courier New" w:cs="Courier New"/>
-          <w:sz w:val="20"/>
-          <w:szCs w:val="20"/>
-          <w:lang w:val="en-US"/>
-        </w:rPr>
-        <w:t xml:space="preserve">    </w:t>
-      </w:r>
-      <w:r>
-        <w:rPr>
-          <w:rFonts w:ascii="Courier New" w:eastAsia="Times New Roman" w:hAnsi="Courier New" w:cs="Courier New"/>
-          <w:sz w:val="20"/>
-          <w:szCs w:val="20"/>
-        </w:rPr>
-        <w:t>// Закрываем дескрипторы потоков</w:t>
-      </w:r>
-    </w:p>
-    <w:p>
-      <w:pPr>
-        <w:spacing w:after="0"/>
-        <w:rPr>
-          <w:rFonts w:ascii="Courier New" w:eastAsia="Times New Roman" w:hAnsi="Courier New" w:cs="Courier New"/>
-          <w:sz w:val="20"/>
-          <w:szCs w:val="20"/>
-        </w:rPr>
-      </w:pPr>
-      <w:r>
-        <w:rPr>
-          <w:rFonts w:ascii="Courier New" w:eastAsia="Times New Roman" w:hAnsi="Courier New" w:cs="Courier New"/>
-          <w:sz w:val="20"/>
-          <w:szCs w:val="20"/>
-        </w:rPr>
-        <w:t xml:space="preserve">    </w:t>
-      </w:r>
-      <w:r>
-        <w:rPr>
-          <w:rFonts w:ascii="Courier New" w:eastAsia="Times New Roman" w:hAnsi="Courier New" w:cs="Courier New"/>
-          <w:sz w:val="20"/>
-          <w:szCs w:val="20"/>
-          <w:lang w:val="en-US"/>
-        </w:rPr>
-        <w:t>for</w:t>
-      </w:r>
-      <w:r>
-        <w:rPr>
-          <w:rFonts w:ascii="Courier New" w:eastAsia="Times New Roman" w:hAnsi="Courier New" w:cs="Courier New"/>
-          <w:sz w:val="20"/>
-          <w:szCs w:val="20"/>
-        </w:rPr>
-        <w:t xml:space="preserve"> (</w:t>
-      </w:r>
-      <w:r>
-        <w:rPr>
-          <w:rFonts w:ascii="Courier New" w:eastAsia="Times New Roman" w:hAnsi="Courier New" w:cs="Courier New"/>
-          <w:sz w:val="20"/>
-          <w:szCs w:val="20"/>
-          <w:lang w:val="en-US"/>
-        </w:rPr>
-        <w:t>int</w:t>
-      </w:r>
-      <w:r>
-        <w:rPr>
-          <w:rFonts w:ascii="Courier New" w:eastAsia="Times New Roman" w:hAnsi="Courier New" w:cs="Courier New"/>
-          <w:sz w:val="20"/>
-          <w:szCs w:val="20"/>
-        </w:rPr>
-        <w:t xml:space="preserve"> </w:t>
-      </w:r>
-      <w:proofErr w:type="spellStart"/>
-      <w:r>
-        <w:rPr>
-          <w:rFonts w:ascii="Courier New" w:eastAsia="Times New Roman" w:hAnsi="Courier New" w:cs="Courier New"/>
-          <w:sz w:val="20"/>
-          <w:szCs w:val="20"/>
-          <w:lang w:val="en-US"/>
-        </w:rPr>
-        <w:t>i</w:t>
-      </w:r>
-      <w:proofErr w:type="spellEnd"/>
-      <w:r>
-        <w:rPr>
-          <w:rFonts w:ascii="Courier New" w:eastAsia="Times New Roman" w:hAnsi="Courier New" w:cs="Courier New"/>
-          <w:sz w:val="20"/>
-          <w:szCs w:val="20"/>
-        </w:rPr>
-        <w:t xml:space="preserve"> = 0; </w:t>
-      </w:r>
-      <w:proofErr w:type="spellStart"/>
-      <w:r>
-        <w:rPr>
-          <w:rFonts w:ascii="Courier New" w:eastAsia="Times New Roman" w:hAnsi="Courier New" w:cs="Courier New"/>
-          <w:sz w:val="20"/>
-          <w:szCs w:val="20"/>
-          <w:lang w:val="en-US"/>
-        </w:rPr>
-        <w:t>i</w:t>
-      </w:r>
-      <w:proofErr w:type="spellEnd"/>
-      <w:r>
-        <w:rPr>
-          <w:rFonts w:ascii="Courier New" w:eastAsia="Times New Roman" w:hAnsi="Courier New" w:cs="Courier New"/>
-          <w:sz w:val="20"/>
-          <w:szCs w:val="20"/>
-        </w:rPr>
-        <w:t xml:space="preserve"> &lt; 3; ++</w:t>
-      </w:r>
-      <w:proofErr w:type="spellStart"/>
-      <w:r>
-        <w:rPr>
-          <w:rFonts w:ascii="Courier New" w:eastAsia="Times New Roman" w:hAnsi="Courier New" w:cs="Courier New"/>
-          <w:sz w:val="20"/>
-          <w:szCs w:val="20"/>
-          <w:lang w:val="en-US"/>
-        </w:rPr>
-        <w:t>i</w:t>
-      </w:r>
-      <w:proofErr w:type="spellEnd"/>
-      <w:r>
-        <w:rPr>
-          <w:rFonts w:ascii="Courier New" w:eastAsia="Times New Roman" w:hAnsi="Courier New" w:cs="Courier New"/>
-          <w:sz w:val="20"/>
-          <w:szCs w:val="20"/>
-        </w:rPr>
-        <w:t>) {</w:t>
-      </w:r>
-    </w:p>
-    <w:p>
-      <w:pPr>
-        <w:spacing w:after="0"/>
-        <w:rPr>
-          <w:rFonts w:ascii="Courier New" w:eastAsia="Times New Roman" w:hAnsi="Courier New" w:cs="Courier New"/>
-          <w:sz w:val="20"/>
-          <w:szCs w:val="20"/>
-        </w:rPr>
-      </w:pPr>
-      <w:r>
-        <w:rPr>
-          <w:rFonts w:ascii="Courier New" w:eastAsia="Times New Roman" w:hAnsi="Courier New" w:cs="Courier New"/>
-          <w:sz w:val="20"/>
-          <w:szCs w:val="20"/>
-        </w:rPr>
-        <w:t xml:space="preserve">        </w:t>
-      </w:r>
-      <w:proofErr w:type="spellStart"/>
-      <w:r>
-        <w:rPr>
-          <w:rFonts w:ascii="Courier New" w:eastAsia="Times New Roman" w:hAnsi="Courier New" w:cs="Courier New"/>
-          <w:sz w:val="20"/>
-          <w:szCs w:val="20"/>
-          <w:lang w:val="en-US"/>
-        </w:rPr>
-        <w:t>CloseHandle</w:t>
-      </w:r>
-      <w:proofErr w:type="spellEnd"/>
-      <w:r>
-        <w:rPr>
-          <w:rFonts w:ascii="Courier New" w:eastAsia="Times New Roman" w:hAnsi="Courier New" w:cs="Courier New"/>
-          <w:sz w:val="20"/>
-          <w:szCs w:val="20"/>
-        </w:rPr>
-        <w:t>(</w:t>
-      </w:r>
-      <w:proofErr w:type="spellStart"/>
-      <w:r>
-        <w:rPr>
-          <w:rFonts w:ascii="Courier New" w:eastAsia="Times New Roman" w:hAnsi="Courier New" w:cs="Courier New"/>
-          <w:sz w:val="20"/>
-          <w:szCs w:val="20"/>
-          <w:lang w:val="en-US"/>
-        </w:rPr>
-        <w:t>hThreads</w:t>
-      </w:r>
-      <w:proofErr w:type="spellEnd"/>
-      <w:r>
-        <w:rPr>
-          <w:rFonts w:ascii="Courier New" w:eastAsia="Times New Roman" w:hAnsi="Courier New" w:cs="Courier New"/>
-          <w:sz w:val="20"/>
-          <w:szCs w:val="20"/>
-        </w:rPr>
-        <w:t>[</w:t>
-      </w:r>
-      <w:proofErr w:type="spellStart"/>
-      <w:r>
-        <w:rPr>
-          <w:rFonts w:ascii="Courier New" w:eastAsia="Times New Roman" w:hAnsi="Courier New" w:cs="Courier New"/>
-          <w:sz w:val="20"/>
-          <w:szCs w:val="20"/>
-          <w:lang w:val="en-US"/>
-        </w:rPr>
-        <w:t>i</w:t>
-      </w:r>
-      <w:proofErr w:type="spellEnd"/>
-      <w:r>
-        <w:rPr>
-          <w:rFonts w:ascii="Courier New" w:eastAsia="Times New Roman" w:hAnsi="Courier New" w:cs="Courier New"/>
-          <w:sz w:val="20"/>
-          <w:szCs w:val="20"/>
-        </w:rPr>
-        <w:t>]);</w:t>
-      </w:r>
-    </w:p>
-    <w:p>
-      <w:pPr>
-        <w:spacing w:after="0"/>
-        <w:rPr>
-          <w:rFonts w:ascii="Courier New" w:eastAsia="Times New Roman" w:hAnsi="Courier New" w:cs="Courier New"/>
-          <w:sz w:val="20"/>
-          <w:szCs w:val="20"/>
-        </w:rPr>
-      </w:pPr>
-      <w:r>
-        <w:rPr>
-          <w:rFonts w:ascii="Courier New" w:eastAsia="Times New Roman" w:hAnsi="Courier New" w:cs="Courier New"/>
-          <w:sz w:val="20"/>
-          <w:szCs w:val="20"/>
-        </w:rPr>
-        <w:t xml:space="preserve">    }</w:t>
-      </w:r>
-    </w:p>
-    <w:p>
-      <w:pPr>
-        <w:spacing w:after="0"/>
-        <w:rPr>
-          <w:rFonts w:ascii="Courier New" w:eastAsia="Times New Roman" w:hAnsi="Courier New" w:cs="Courier New"/>
-          <w:sz w:val="20"/>
-          <w:szCs w:val="20"/>
-        </w:rPr>
-      </w:pPr>
-    </w:p>
-    <w:p>
-      <w:pPr>
-        <w:spacing w:after="0"/>
-        <w:rPr>
-          <w:rFonts w:ascii="Courier New" w:eastAsia="Times New Roman" w:hAnsi="Courier New" w:cs="Courier New"/>
-          <w:sz w:val="20"/>
-          <w:szCs w:val="20"/>
-        </w:rPr>
-      </w:pPr>
-      <w:r>
-        <w:rPr>
-          <w:rFonts w:ascii="Courier New" w:eastAsia="Times New Roman" w:hAnsi="Courier New" w:cs="Courier New"/>
-          <w:sz w:val="20"/>
-          <w:szCs w:val="20"/>
-        </w:rPr>
-        <w:t xml:space="preserve">    // Закрываем дескриптор мьютекса</w:t>
-      </w:r>
-    </w:p>
-    <w:p>
-      <w:pPr>
-        <w:spacing w:after="0"/>
-        <w:rPr>
-          <w:rFonts w:ascii="Courier New" w:eastAsia="Times New Roman" w:hAnsi="Courier New" w:cs="Courier New"/>
-          <w:sz w:val="20"/>
-          <w:szCs w:val="20"/>
-          <w:lang w:val="en-US"/>
-        </w:rPr>
-      </w:pPr>
-      <w:r>
-        <w:rPr>
-          <w:rFonts w:ascii="Courier New" w:eastAsia="Times New Roman" w:hAnsi="Courier New" w:cs="Courier New"/>
-          <w:sz w:val="20"/>
-          <w:szCs w:val="20"/>
-        </w:rPr>
-        <w:t xml:space="preserve">    </w:t>
-      </w:r>
-      <w:proofErr w:type="spellStart"/>
-      <w:r>
-        <w:rPr>
-          <w:rFonts w:ascii="Courier New" w:eastAsia="Times New Roman" w:hAnsi="Courier New" w:cs="Courier New"/>
-          <w:sz w:val="20"/>
-          <w:szCs w:val="20"/>
-          <w:lang w:val="en-US"/>
-        </w:rPr>
-        <w:t>CloseHandle</w:t>
-      </w:r>
-      <w:proofErr w:type="spellEnd"/>
-      <w:r>
-        <w:rPr>
-          <w:rFonts w:ascii="Courier New" w:eastAsia="Times New Roman" w:hAnsi="Courier New" w:cs="Courier New"/>
-          <w:sz w:val="20"/>
-          <w:szCs w:val="20"/>
-          <w:lang w:val="en-US"/>
-        </w:rPr>
-        <w:t>(</w:t>
-      </w:r>
-      <w:proofErr w:type="spellStart"/>
-      <w:r>
-        <w:rPr>
-          <w:rFonts w:ascii="Courier New" w:eastAsia="Times New Roman" w:hAnsi="Courier New" w:cs="Courier New"/>
-          <w:sz w:val="20"/>
-          <w:szCs w:val="20"/>
-          <w:lang w:val="en-US"/>
-        </w:rPr>
-        <w:t>hMutex</w:t>
-      </w:r>
-      <w:proofErr w:type="spellEnd"/>
-      <w:r>
-        <w:rPr>
-          <w:rFonts w:ascii="Courier New" w:eastAsia="Times New Roman" w:hAnsi="Courier New" w:cs="Courier New"/>
-          <w:sz w:val="20"/>
-          <w:szCs w:val="20"/>
-          <w:lang w:val="en-US"/>
-        </w:rPr>
-        <w:t>);</w:t>
-      </w:r>
-    </w:p>
-    <w:p>
-      <w:pPr>
-        <w:spacing w:after="0"/>
-        <w:rPr>
-          <w:rFonts w:ascii="Courier New" w:eastAsia="Times New Roman" w:hAnsi="Courier New" w:cs="Courier New"/>
-          <w:sz w:val="20"/>
-          <w:szCs w:val="20"/>
-          <w:lang w:val="en-US"/>
-        </w:rPr>
-      </w:pPr>
-    </w:p>
-    <w:p>
-      <w:pPr>
-        <w:spacing w:after="0"/>
-        <w:rPr>
-          <w:rFonts w:ascii="Courier New" w:eastAsia="Times New Roman" w:hAnsi="Courier New" w:cs="Courier New"/>
-          <w:sz w:val="20"/>
-          <w:szCs w:val="20"/>
-          <w:lang w:val="en-US"/>
-        </w:rPr>
-      </w:pPr>
-      <w:r>
-        <w:rPr>
-          <w:rFonts w:ascii="Courier New" w:eastAsia="Times New Roman" w:hAnsi="Courier New" w:cs="Courier New"/>
-          <w:sz w:val="20"/>
-          <w:szCs w:val="20"/>
-          <w:lang w:val="en-US"/>
-        </w:rPr>
-        <w:t xml:space="preserve">    return 0;</w:t>
-      </w:r>
-    </w:p>
-    <w:p>
-      <w:pPr>
-        <w:spacing w:after="0"/>
-        <w:rPr>
-          <w:rFonts w:ascii="Courier New" w:hAnsi="Courier New" w:cs="Courier New"/>
-          <w:sz w:val="20"/>
-          <w:szCs w:val="20"/>
-          <w:lang w:val="en-US"/>
-        </w:rPr>
-      </w:pPr>
-      <w:r>
-        <w:rPr>
-          <w:rFonts w:ascii="Courier New" w:eastAsia="Times New Roman" w:hAnsi="Courier New" w:cs="Courier New"/>
-          <w:sz w:val="20"/>
-          <w:szCs w:val="20"/>
-          <w:lang w:val="en-US"/>
-        </w:rPr>
-        <w:t>}</w:t>
-      </w:r>
-    </w:p>
     <w:sectPr>
-      <w:footerReference w:type="default" r:id="rId10"/>
+      <w:footerReference w:type="default" r:id="rId16"/>
       <w:pgSz w:w="11906" w:h="16838"/>
       <w:pgMar w:top="1134" w:right="850" w:bottom="1134" w:left="1701" w:header="708" w:footer="708" w:gutter="0"/>
       <w:cols w:space="708"/>
@@ -7499,7 +6424,7 @@
         <v:path o:extrusionok="f" gradientshapeok="t" o:connecttype="rect"/>
         <o:lock v:ext="edit" aspectratio="t"/>
       </v:shapetype>
-      <v:shape id="_x0000_i1027" type="#_x0000_t75" style="width:10.5pt;height:10.5pt" o:bullet="t">
+      <v:shape id="_x0000_i1034" type="#_x0000_t75" style="width:10.65pt;height:10.65pt" o:bullet="t">
         <v:imagedata r:id="rId1" o:title="msoA0AB"/>
       </v:shape>
     </w:pict>
@@ -9504,7 +8429,7 @@
 </file>
 
 <file path=customXml/itemProps1.xml><?xml version="1.0" encoding="utf-8"?>
-<ds:datastoreItem xmlns:ds="http://schemas.openxmlformats.org/officeDocument/2006/customXml" ds:itemID="{C524BF2B-FDD2-4344-A4E0-DEE2FB4F2692}">
+<ds:datastoreItem xmlns:ds="http://schemas.openxmlformats.org/officeDocument/2006/customXml" ds:itemID="{5BCCC63D-FEA8-4854-944B-4809A796E412}">
   <ds:schemaRefs>
     <ds:schemaRef ds:uri="http://schemas.openxmlformats.org/officeDocument/2006/bibliography"/>
   </ds:schemaRefs>
